--- a/fuentes/52450485_CF01_DU.docx
+++ b/fuentes/52450485_CF01_DU.docx
@@ -2828,7 +2828,21 @@
         <w:rPr>
           <w:lang w:eastAsia="es-CO"/>
         </w:rPr>
-        <w:t>La estructura del bolso se refiere a la organización y disposición de sus partes fundamentales, las cuales definen su funcionalidad, forma, resistencia y estética. Comprender esta estructura es esencial para el diseño y patronaje preciso, ya que cada componente cumple una función técnica y visual específica. Cada una de estas partes debe integrarse con precisión durante el patronaje para garantizar un producto funcional, ergonómico y estéticamente atractivo. Esto permite al patronista desarrollar moldes adecuados, optimizar materiales y facilitar los procesos de corte, ensamble y confección. A continuación se describen las principales partes de un bolso:</w:t>
+        <w:t xml:space="preserve">La estructura del bolso se refiere a la organización y disposición de sus partes fundamentales, las cuales definen su funcionalidad, forma, resistencia y estética. Comprender esta estructura es esencial para el diseño y patronaje preciso, ya que cada componente cumple una función técnica y visual específica. Cada una de estas partes debe integrarse con precisión durante el patronaje para garantizar un producto funcional, ergonómico y estéticamente atractivo. Esto permite al patronista desarrollar moldes adecuados, optimizar materiales y facilitar los procesos de corte, ensamble y confección. A </w:t>
+      </w:r>
+      <w:proofErr w:type="gramStart"/>
+      <w:r>
+        <w:rPr>
+          <w:lang w:eastAsia="es-CO"/>
+        </w:rPr>
+        <w:t>continuación</w:t>
+      </w:r>
+      <w:proofErr w:type="gramEnd"/>
+      <w:r>
+        <w:rPr>
+          <w:lang w:eastAsia="es-CO"/>
+        </w:rPr>
+        <w:t xml:space="preserve"> se describen las principales partes de un bolso:</w:t>
       </w:r>
     </w:p>
     <w:p>
@@ -2893,7 +2907,7 @@
         <w:pStyle w:val="Prrafodelista"/>
         <w:numPr>
           <w:ilvl w:val="0"/>
-          <w:numId w:val="107"/>
+          <w:numId w:val="55"/>
         </w:numPr>
         <w:ind w:left="993"/>
         <w:rPr>
@@ -2920,7 +2934,7 @@
         <w:pStyle w:val="Prrafodelista"/>
         <w:numPr>
           <w:ilvl w:val="0"/>
-          <w:numId w:val="107"/>
+          <w:numId w:val="55"/>
         </w:numPr>
         <w:ind w:left="993"/>
         <w:rPr>
@@ -2948,7 +2962,7 @@
         <w:pStyle w:val="Prrafodelista"/>
         <w:numPr>
           <w:ilvl w:val="0"/>
-          <w:numId w:val="107"/>
+          <w:numId w:val="55"/>
         </w:numPr>
         <w:ind w:left="993"/>
         <w:rPr>
@@ -2975,7 +2989,7 @@
         <w:pStyle w:val="Prrafodelista"/>
         <w:numPr>
           <w:ilvl w:val="0"/>
-          <w:numId w:val="107"/>
+          <w:numId w:val="55"/>
         </w:numPr>
         <w:ind w:left="993"/>
         <w:rPr>
@@ -3002,7 +3016,7 @@
         <w:pStyle w:val="Prrafodelista"/>
         <w:numPr>
           <w:ilvl w:val="0"/>
-          <w:numId w:val="107"/>
+          <w:numId w:val="55"/>
         </w:numPr>
         <w:ind w:left="993"/>
         <w:rPr>
@@ -3029,7 +3043,7 @@
         <w:pStyle w:val="Prrafodelista"/>
         <w:numPr>
           <w:ilvl w:val="0"/>
-          <w:numId w:val="107"/>
+          <w:numId w:val="55"/>
         </w:numPr>
         <w:ind w:left="993"/>
         <w:rPr>
@@ -3056,7 +3070,7 @@
         <w:pStyle w:val="Prrafodelista"/>
         <w:numPr>
           <w:ilvl w:val="0"/>
-          <w:numId w:val="107"/>
+          <w:numId w:val="55"/>
         </w:numPr>
         <w:ind w:left="993"/>
         <w:rPr>
@@ -3083,7 +3097,7 @@
         <w:pStyle w:val="Prrafodelista"/>
         <w:numPr>
           <w:ilvl w:val="0"/>
-          <w:numId w:val="107"/>
+          <w:numId w:val="55"/>
         </w:numPr>
         <w:ind w:left="993"/>
         <w:rPr>
@@ -3110,7 +3124,7 @@
         <w:pStyle w:val="Prrafodelista"/>
         <w:numPr>
           <w:ilvl w:val="0"/>
-          <w:numId w:val="107"/>
+          <w:numId w:val="55"/>
         </w:numPr>
         <w:ind w:left="993"/>
         <w:rPr>
@@ -3137,7 +3151,7 @@
         <w:pStyle w:val="Prrafodelista"/>
         <w:numPr>
           <w:ilvl w:val="0"/>
-          <w:numId w:val="107"/>
+          <w:numId w:val="55"/>
         </w:numPr>
         <w:ind w:left="993"/>
         <w:rPr>
@@ -3164,7 +3178,7 @@
         <w:pStyle w:val="Prrafodelista"/>
         <w:numPr>
           <w:ilvl w:val="0"/>
-          <w:numId w:val="107"/>
+          <w:numId w:val="55"/>
         </w:numPr>
         <w:ind w:left="993"/>
         <w:rPr>
@@ -3276,7 +3290,7 @@
         <w:pStyle w:val="Prrafodelista"/>
         <w:numPr>
           <w:ilvl w:val="0"/>
-          <w:numId w:val="47"/>
+          <w:numId w:val="7"/>
         </w:numPr>
         <w:rPr>
           <w:lang w:val="es-419" w:eastAsia="es-CO"/>
@@ -3294,7 +3308,7 @@
         <w:pStyle w:val="Prrafodelista"/>
         <w:numPr>
           <w:ilvl w:val="0"/>
-          <w:numId w:val="47"/>
+          <w:numId w:val="7"/>
         </w:numPr>
         <w:rPr>
           <w:lang w:val="es-419" w:eastAsia="es-CO"/>
@@ -3312,7 +3326,7 @@
         <w:pStyle w:val="Prrafodelista"/>
         <w:numPr>
           <w:ilvl w:val="0"/>
-          <w:numId w:val="47"/>
+          <w:numId w:val="7"/>
         </w:numPr>
         <w:rPr>
           <w:lang w:val="es-419" w:eastAsia="es-CO"/>
@@ -3330,7 +3344,7 @@
         <w:pStyle w:val="Prrafodelista"/>
         <w:numPr>
           <w:ilvl w:val="0"/>
-          <w:numId w:val="47"/>
+          <w:numId w:val="7"/>
         </w:numPr>
         <w:rPr>
           <w:lang w:val="es-419" w:eastAsia="es-CO"/>
@@ -3409,7 +3423,7 @@
         <w:pStyle w:val="Prrafodelista"/>
         <w:numPr>
           <w:ilvl w:val="0"/>
-          <w:numId w:val="48"/>
+          <w:numId w:val="8"/>
         </w:numPr>
         <w:rPr>
           <w:lang w:val="es-419" w:eastAsia="es-CO"/>
@@ -3427,7 +3441,7 @@
         <w:pStyle w:val="Prrafodelista"/>
         <w:numPr>
           <w:ilvl w:val="0"/>
-          <w:numId w:val="48"/>
+          <w:numId w:val="8"/>
         </w:numPr>
         <w:rPr>
           <w:lang w:val="es-419" w:eastAsia="es-CO"/>
@@ -3445,7 +3459,7 @@
         <w:pStyle w:val="Prrafodelista"/>
         <w:numPr>
           <w:ilvl w:val="0"/>
-          <w:numId w:val="48"/>
+          <w:numId w:val="8"/>
         </w:numPr>
         <w:rPr>
           <w:lang w:val="es-419" w:eastAsia="es-CO"/>
@@ -3463,7 +3477,7 @@
         <w:pStyle w:val="Prrafodelista"/>
         <w:numPr>
           <w:ilvl w:val="0"/>
-          <w:numId w:val="48"/>
+          <w:numId w:val="8"/>
         </w:numPr>
         <w:rPr>
           <w:lang w:val="es-419" w:eastAsia="es-CO"/>
@@ -3527,7 +3541,7 @@
         <w:pStyle w:val="Prrafodelista"/>
         <w:numPr>
           <w:ilvl w:val="0"/>
-          <w:numId w:val="50"/>
+          <w:numId w:val="9"/>
         </w:numPr>
         <w:rPr>
           <w:lang w:val="es-419" w:eastAsia="es-CO"/>
@@ -3545,7 +3559,7 @@
         <w:pStyle w:val="Prrafodelista"/>
         <w:numPr>
           <w:ilvl w:val="0"/>
-          <w:numId w:val="50"/>
+          <w:numId w:val="9"/>
         </w:numPr>
         <w:rPr>
           <w:lang w:val="es-419" w:eastAsia="es-CO"/>
@@ -3563,7 +3577,7 @@
         <w:pStyle w:val="Prrafodelista"/>
         <w:numPr>
           <w:ilvl w:val="0"/>
-          <w:numId w:val="50"/>
+          <w:numId w:val="9"/>
         </w:numPr>
         <w:rPr>
           <w:lang w:val="es-419" w:eastAsia="es-CO"/>
@@ -3629,7 +3643,7 @@
         <w:pStyle w:val="Prrafodelista"/>
         <w:numPr>
           <w:ilvl w:val="0"/>
-          <w:numId w:val="59"/>
+          <w:numId w:val="16"/>
         </w:numPr>
         <w:rPr>
           <w:lang w:val="es-419" w:eastAsia="es-CO"/>
@@ -3647,7 +3661,7 @@
         <w:pStyle w:val="Prrafodelista"/>
         <w:numPr>
           <w:ilvl w:val="0"/>
-          <w:numId w:val="59"/>
+          <w:numId w:val="16"/>
         </w:numPr>
         <w:rPr>
           <w:lang w:val="es-419" w:eastAsia="es-CO"/>
@@ -3665,7 +3679,7 @@
         <w:pStyle w:val="Prrafodelista"/>
         <w:numPr>
           <w:ilvl w:val="0"/>
-          <w:numId w:val="59"/>
+          <w:numId w:val="16"/>
         </w:numPr>
         <w:rPr>
           <w:lang w:val="es-419" w:eastAsia="es-CO"/>
@@ -3683,7 +3697,7 @@
         <w:pStyle w:val="Prrafodelista"/>
         <w:numPr>
           <w:ilvl w:val="0"/>
-          <w:numId w:val="59"/>
+          <w:numId w:val="16"/>
         </w:numPr>
         <w:rPr>
           <w:lang w:val="es-419" w:eastAsia="es-CO"/>
@@ -3743,7 +3757,7 @@
         <w:pStyle w:val="Prrafodelista"/>
         <w:numPr>
           <w:ilvl w:val="0"/>
-          <w:numId w:val="52"/>
+          <w:numId w:val="10"/>
         </w:numPr>
         <w:rPr>
           <w:lang w:eastAsia="es-CO"/>
@@ -3761,7 +3775,7 @@
         <w:pStyle w:val="Prrafodelista"/>
         <w:numPr>
           <w:ilvl w:val="0"/>
-          <w:numId w:val="52"/>
+          <w:numId w:val="10"/>
         </w:numPr>
         <w:rPr>
           <w:lang w:eastAsia="es-CO"/>
@@ -3779,7 +3793,7 @@
         <w:pStyle w:val="Prrafodelista"/>
         <w:numPr>
           <w:ilvl w:val="0"/>
-          <w:numId w:val="52"/>
+          <w:numId w:val="10"/>
         </w:numPr>
         <w:rPr>
           <w:lang w:eastAsia="es-CO"/>
@@ -3797,7 +3811,7 @@
         <w:pStyle w:val="Prrafodelista"/>
         <w:numPr>
           <w:ilvl w:val="0"/>
-          <w:numId w:val="52"/>
+          <w:numId w:val="10"/>
         </w:numPr>
         <w:rPr>
           <w:lang w:eastAsia="es-CO"/>
@@ -3815,7 +3829,7 @@
         <w:pStyle w:val="Prrafodelista"/>
         <w:numPr>
           <w:ilvl w:val="0"/>
-          <w:numId w:val="52"/>
+          <w:numId w:val="10"/>
         </w:numPr>
         <w:rPr>
           <w:lang w:eastAsia="es-CO"/>
@@ -3884,7 +3898,7 @@
         <w:pStyle w:val="Prrafodelista"/>
         <w:numPr>
           <w:ilvl w:val="0"/>
-          <w:numId w:val="54"/>
+          <w:numId w:val="11"/>
         </w:numPr>
         <w:rPr>
           <w:lang w:eastAsia="es-CO"/>
@@ -3902,7 +3916,7 @@
         <w:pStyle w:val="Prrafodelista"/>
         <w:numPr>
           <w:ilvl w:val="0"/>
-          <w:numId w:val="54"/>
+          <w:numId w:val="11"/>
         </w:numPr>
         <w:rPr>
           <w:lang w:eastAsia="es-CO"/>
@@ -3920,7 +3934,7 @@
         <w:pStyle w:val="Prrafodelista"/>
         <w:numPr>
           <w:ilvl w:val="0"/>
-          <w:numId w:val="54"/>
+          <w:numId w:val="11"/>
         </w:numPr>
         <w:rPr>
           <w:lang w:eastAsia="es-CO"/>
@@ -3990,7 +4004,7 @@
         <w:pStyle w:val="Prrafodelista"/>
         <w:numPr>
           <w:ilvl w:val="0"/>
-          <w:numId w:val="55"/>
+          <w:numId w:val="12"/>
         </w:numPr>
         <w:rPr>
           <w:lang w:eastAsia="es-CO"/>
@@ -4008,7 +4022,7 @@
         <w:pStyle w:val="Prrafodelista"/>
         <w:numPr>
           <w:ilvl w:val="0"/>
-          <w:numId w:val="55"/>
+          <w:numId w:val="12"/>
         </w:numPr>
         <w:rPr>
           <w:lang w:eastAsia="es-CO"/>
@@ -4026,7 +4040,7 @@
         <w:pStyle w:val="Prrafodelista"/>
         <w:numPr>
           <w:ilvl w:val="0"/>
-          <w:numId w:val="55"/>
+          <w:numId w:val="12"/>
         </w:numPr>
         <w:rPr>
           <w:lang w:eastAsia="es-CO"/>
@@ -4088,7 +4102,7 @@
         <w:pStyle w:val="Prrafodelista"/>
         <w:numPr>
           <w:ilvl w:val="0"/>
-          <w:numId w:val="56"/>
+          <w:numId w:val="13"/>
         </w:numPr>
         <w:rPr>
           <w:lang w:eastAsia="es-CO"/>
@@ -4106,7 +4120,7 @@
         <w:pStyle w:val="Prrafodelista"/>
         <w:numPr>
           <w:ilvl w:val="0"/>
-          <w:numId w:val="56"/>
+          <w:numId w:val="13"/>
         </w:numPr>
         <w:rPr>
           <w:lang w:eastAsia="es-CO"/>
@@ -4124,7 +4138,7 @@
         <w:pStyle w:val="Prrafodelista"/>
         <w:numPr>
           <w:ilvl w:val="0"/>
-          <w:numId w:val="56"/>
+          <w:numId w:val="13"/>
         </w:numPr>
         <w:rPr>
           <w:lang w:eastAsia="es-CO"/>
@@ -4199,7 +4213,7 @@
         <w:pStyle w:val="Prrafodelista"/>
         <w:numPr>
           <w:ilvl w:val="0"/>
-          <w:numId w:val="57"/>
+          <w:numId w:val="14"/>
         </w:numPr>
         <w:rPr>
           <w:lang w:eastAsia="es-CO"/>
@@ -4217,7 +4231,7 @@
         <w:pStyle w:val="Prrafodelista"/>
         <w:numPr>
           <w:ilvl w:val="0"/>
-          <w:numId w:val="57"/>
+          <w:numId w:val="14"/>
         </w:numPr>
         <w:rPr>
           <w:lang w:eastAsia="es-CO"/>
@@ -4235,7 +4249,7 @@
         <w:pStyle w:val="Prrafodelista"/>
         <w:numPr>
           <w:ilvl w:val="0"/>
-          <w:numId w:val="57"/>
+          <w:numId w:val="14"/>
         </w:numPr>
         <w:rPr>
           <w:lang w:eastAsia="es-CO"/>
@@ -4299,7 +4313,7 @@
         <w:pStyle w:val="Prrafodelista"/>
         <w:numPr>
           <w:ilvl w:val="0"/>
-          <w:numId w:val="58"/>
+          <w:numId w:val="15"/>
         </w:numPr>
         <w:rPr>
           <w:lang w:eastAsia="es-CO"/>
@@ -4317,7 +4331,7 @@
         <w:pStyle w:val="Prrafodelista"/>
         <w:numPr>
           <w:ilvl w:val="0"/>
-          <w:numId w:val="58"/>
+          <w:numId w:val="15"/>
         </w:numPr>
         <w:rPr>
           <w:lang w:eastAsia="es-CO"/>
@@ -4335,7 +4349,7 @@
         <w:pStyle w:val="Prrafodelista"/>
         <w:numPr>
           <w:ilvl w:val="0"/>
-          <w:numId w:val="58"/>
+          <w:numId w:val="15"/>
         </w:numPr>
         <w:rPr>
           <w:lang w:eastAsia="es-CO"/>
@@ -4410,7 +4424,7 @@
         <w:pStyle w:val="Prrafodelista"/>
         <w:numPr>
           <w:ilvl w:val="0"/>
-          <w:numId w:val="60"/>
+          <w:numId w:val="17"/>
         </w:numPr>
         <w:rPr>
           <w:lang w:eastAsia="es-CO"/>
@@ -4428,7 +4442,7 @@
         <w:pStyle w:val="Prrafodelista"/>
         <w:numPr>
           <w:ilvl w:val="0"/>
-          <w:numId w:val="60"/>
+          <w:numId w:val="17"/>
         </w:numPr>
         <w:rPr>
           <w:lang w:eastAsia="es-CO"/>
@@ -4446,7 +4460,7 @@
         <w:pStyle w:val="Prrafodelista"/>
         <w:numPr>
           <w:ilvl w:val="0"/>
-          <w:numId w:val="60"/>
+          <w:numId w:val="17"/>
         </w:numPr>
         <w:rPr>
           <w:lang w:eastAsia="es-CO"/>
@@ -4508,7 +4522,7 @@
         <w:pStyle w:val="Prrafodelista"/>
         <w:numPr>
           <w:ilvl w:val="0"/>
-          <w:numId w:val="61"/>
+          <w:numId w:val="18"/>
         </w:numPr>
         <w:rPr>
           <w:lang w:eastAsia="es-CO"/>
@@ -4526,7 +4540,7 @@
         <w:pStyle w:val="Prrafodelista"/>
         <w:numPr>
           <w:ilvl w:val="0"/>
-          <w:numId w:val="61"/>
+          <w:numId w:val="18"/>
         </w:numPr>
         <w:rPr>
           <w:lang w:eastAsia="es-CO"/>
@@ -4544,7 +4558,7 @@
         <w:pStyle w:val="Prrafodelista"/>
         <w:numPr>
           <w:ilvl w:val="0"/>
-          <w:numId w:val="61"/>
+          <w:numId w:val="18"/>
         </w:numPr>
         <w:rPr>
           <w:lang w:eastAsia="es-CO"/>
@@ -4607,7 +4621,7 @@
         <w:pStyle w:val="Prrafodelista"/>
         <w:numPr>
           <w:ilvl w:val="0"/>
-          <w:numId w:val="62"/>
+          <w:numId w:val="19"/>
         </w:numPr>
         <w:rPr>
           <w:lang w:eastAsia="es-CO"/>
@@ -4625,7 +4639,7 @@
         <w:pStyle w:val="Prrafodelista"/>
         <w:numPr>
           <w:ilvl w:val="0"/>
-          <w:numId w:val="62"/>
+          <w:numId w:val="19"/>
         </w:numPr>
         <w:rPr>
           <w:lang w:eastAsia="es-CO"/>
@@ -4643,7 +4657,7 @@
         <w:pStyle w:val="Prrafodelista"/>
         <w:numPr>
           <w:ilvl w:val="0"/>
-          <w:numId w:val="62"/>
+          <w:numId w:val="19"/>
         </w:numPr>
         <w:rPr>
           <w:lang w:eastAsia="es-CO"/>
@@ -4705,7 +4719,7 @@
         <w:pStyle w:val="Prrafodelista"/>
         <w:numPr>
           <w:ilvl w:val="0"/>
-          <w:numId w:val="63"/>
+          <w:numId w:val="20"/>
         </w:numPr>
         <w:rPr>
           <w:lang w:eastAsia="es-CO"/>
@@ -4723,7 +4737,7 @@
         <w:pStyle w:val="Prrafodelista"/>
         <w:numPr>
           <w:ilvl w:val="0"/>
-          <w:numId w:val="63"/>
+          <w:numId w:val="20"/>
         </w:numPr>
         <w:rPr>
           <w:lang w:eastAsia="es-CO"/>
@@ -4741,7 +4755,7 @@
         <w:pStyle w:val="Prrafodelista"/>
         <w:numPr>
           <w:ilvl w:val="0"/>
-          <w:numId w:val="63"/>
+          <w:numId w:val="20"/>
         </w:numPr>
         <w:rPr>
           <w:lang w:eastAsia="es-CO"/>
@@ -4803,7 +4817,7 @@
         <w:pStyle w:val="Prrafodelista"/>
         <w:numPr>
           <w:ilvl w:val="0"/>
-          <w:numId w:val="64"/>
+          <w:numId w:val="21"/>
         </w:numPr>
         <w:rPr>
           <w:lang w:eastAsia="es-CO"/>
@@ -4821,7 +4835,7 @@
         <w:pStyle w:val="Prrafodelista"/>
         <w:numPr>
           <w:ilvl w:val="0"/>
-          <w:numId w:val="64"/>
+          <w:numId w:val="21"/>
         </w:numPr>
         <w:rPr>
           <w:lang w:eastAsia="es-CO"/>
@@ -4852,7 +4866,7 @@
         <w:pStyle w:val="Prrafodelista"/>
         <w:numPr>
           <w:ilvl w:val="0"/>
-          <w:numId w:val="64"/>
+          <w:numId w:val="21"/>
         </w:numPr>
         <w:rPr>
           <w:lang w:eastAsia="es-CO"/>
@@ -4937,7 +4951,7 @@
         <w:pStyle w:val="Prrafodelista"/>
         <w:numPr>
           <w:ilvl w:val="0"/>
-          <w:numId w:val="65"/>
+          <w:numId w:val="22"/>
         </w:numPr>
         <w:rPr>
           <w:lang w:eastAsia="es-CO"/>
@@ -4955,7 +4969,7 @@
         <w:pStyle w:val="Prrafodelista"/>
         <w:numPr>
           <w:ilvl w:val="0"/>
-          <w:numId w:val="65"/>
+          <w:numId w:val="22"/>
         </w:numPr>
         <w:rPr>
           <w:lang w:eastAsia="es-CO"/>
@@ -4973,7 +4987,7 @@
         <w:pStyle w:val="Prrafodelista"/>
         <w:numPr>
           <w:ilvl w:val="0"/>
-          <w:numId w:val="65"/>
+          <w:numId w:val="22"/>
         </w:numPr>
         <w:rPr>
           <w:lang w:eastAsia="es-CO"/>
@@ -5035,7 +5049,7 @@
         <w:pStyle w:val="Prrafodelista"/>
         <w:numPr>
           <w:ilvl w:val="0"/>
-          <w:numId w:val="66"/>
+          <w:numId w:val="23"/>
         </w:numPr>
         <w:rPr>
           <w:lang w:eastAsia="es-CO"/>
@@ -5053,7 +5067,7 @@
         <w:pStyle w:val="Prrafodelista"/>
         <w:numPr>
           <w:ilvl w:val="0"/>
-          <w:numId w:val="66"/>
+          <w:numId w:val="23"/>
         </w:numPr>
         <w:rPr>
           <w:lang w:eastAsia="es-CO"/>
@@ -5071,7 +5085,7 @@
         <w:pStyle w:val="Prrafodelista"/>
         <w:numPr>
           <w:ilvl w:val="0"/>
-          <w:numId w:val="66"/>
+          <w:numId w:val="23"/>
         </w:numPr>
         <w:rPr>
           <w:lang w:eastAsia="es-CO"/>
@@ -5133,7 +5147,7 @@
         <w:pStyle w:val="Prrafodelista"/>
         <w:numPr>
           <w:ilvl w:val="0"/>
-          <w:numId w:val="67"/>
+          <w:numId w:val="24"/>
         </w:numPr>
         <w:rPr>
           <w:lang w:eastAsia="es-CO"/>
@@ -5151,7 +5165,7 @@
         <w:pStyle w:val="Prrafodelista"/>
         <w:numPr>
           <w:ilvl w:val="0"/>
-          <w:numId w:val="67"/>
+          <w:numId w:val="24"/>
         </w:numPr>
         <w:rPr>
           <w:lang w:eastAsia="es-CO"/>
@@ -5169,7 +5183,7 @@
         <w:pStyle w:val="Prrafodelista"/>
         <w:numPr>
           <w:ilvl w:val="0"/>
-          <w:numId w:val="67"/>
+          <w:numId w:val="24"/>
         </w:numPr>
         <w:rPr>
           <w:lang w:eastAsia="es-CO"/>
@@ -5239,7 +5253,7 @@
         <w:pStyle w:val="Prrafodelista"/>
         <w:numPr>
           <w:ilvl w:val="0"/>
-          <w:numId w:val="68"/>
+          <w:numId w:val="25"/>
         </w:numPr>
         <w:rPr>
           <w:lang w:eastAsia="es-CO"/>
@@ -5257,7 +5271,7 @@
         <w:pStyle w:val="Prrafodelista"/>
         <w:numPr>
           <w:ilvl w:val="0"/>
-          <w:numId w:val="68"/>
+          <w:numId w:val="25"/>
         </w:numPr>
         <w:rPr>
           <w:lang w:eastAsia="es-CO"/>
@@ -5275,7 +5289,7 @@
         <w:pStyle w:val="Prrafodelista"/>
         <w:numPr>
           <w:ilvl w:val="0"/>
-          <w:numId w:val="68"/>
+          <w:numId w:val="25"/>
         </w:numPr>
         <w:rPr>
           <w:lang w:eastAsia="es-CO"/>
@@ -5293,7 +5307,7 @@
         <w:pStyle w:val="Prrafodelista"/>
         <w:numPr>
           <w:ilvl w:val="0"/>
-          <w:numId w:val="68"/>
+          <w:numId w:val="25"/>
         </w:numPr>
         <w:rPr>
           <w:lang w:eastAsia="es-CO"/>
@@ -5311,7 +5325,7 @@
         <w:pStyle w:val="Prrafodelista"/>
         <w:numPr>
           <w:ilvl w:val="0"/>
-          <w:numId w:val="68"/>
+          <w:numId w:val="25"/>
         </w:numPr>
         <w:rPr>
           <w:lang w:eastAsia="es-CO"/>
@@ -5329,7 +5343,7 @@
         <w:pStyle w:val="Prrafodelista"/>
         <w:numPr>
           <w:ilvl w:val="0"/>
-          <w:numId w:val="68"/>
+          <w:numId w:val="25"/>
         </w:numPr>
         <w:rPr>
           <w:lang w:eastAsia="es-CO"/>
@@ -5391,7 +5405,7 @@
         <w:pStyle w:val="Prrafodelista"/>
         <w:numPr>
           <w:ilvl w:val="0"/>
-          <w:numId w:val="69"/>
+          <w:numId w:val="26"/>
         </w:numPr>
         <w:rPr>
           <w:lang w:eastAsia="es-CO"/>
@@ -5409,7 +5423,7 @@
         <w:pStyle w:val="Prrafodelista"/>
         <w:numPr>
           <w:ilvl w:val="0"/>
-          <w:numId w:val="69"/>
+          <w:numId w:val="26"/>
         </w:numPr>
         <w:rPr>
           <w:lang w:eastAsia="es-CO"/>
@@ -5427,7 +5441,7 @@
         <w:pStyle w:val="Prrafodelista"/>
         <w:numPr>
           <w:ilvl w:val="0"/>
-          <w:numId w:val="69"/>
+          <w:numId w:val="26"/>
         </w:numPr>
         <w:rPr>
           <w:lang w:eastAsia="es-CO"/>
@@ -5445,7 +5459,7 @@
         <w:pStyle w:val="Prrafodelista"/>
         <w:numPr>
           <w:ilvl w:val="0"/>
-          <w:numId w:val="69"/>
+          <w:numId w:val="26"/>
         </w:numPr>
         <w:rPr>
           <w:lang w:eastAsia="es-CO"/>
@@ -5463,7 +5477,7 @@
         <w:pStyle w:val="Prrafodelista"/>
         <w:numPr>
           <w:ilvl w:val="0"/>
-          <w:numId w:val="69"/>
+          <w:numId w:val="26"/>
         </w:numPr>
         <w:rPr>
           <w:lang w:eastAsia="es-CO"/>
@@ -5481,7 +5495,7 @@
         <w:pStyle w:val="Prrafodelista"/>
         <w:numPr>
           <w:ilvl w:val="0"/>
-          <w:numId w:val="69"/>
+          <w:numId w:val="26"/>
         </w:numPr>
         <w:rPr>
           <w:lang w:eastAsia="es-CO"/>
@@ -5596,7 +5610,7 @@
         <w:pStyle w:val="Prrafodelista"/>
         <w:numPr>
           <w:ilvl w:val="0"/>
-          <w:numId w:val="70"/>
+          <w:numId w:val="27"/>
         </w:numPr>
         <w:rPr>
           <w:lang w:eastAsia="es-CO"/>
@@ -5614,7 +5628,7 @@
         <w:pStyle w:val="Prrafodelista"/>
         <w:numPr>
           <w:ilvl w:val="0"/>
-          <w:numId w:val="70"/>
+          <w:numId w:val="27"/>
         </w:numPr>
         <w:rPr>
           <w:lang w:eastAsia="es-CO"/>
@@ -5632,7 +5646,7 @@
         <w:pStyle w:val="Prrafodelista"/>
         <w:numPr>
           <w:ilvl w:val="0"/>
-          <w:numId w:val="70"/>
+          <w:numId w:val="27"/>
         </w:numPr>
         <w:rPr>
           <w:lang w:eastAsia="es-CO"/>
@@ -5650,7 +5664,7 @@
         <w:pStyle w:val="Prrafodelista"/>
         <w:numPr>
           <w:ilvl w:val="0"/>
-          <w:numId w:val="70"/>
+          <w:numId w:val="27"/>
         </w:numPr>
         <w:rPr>
           <w:lang w:eastAsia="es-CO"/>
@@ -5668,7 +5682,7 @@
         <w:pStyle w:val="Prrafodelista"/>
         <w:numPr>
           <w:ilvl w:val="0"/>
-          <w:numId w:val="70"/>
+          <w:numId w:val="27"/>
         </w:numPr>
         <w:rPr>
           <w:lang w:eastAsia="es-CO"/>
@@ -5686,7 +5700,7 @@
         <w:pStyle w:val="Prrafodelista"/>
         <w:numPr>
           <w:ilvl w:val="0"/>
-          <w:numId w:val="70"/>
+          <w:numId w:val="27"/>
         </w:numPr>
         <w:rPr>
           <w:lang w:eastAsia="es-CO"/>
@@ -5748,7 +5762,7 @@
         <w:pStyle w:val="Prrafodelista"/>
         <w:numPr>
           <w:ilvl w:val="0"/>
-          <w:numId w:val="71"/>
+          <w:numId w:val="28"/>
         </w:numPr>
         <w:rPr>
           <w:lang w:eastAsia="es-CO"/>
@@ -5766,7 +5780,7 @@
         <w:pStyle w:val="Prrafodelista"/>
         <w:numPr>
           <w:ilvl w:val="0"/>
-          <w:numId w:val="71"/>
+          <w:numId w:val="28"/>
         </w:numPr>
         <w:rPr>
           <w:lang w:eastAsia="es-CO"/>
@@ -5785,7 +5799,7 @@
         <w:pStyle w:val="Prrafodelista"/>
         <w:numPr>
           <w:ilvl w:val="0"/>
-          <w:numId w:val="71"/>
+          <w:numId w:val="28"/>
         </w:numPr>
         <w:rPr>
           <w:lang w:eastAsia="es-CO"/>
@@ -5870,7 +5884,7 @@
         <w:pStyle w:val="Prrafodelista"/>
         <w:numPr>
           <w:ilvl w:val="0"/>
-          <w:numId w:val="72"/>
+          <w:numId w:val="29"/>
         </w:numPr>
         <w:ind w:left="1276"/>
         <w:rPr>
@@ -5897,7 +5911,7 @@
         <w:pStyle w:val="Prrafodelista"/>
         <w:numPr>
           <w:ilvl w:val="0"/>
-          <w:numId w:val="72"/>
+          <w:numId w:val="29"/>
         </w:numPr>
         <w:ind w:left="1276"/>
         <w:rPr>
@@ -5924,7 +5938,7 @@
         <w:pStyle w:val="Prrafodelista"/>
         <w:numPr>
           <w:ilvl w:val="0"/>
-          <w:numId w:val="72"/>
+          <w:numId w:val="29"/>
         </w:numPr>
         <w:ind w:left="1276"/>
         <w:rPr>
@@ -6001,7 +6015,7 @@
         <w:pStyle w:val="Prrafodelista"/>
         <w:numPr>
           <w:ilvl w:val="0"/>
-          <w:numId w:val="73"/>
+          <w:numId w:val="30"/>
         </w:numPr>
         <w:ind w:left="993"/>
         <w:rPr>
@@ -6028,7 +6042,7 @@
         <w:pStyle w:val="Prrafodelista"/>
         <w:numPr>
           <w:ilvl w:val="0"/>
-          <w:numId w:val="73"/>
+          <w:numId w:val="30"/>
         </w:numPr>
         <w:ind w:left="993"/>
         <w:rPr>
@@ -6055,7 +6069,7 @@
         <w:pStyle w:val="Prrafodelista"/>
         <w:numPr>
           <w:ilvl w:val="0"/>
-          <w:numId w:val="73"/>
+          <w:numId w:val="30"/>
         </w:numPr>
         <w:ind w:left="993"/>
         <w:rPr>
@@ -6074,7 +6088,21 @@
         <w:rPr>
           <w:lang w:val="es-419" w:eastAsia="es-CO"/>
         </w:rPr>
-        <w:t>. Combina curtido al cromo y vegetal, logrando un equilibrio entre resistencia y sostenibilidad. Se destina a calzado y marroquinería de calidad media-alta.</w:t>
+        <w:t xml:space="preserve">. </w:t>
+      </w:r>
+      <w:proofErr w:type="gramStart"/>
+      <w:r>
+        <w:rPr>
+          <w:lang w:val="es-419" w:eastAsia="es-CO"/>
+        </w:rPr>
+        <w:t>Combina curtido</w:t>
+      </w:r>
+      <w:proofErr w:type="gramEnd"/>
+      <w:r>
+        <w:rPr>
+          <w:lang w:val="es-419" w:eastAsia="es-CO"/>
+        </w:rPr>
+        <w:t xml:space="preserve"> al cromo y vegetal, logrando un equilibrio entre resistencia y sostenibilidad. Se destina a calzado y marroquinería de calidad media-alta.</w:t>
       </w:r>
     </w:p>
     <w:p>
@@ -6103,7 +6131,7 @@
         <w:pStyle w:val="Ttulo4"/>
         <w:numPr>
           <w:ilvl w:val="0"/>
-          <w:numId w:val="75"/>
+          <w:numId w:val="32"/>
         </w:numPr>
       </w:pPr>
       <w:r>
@@ -6195,7 +6223,7 @@
         <w:pStyle w:val="Ttulo4"/>
         <w:numPr>
           <w:ilvl w:val="0"/>
-          <w:numId w:val="75"/>
+          <w:numId w:val="32"/>
         </w:numPr>
       </w:pPr>
       <w:r>
@@ -6249,7 +6277,7 @@
         <w:pStyle w:val="Ttulo4"/>
         <w:numPr>
           <w:ilvl w:val="0"/>
-          <w:numId w:val="75"/>
+          <w:numId w:val="32"/>
         </w:numPr>
       </w:pPr>
       <w:r>
@@ -6341,7 +6369,7 @@
         <w:pStyle w:val="Ttulo4"/>
         <w:numPr>
           <w:ilvl w:val="0"/>
-          <w:numId w:val="75"/>
+          <w:numId w:val="32"/>
         </w:numPr>
       </w:pPr>
       <w:r>
@@ -6420,7 +6448,7 @@
         <w:pStyle w:val="Ttulo4"/>
         <w:numPr>
           <w:ilvl w:val="0"/>
-          <w:numId w:val="74"/>
+          <w:numId w:val="31"/>
         </w:numPr>
       </w:pPr>
       <w:r>
@@ -6466,7 +6494,7 @@
         <w:pStyle w:val="Ttulo4"/>
         <w:numPr>
           <w:ilvl w:val="0"/>
-          <w:numId w:val="74"/>
+          <w:numId w:val="31"/>
         </w:numPr>
       </w:pPr>
       <w:r>
@@ -6520,7 +6548,7 @@
         <w:pStyle w:val="Ttulo4"/>
         <w:numPr>
           <w:ilvl w:val="0"/>
-          <w:numId w:val="74"/>
+          <w:numId w:val="31"/>
         </w:numPr>
       </w:pPr>
       <w:r>
@@ -6573,7 +6601,7 @@
         <w:pStyle w:val="Ttulo4"/>
         <w:numPr>
           <w:ilvl w:val="0"/>
-          <w:numId w:val="74"/>
+          <w:numId w:val="31"/>
         </w:numPr>
       </w:pPr>
       <w:r>
@@ -6640,7 +6668,7 @@
         <w:pStyle w:val="Ttulo4"/>
         <w:numPr>
           <w:ilvl w:val="0"/>
-          <w:numId w:val="74"/>
+          <w:numId w:val="31"/>
         </w:numPr>
       </w:pPr>
       <w:r>
@@ -6722,7 +6750,7 @@
         <w:pStyle w:val="Ttulo4"/>
         <w:numPr>
           <w:ilvl w:val="0"/>
-          <w:numId w:val="76"/>
+          <w:numId w:val="33"/>
         </w:numPr>
       </w:pPr>
       <w:r>
@@ -6775,7 +6803,7 @@
         <w:pStyle w:val="Ttulo4"/>
         <w:numPr>
           <w:ilvl w:val="0"/>
-          <w:numId w:val="76"/>
+          <w:numId w:val="33"/>
         </w:numPr>
       </w:pPr>
       <w:r>
@@ -6828,7 +6856,7 @@
         <w:pStyle w:val="Ttulo4"/>
         <w:numPr>
           <w:ilvl w:val="0"/>
-          <w:numId w:val="76"/>
+          <w:numId w:val="33"/>
         </w:numPr>
       </w:pPr>
       <w:r>
@@ -6881,7 +6909,7 @@
         <w:pStyle w:val="Ttulo4"/>
         <w:numPr>
           <w:ilvl w:val="0"/>
-          <w:numId w:val="76"/>
+          <w:numId w:val="33"/>
         </w:numPr>
       </w:pPr>
       <w:r>
@@ -6934,7 +6962,7 @@
         <w:pStyle w:val="Ttulo4"/>
         <w:numPr>
           <w:ilvl w:val="0"/>
-          <w:numId w:val="76"/>
+          <w:numId w:val="33"/>
         </w:numPr>
       </w:pPr>
       <w:r>
@@ -7024,7 +7052,7 @@
         <w:pStyle w:val="Prrafodelista"/>
         <w:numPr>
           <w:ilvl w:val="0"/>
-          <w:numId w:val="82"/>
+          <w:numId w:val="34"/>
         </w:numPr>
         <w:ind w:left="1134"/>
         <w:rPr>
@@ -7051,7 +7079,7 @@
         <w:pStyle w:val="Prrafodelista"/>
         <w:numPr>
           <w:ilvl w:val="0"/>
-          <w:numId w:val="82"/>
+          <w:numId w:val="34"/>
         </w:numPr>
         <w:ind w:left="1134"/>
         <w:rPr>
@@ -7078,7 +7106,7 @@
         <w:pStyle w:val="Prrafodelista"/>
         <w:numPr>
           <w:ilvl w:val="0"/>
-          <w:numId w:val="82"/>
+          <w:numId w:val="34"/>
         </w:numPr>
         <w:ind w:left="1134"/>
         <w:rPr>
@@ -7115,7 +7143,7 @@
         <w:pStyle w:val="Prrafodelista"/>
         <w:numPr>
           <w:ilvl w:val="0"/>
-          <w:numId w:val="82"/>
+          <w:numId w:val="34"/>
         </w:numPr>
         <w:ind w:left="1134"/>
         <w:rPr>
@@ -7152,7 +7180,7 @@
         <w:pStyle w:val="Prrafodelista"/>
         <w:numPr>
           <w:ilvl w:val="0"/>
-          <w:numId w:val="82"/>
+          <w:numId w:val="34"/>
         </w:numPr>
         <w:ind w:left="1134"/>
         <w:rPr>
@@ -7201,7 +7229,7 @@
         <w:pStyle w:val="Prrafodelista"/>
         <w:numPr>
           <w:ilvl w:val="0"/>
-          <w:numId w:val="83"/>
+          <w:numId w:val="35"/>
         </w:numPr>
         <w:ind w:left="993"/>
         <w:rPr>
@@ -7228,7 +7256,7 @@
         <w:pStyle w:val="Prrafodelista"/>
         <w:numPr>
           <w:ilvl w:val="0"/>
-          <w:numId w:val="83"/>
+          <w:numId w:val="35"/>
         </w:numPr>
         <w:ind w:left="993"/>
         <w:rPr>
@@ -7255,7 +7283,7 @@
         <w:pStyle w:val="Prrafodelista"/>
         <w:numPr>
           <w:ilvl w:val="0"/>
-          <w:numId w:val="83"/>
+          <w:numId w:val="35"/>
         </w:numPr>
         <w:ind w:left="993"/>
         <w:rPr>
@@ -7282,7 +7310,7 @@
         <w:pStyle w:val="Prrafodelista"/>
         <w:numPr>
           <w:ilvl w:val="0"/>
-          <w:numId w:val="83"/>
+          <w:numId w:val="35"/>
         </w:numPr>
         <w:ind w:left="993"/>
         <w:rPr>
@@ -7360,7 +7388,7 @@
         <w:pStyle w:val="Prrafodelista"/>
         <w:numPr>
           <w:ilvl w:val="0"/>
-          <w:numId w:val="84"/>
+          <w:numId w:val="36"/>
         </w:numPr>
         <w:ind w:left="993"/>
         <w:rPr>
@@ -7387,7 +7415,7 @@
         <w:pStyle w:val="Prrafodelista"/>
         <w:numPr>
           <w:ilvl w:val="0"/>
-          <w:numId w:val="84"/>
+          <w:numId w:val="36"/>
         </w:numPr>
         <w:ind w:left="993"/>
         <w:rPr>
@@ -7442,7 +7470,7 @@
         <w:pStyle w:val="Prrafodelista"/>
         <w:numPr>
           <w:ilvl w:val="0"/>
-          <w:numId w:val="84"/>
+          <w:numId w:val="36"/>
         </w:numPr>
         <w:ind w:left="993"/>
         <w:rPr>
@@ -7469,7 +7497,7 @@
         <w:pStyle w:val="Prrafodelista"/>
         <w:numPr>
           <w:ilvl w:val="0"/>
-          <w:numId w:val="84"/>
+          <w:numId w:val="36"/>
         </w:numPr>
         <w:ind w:left="993"/>
         <w:rPr>
@@ -7510,7 +7538,7 @@
         <w:pStyle w:val="Prrafodelista"/>
         <w:numPr>
           <w:ilvl w:val="0"/>
-          <w:numId w:val="85"/>
+          <w:numId w:val="37"/>
         </w:numPr>
         <w:ind w:left="993"/>
         <w:rPr>
@@ -7537,7 +7565,7 @@
         <w:pStyle w:val="Prrafodelista"/>
         <w:numPr>
           <w:ilvl w:val="0"/>
-          <w:numId w:val="85"/>
+          <w:numId w:val="37"/>
         </w:numPr>
         <w:ind w:left="993"/>
         <w:rPr>
@@ -7579,7 +7607,7 @@
         <w:pStyle w:val="Prrafodelista"/>
         <w:numPr>
           <w:ilvl w:val="0"/>
-          <w:numId w:val="85"/>
+          <w:numId w:val="37"/>
         </w:numPr>
         <w:ind w:left="993"/>
         <w:rPr>
@@ -7635,7 +7663,7 @@
         <w:pStyle w:val="Prrafodelista"/>
         <w:numPr>
           <w:ilvl w:val="0"/>
-          <w:numId w:val="85"/>
+          <w:numId w:val="37"/>
         </w:numPr>
         <w:ind w:left="993"/>
         <w:rPr>
@@ -7751,7 +7779,7 @@
         <w:pStyle w:val="Prrafodelista"/>
         <w:numPr>
           <w:ilvl w:val="0"/>
-          <w:numId w:val="86"/>
+          <w:numId w:val="38"/>
         </w:numPr>
         <w:ind w:left="993"/>
         <w:rPr>
@@ -7778,7 +7806,7 @@
         <w:pStyle w:val="Prrafodelista"/>
         <w:numPr>
           <w:ilvl w:val="0"/>
-          <w:numId w:val="86"/>
+          <w:numId w:val="38"/>
         </w:numPr>
         <w:ind w:left="993"/>
         <w:rPr>
@@ -7805,7 +7833,7 @@
         <w:pStyle w:val="Prrafodelista"/>
         <w:numPr>
           <w:ilvl w:val="0"/>
-          <w:numId w:val="86"/>
+          <w:numId w:val="38"/>
         </w:numPr>
         <w:ind w:left="993"/>
         <w:rPr>
@@ -7845,7 +7873,7 @@
         <w:pStyle w:val="Prrafodelista"/>
         <w:numPr>
           <w:ilvl w:val="0"/>
-          <w:numId w:val="86"/>
+          <w:numId w:val="38"/>
         </w:numPr>
         <w:ind w:left="993"/>
         <w:rPr>
@@ -7872,7 +7900,7 @@
         <w:pStyle w:val="Prrafodelista"/>
         <w:numPr>
           <w:ilvl w:val="0"/>
-          <w:numId w:val="86"/>
+          <w:numId w:val="38"/>
         </w:numPr>
         <w:ind w:left="993"/>
         <w:rPr>
@@ -7971,7 +7999,7 @@
         <w:pStyle w:val="Prrafodelista"/>
         <w:numPr>
           <w:ilvl w:val="0"/>
-          <w:numId w:val="87"/>
+          <w:numId w:val="39"/>
         </w:numPr>
         <w:ind w:left="993"/>
         <w:rPr>
@@ -7998,7 +8026,7 @@
         <w:pStyle w:val="Prrafodelista"/>
         <w:numPr>
           <w:ilvl w:val="0"/>
-          <w:numId w:val="87"/>
+          <w:numId w:val="39"/>
         </w:numPr>
         <w:ind w:left="993"/>
         <w:rPr>
@@ -8025,7 +8053,7 @@
         <w:pStyle w:val="Prrafodelista"/>
         <w:numPr>
           <w:ilvl w:val="0"/>
-          <w:numId w:val="87"/>
+          <w:numId w:val="39"/>
         </w:numPr>
         <w:ind w:left="993"/>
         <w:rPr>
@@ -8052,7 +8080,7 @@
         <w:pStyle w:val="Prrafodelista"/>
         <w:numPr>
           <w:ilvl w:val="0"/>
-          <w:numId w:val="87"/>
+          <w:numId w:val="39"/>
         </w:numPr>
         <w:ind w:left="993"/>
         <w:rPr>
@@ -8107,7 +8135,7 @@
         <w:pStyle w:val="Prrafodelista"/>
         <w:numPr>
           <w:ilvl w:val="0"/>
-          <w:numId w:val="88"/>
+          <w:numId w:val="40"/>
         </w:numPr>
         <w:ind w:left="993"/>
         <w:rPr>
@@ -8134,7 +8162,7 @@
         <w:pStyle w:val="Prrafodelista"/>
         <w:numPr>
           <w:ilvl w:val="0"/>
-          <w:numId w:val="88"/>
+          <w:numId w:val="40"/>
         </w:numPr>
         <w:ind w:left="993"/>
         <w:rPr>
@@ -8162,7 +8190,7 @@
         <w:pStyle w:val="Prrafodelista"/>
         <w:numPr>
           <w:ilvl w:val="0"/>
-          <w:numId w:val="88"/>
+          <w:numId w:val="40"/>
         </w:numPr>
         <w:ind w:left="993"/>
         <w:rPr>
@@ -8189,7 +8217,7 @@
         <w:pStyle w:val="Prrafodelista"/>
         <w:numPr>
           <w:ilvl w:val="0"/>
-          <w:numId w:val="88"/>
+          <w:numId w:val="40"/>
         </w:numPr>
         <w:ind w:left="993"/>
         <w:rPr>
@@ -8263,7 +8291,7 @@
         <w:pStyle w:val="Prrafodelista"/>
         <w:numPr>
           <w:ilvl w:val="0"/>
-          <w:numId w:val="89"/>
+          <w:numId w:val="41"/>
         </w:numPr>
         <w:rPr>
           <w:lang w:val="es-419" w:eastAsia="es-CO"/>
@@ -8281,7 +8309,7 @@
         <w:pStyle w:val="Prrafodelista"/>
         <w:numPr>
           <w:ilvl w:val="0"/>
-          <w:numId w:val="89"/>
+          <w:numId w:val="41"/>
         </w:numPr>
         <w:rPr>
           <w:lang w:val="es-419" w:eastAsia="es-CO"/>
@@ -8299,7 +8327,7 @@
         <w:pStyle w:val="Prrafodelista"/>
         <w:numPr>
           <w:ilvl w:val="0"/>
-          <w:numId w:val="89"/>
+          <w:numId w:val="41"/>
         </w:numPr>
         <w:rPr>
           <w:lang w:val="es-419" w:eastAsia="es-CO"/>
@@ -8317,7 +8345,7 @@
         <w:pStyle w:val="Prrafodelista"/>
         <w:numPr>
           <w:ilvl w:val="0"/>
-          <w:numId w:val="89"/>
+          <w:numId w:val="41"/>
         </w:numPr>
         <w:rPr>
           <w:lang w:val="es-419" w:eastAsia="es-CO"/>
@@ -8352,7 +8380,7 @@
         <w:pStyle w:val="Prrafodelista"/>
         <w:numPr>
           <w:ilvl w:val="0"/>
-          <w:numId w:val="90"/>
+          <w:numId w:val="42"/>
         </w:numPr>
         <w:rPr>
           <w:lang w:val="es-419" w:eastAsia="es-CO"/>
@@ -8370,7 +8398,7 @@
         <w:pStyle w:val="Prrafodelista"/>
         <w:numPr>
           <w:ilvl w:val="0"/>
-          <w:numId w:val="90"/>
+          <w:numId w:val="42"/>
         </w:numPr>
         <w:rPr>
           <w:lang w:val="es-419" w:eastAsia="es-CO"/>
@@ -8388,7 +8416,7 @@
         <w:pStyle w:val="Prrafodelista"/>
         <w:numPr>
           <w:ilvl w:val="0"/>
-          <w:numId w:val="90"/>
+          <w:numId w:val="42"/>
         </w:numPr>
         <w:rPr>
           <w:lang w:val="es-419" w:eastAsia="es-CO"/>
@@ -8476,7 +8504,7 @@
         <w:pStyle w:val="Prrafodelista"/>
         <w:numPr>
           <w:ilvl w:val="0"/>
-          <w:numId w:val="91"/>
+          <w:numId w:val="43"/>
         </w:numPr>
         <w:ind w:left="993"/>
         <w:rPr>
@@ -8512,7 +8540,7 @@
         <w:pStyle w:val="Prrafodelista"/>
         <w:numPr>
           <w:ilvl w:val="0"/>
-          <w:numId w:val="91"/>
+          <w:numId w:val="43"/>
         </w:numPr>
         <w:ind w:left="993"/>
         <w:rPr>
@@ -8539,7 +8567,7 @@
         <w:pStyle w:val="Prrafodelista"/>
         <w:numPr>
           <w:ilvl w:val="0"/>
-          <w:numId w:val="91"/>
+          <w:numId w:val="43"/>
         </w:numPr>
         <w:ind w:left="993"/>
         <w:rPr>
@@ -8566,7 +8594,7 @@
         <w:pStyle w:val="Prrafodelista"/>
         <w:numPr>
           <w:ilvl w:val="0"/>
-          <w:numId w:val="91"/>
+          <w:numId w:val="43"/>
         </w:numPr>
         <w:ind w:left="993"/>
         <w:rPr>
@@ -8593,7 +8621,7 @@
         <w:pStyle w:val="Prrafodelista"/>
         <w:numPr>
           <w:ilvl w:val="0"/>
-          <w:numId w:val="91"/>
+          <w:numId w:val="43"/>
         </w:numPr>
         <w:ind w:left="993"/>
         <w:rPr>
@@ -8626,7 +8654,7 @@
         <w:pStyle w:val="Prrafodelista"/>
         <w:numPr>
           <w:ilvl w:val="0"/>
-          <w:numId w:val="91"/>
+          <w:numId w:val="43"/>
         </w:numPr>
         <w:ind w:left="993"/>
         <w:rPr>
@@ -8683,7 +8711,7 @@
         <w:pStyle w:val="Prrafodelista"/>
         <w:numPr>
           <w:ilvl w:val="0"/>
-          <w:numId w:val="92"/>
+          <w:numId w:val="44"/>
         </w:numPr>
         <w:ind w:left="993"/>
         <w:rPr>
@@ -8710,7 +8738,7 @@
         <w:pStyle w:val="Prrafodelista"/>
         <w:numPr>
           <w:ilvl w:val="0"/>
-          <w:numId w:val="92"/>
+          <w:numId w:val="44"/>
         </w:numPr>
         <w:ind w:left="993"/>
         <w:rPr>
@@ -8737,7 +8765,7 @@
         <w:pStyle w:val="Prrafodelista"/>
         <w:numPr>
           <w:ilvl w:val="0"/>
-          <w:numId w:val="92"/>
+          <w:numId w:val="44"/>
         </w:numPr>
         <w:ind w:left="993"/>
         <w:rPr>
@@ -8764,7 +8792,7 @@
         <w:pStyle w:val="Prrafodelista"/>
         <w:numPr>
           <w:ilvl w:val="0"/>
-          <w:numId w:val="92"/>
+          <w:numId w:val="44"/>
         </w:numPr>
         <w:ind w:left="993"/>
         <w:rPr>
@@ -8879,7 +8907,7 @@
           <w:noProof/>
         </w:rPr>
         <w:drawing>
-          <wp:inline distT="0" distB="0" distL="0" distR="0" wp14:anchorId="7B1669BC" wp14:editId="6104FEAA">
+          <wp:inline distT="0" distB="0" distL="0" distR="0" wp14:anchorId="7B1669BC" wp14:editId="129F5341">
             <wp:extent cx="4502785" cy="2532704"/>
             <wp:effectExtent l="0" t="0" r="0" b="1270"/>
             <wp:docPr id="4" name="Imagen 4">
@@ -9081,7 +9109,7 @@
         <w:pStyle w:val="Prrafodelista"/>
         <w:numPr>
           <w:ilvl w:val="0"/>
-          <w:numId w:val="93"/>
+          <w:numId w:val="45"/>
         </w:numPr>
         <w:ind w:left="993"/>
         <w:rPr>
@@ -9108,7 +9136,7 @@
         <w:pStyle w:val="Prrafodelista"/>
         <w:numPr>
           <w:ilvl w:val="0"/>
-          <w:numId w:val="93"/>
+          <w:numId w:val="45"/>
         </w:numPr>
         <w:ind w:left="993"/>
         <w:rPr>
@@ -9135,7 +9163,7 @@
         <w:pStyle w:val="Prrafodelista"/>
         <w:numPr>
           <w:ilvl w:val="0"/>
-          <w:numId w:val="93"/>
+          <w:numId w:val="45"/>
         </w:numPr>
         <w:ind w:left="993"/>
         <w:rPr>
@@ -9162,7 +9190,7 @@
         <w:pStyle w:val="Prrafodelista"/>
         <w:numPr>
           <w:ilvl w:val="0"/>
-          <w:numId w:val="93"/>
+          <w:numId w:val="45"/>
         </w:numPr>
         <w:ind w:left="993"/>
         <w:rPr>
@@ -9217,7 +9245,7 @@
         <w:pStyle w:val="Prrafodelista"/>
         <w:numPr>
           <w:ilvl w:val="0"/>
-          <w:numId w:val="94"/>
+          <w:numId w:val="46"/>
         </w:numPr>
         <w:ind w:left="1134"/>
         <w:rPr>
@@ -9244,7 +9272,7 @@
         <w:pStyle w:val="Prrafodelista"/>
         <w:numPr>
           <w:ilvl w:val="0"/>
-          <w:numId w:val="94"/>
+          <w:numId w:val="46"/>
         </w:numPr>
         <w:ind w:left="1134"/>
         <w:rPr>
@@ -9272,7 +9300,7 @@
         <w:pStyle w:val="Prrafodelista"/>
         <w:numPr>
           <w:ilvl w:val="0"/>
-          <w:numId w:val="94"/>
+          <w:numId w:val="46"/>
         </w:numPr>
         <w:ind w:left="1134"/>
         <w:rPr>
@@ -9299,7 +9327,7 @@
         <w:pStyle w:val="Prrafodelista"/>
         <w:numPr>
           <w:ilvl w:val="0"/>
-          <w:numId w:val="94"/>
+          <w:numId w:val="46"/>
         </w:numPr>
         <w:ind w:left="1134"/>
         <w:rPr>
@@ -9326,7 +9354,7 @@
         <w:pStyle w:val="Prrafodelista"/>
         <w:numPr>
           <w:ilvl w:val="0"/>
-          <w:numId w:val="94"/>
+          <w:numId w:val="46"/>
         </w:numPr>
         <w:ind w:left="1134"/>
         <w:rPr>
@@ -9353,7 +9381,7 @@
         <w:pStyle w:val="Prrafodelista"/>
         <w:numPr>
           <w:ilvl w:val="0"/>
-          <w:numId w:val="94"/>
+          <w:numId w:val="46"/>
         </w:numPr>
         <w:ind w:left="1134"/>
         <w:rPr>
@@ -9380,7 +9408,7 @@
         <w:pStyle w:val="Prrafodelista"/>
         <w:numPr>
           <w:ilvl w:val="0"/>
-          <w:numId w:val="94"/>
+          <w:numId w:val="46"/>
         </w:numPr>
         <w:ind w:left="1134"/>
         <w:rPr>
@@ -9437,7 +9465,7 @@
         <w:pStyle w:val="Prrafodelista"/>
         <w:numPr>
           <w:ilvl w:val="0"/>
-          <w:numId w:val="95"/>
+          <w:numId w:val="47"/>
         </w:numPr>
         <w:ind w:left="993"/>
         <w:rPr>
@@ -9465,7 +9493,7 @@
         <w:pStyle w:val="Prrafodelista"/>
         <w:numPr>
           <w:ilvl w:val="0"/>
-          <w:numId w:val="95"/>
+          <w:numId w:val="47"/>
         </w:numPr>
         <w:ind w:left="993"/>
         <w:rPr>
@@ -9492,7 +9520,7 @@
         <w:pStyle w:val="Prrafodelista"/>
         <w:numPr>
           <w:ilvl w:val="0"/>
-          <w:numId w:val="95"/>
+          <w:numId w:val="47"/>
         </w:numPr>
         <w:ind w:left="993"/>
         <w:rPr>
@@ -9519,7 +9547,7 @@
         <w:pStyle w:val="Prrafodelista"/>
         <w:numPr>
           <w:ilvl w:val="0"/>
-          <w:numId w:val="95"/>
+          <w:numId w:val="47"/>
         </w:numPr>
         <w:ind w:left="993"/>
         <w:rPr>
@@ -9546,7 +9574,7 @@
         <w:pStyle w:val="Prrafodelista"/>
         <w:numPr>
           <w:ilvl w:val="0"/>
-          <w:numId w:val="95"/>
+          <w:numId w:val="47"/>
         </w:numPr>
         <w:ind w:left="993"/>
         <w:rPr>
@@ -9649,7 +9677,7 @@
         <w:pStyle w:val="Prrafodelista"/>
         <w:numPr>
           <w:ilvl w:val="0"/>
-          <w:numId w:val="96"/>
+          <w:numId w:val="48"/>
         </w:numPr>
         <w:ind w:left="993"/>
         <w:rPr>
@@ -9676,7 +9704,7 @@
         <w:pStyle w:val="Prrafodelista"/>
         <w:numPr>
           <w:ilvl w:val="0"/>
-          <w:numId w:val="96"/>
+          <w:numId w:val="48"/>
         </w:numPr>
         <w:ind w:left="993"/>
         <w:rPr>
@@ -9703,7 +9731,7 @@
         <w:pStyle w:val="Prrafodelista"/>
         <w:numPr>
           <w:ilvl w:val="0"/>
-          <w:numId w:val="96"/>
+          <w:numId w:val="48"/>
         </w:numPr>
         <w:ind w:left="993"/>
         <w:rPr>
@@ -9730,7 +9758,7 @@
         <w:pStyle w:val="Prrafodelista"/>
         <w:numPr>
           <w:ilvl w:val="0"/>
-          <w:numId w:val="96"/>
+          <w:numId w:val="48"/>
         </w:numPr>
         <w:ind w:left="993"/>
         <w:rPr>
@@ -9757,7 +9785,7 @@
         <w:pStyle w:val="Prrafodelista"/>
         <w:numPr>
           <w:ilvl w:val="0"/>
-          <w:numId w:val="96"/>
+          <w:numId w:val="48"/>
         </w:numPr>
         <w:ind w:left="993"/>
         <w:rPr>
@@ -9784,7 +9812,7 @@
         <w:pStyle w:val="Prrafodelista"/>
         <w:numPr>
           <w:ilvl w:val="0"/>
-          <w:numId w:val="96"/>
+          <w:numId w:val="48"/>
         </w:numPr>
         <w:ind w:left="993"/>
         <w:rPr>
@@ -9812,7 +9840,7 @@
         <w:pStyle w:val="Prrafodelista"/>
         <w:numPr>
           <w:ilvl w:val="0"/>
-          <w:numId w:val="96"/>
+          <w:numId w:val="48"/>
         </w:numPr>
         <w:ind w:left="993"/>
         <w:rPr>
@@ -9869,7 +9897,7 @@
         <w:pStyle w:val="Prrafodelista"/>
         <w:numPr>
           <w:ilvl w:val="0"/>
-          <w:numId w:val="97"/>
+          <w:numId w:val="49"/>
         </w:numPr>
         <w:ind w:left="993"/>
         <w:rPr>
@@ -9896,7 +9924,7 @@
         <w:pStyle w:val="Prrafodelista"/>
         <w:numPr>
           <w:ilvl w:val="0"/>
-          <w:numId w:val="97"/>
+          <w:numId w:val="49"/>
         </w:numPr>
         <w:ind w:left="993"/>
         <w:rPr>
@@ -9923,7 +9951,7 @@
         <w:pStyle w:val="Prrafodelista"/>
         <w:numPr>
           <w:ilvl w:val="0"/>
-          <w:numId w:val="97"/>
+          <w:numId w:val="49"/>
         </w:numPr>
         <w:ind w:left="993"/>
         <w:rPr>
@@ -9950,7 +9978,7 @@
         <w:pStyle w:val="Prrafodelista"/>
         <w:numPr>
           <w:ilvl w:val="0"/>
-          <w:numId w:val="97"/>
+          <w:numId w:val="49"/>
         </w:numPr>
         <w:ind w:left="993"/>
         <w:rPr>
@@ -9977,7 +10005,7 @@
         <w:pStyle w:val="Prrafodelista"/>
         <w:numPr>
           <w:ilvl w:val="0"/>
-          <w:numId w:val="97"/>
+          <w:numId w:val="49"/>
         </w:numPr>
         <w:ind w:left="993"/>
         <w:rPr>
@@ -10012,7 +10040,7 @@
         <w:pStyle w:val="Prrafodelista"/>
         <w:numPr>
           <w:ilvl w:val="0"/>
-          <w:numId w:val="97"/>
+          <w:numId w:val="49"/>
         </w:numPr>
         <w:ind w:left="993"/>
         <w:rPr>
@@ -10089,7 +10117,7 @@
         <w:pStyle w:val="Prrafodelista"/>
         <w:numPr>
           <w:ilvl w:val="0"/>
-          <w:numId w:val="98"/>
+          <w:numId w:val="50"/>
         </w:numPr>
         <w:ind w:left="993"/>
         <w:rPr>
@@ -10142,7 +10170,7 @@
         <w:pStyle w:val="Prrafodelista"/>
         <w:numPr>
           <w:ilvl w:val="0"/>
-          <w:numId w:val="98"/>
+          <w:numId w:val="50"/>
         </w:numPr>
         <w:ind w:left="993"/>
         <w:rPr>
@@ -10199,7 +10227,7 @@
         <w:pStyle w:val="Prrafodelista"/>
         <w:numPr>
           <w:ilvl w:val="0"/>
-          <w:numId w:val="98"/>
+          <w:numId w:val="50"/>
         </w:numPr>
         <w:ind w:left="993"/>
         <w:rPr>
@@ -10255,7 +10283,7 @@
         <w:pStyle w:val="Prrafodelista"/>
         <w:numPr>
           <w:ilvl w:val="0"/>
-          <w:numId w:val="98"/>
+          <w:numId w:val="50"/>
         </w:numPr>
         <w:ind w:left="993"/>
         <w:rPr>
@@ -10308,7 +10336,7 @@
         <w:pStyle w:val="Prrafodelista"/>
         <w:numPr>
           <w:ilvl w:val="0"/>
-          <w:numId w:val="98"/>
+          <w:numId w:val="50"/>
         </w:numPr>
         <w:ind w:left="993"/>
         <w:rPr>
@@ -10374,7 +10402,7 @@
         <w:pStyle w:val="Prrafodelista"/>
         <w:numPr>
           <w:ilvl w:val="0"/>
-          <w:numId w:val="98"/>
+          <w:numId w:val="50"/>
         </w:numPr>
         <w:ind w:left="993"/>
         <w:rPr>
@@ -10427,7 +10455,7 @@
         <w:pStyle w:val="Prrafodelista"/>
         <w:numPr>
           <w:ilvl w:val="0"/>
-          <w:numId w:val="98"/>
+          <w:numId w:val="50"/>
         </w:numPr>
         <w:ind w:left="993"/>
         <w:rPr>
@@ -10519,7 +10547,7 @@
         <w:pStyle w:val="Prrafodelista"/>
         <w:numPr>
           <w:ilvl w:val="0"/>
-          <w:numId w:val="108"/>
+          <w:numId w:val="56"/>
         </w:numPr>
         <w:ind w:left="709"/>
         <w:rPr>
@@ -10538,7 +10566,61 @@
         <w:rPr>
           <w:lang w:val="es-419" w:eastAsia="es-CO"/>
         </w:rPr>
-        <w:t>. Las piezas se unen por el borde, sin dobleces. En cueros naturales o sintéticos se puede dejar al natural o aplicar tinta para sellar. Uso común en materiales que no se deshilachan. Ventaja: rápido. Desventaja: si se entinta, el proceso se vuelve más laborioso.</w:t>
+        <w:t xml:space="preserve">. Las piezas se unen por el borde, sin dobleces. En cueros naturales o sintéticos se puede dejar al natural o aplicar tinta para sellar. Uso común en materiales que no se deshilachan. </w:t>
+      </w:r>
+    </w:p>
+    <w:p>
+      <w:pPr>
+        <w:pStyle w:val="Prrafodelista"/>
+        <w:numPr>
+          <w:ilvl w:val="0"/>
+          <w:numId w:val="57"/>
+        </w:numPr>
+        <w:ind w:left="1134"/>
+        <w:rPr>
+          <w:lang w:val="es-419" w:eastAsia="es-CO"/>
+        </w:rPr>
+      </w:pPr>
+      <w:r>
+        <w:rPr>
+          <w:b/>
+          <w:bCs/>
+          <w:lang w:val="es-419" w:eastAsia="es-CO"/>
+        </w:rPr>
+        <w:t>Ventaja</w:t>
+      </w:r>
+      <w:r>
+        <w:rPr>
+          <w:lang w:val="es-419" w:eastAsia="es-CO"/>
+        </w:rPr>
+        <w:t xml:space="preserve">: rápido. </w:t>
+      </w:r>
+    </w:p>
+    <w:p>
+      <w:pPr>
+        <w:pStyle w:val="Prrafodelista"/>
+        <w:numPr>
+          <w:ilvl w:val="0"/>
+          <w:numId w:val="57"/>
+        </w:numPr>
+        <w:ind w:left="1134"/>
+        <w:rPr>
+          <w:lang w:val="es-419" w:eastAsia="es-CO"/>
+        </w:rPr>
+      </w:pPr>
+      <w:r>
+        <w:rPr>
+          <w:b/>
+          <w:bCs/>
+          <w:lang w:val="es-419" w:eastAsia="es-CO"/>
+        </w:rPr>
+        <w:t>Desventaja</w:t>
+      </w:r>
+      <w:r>
+        <w:rPr>
+          <w:lang w:val="es-419" w:eastAsia="es-CO"/>
+        </w:rPr>
+        <w:t>: si se entinta, el proceso se vuelve más laborioso.</w:t>
       </w:r>
     </w:p>
     <w:p>
@@ -10555,7 +10637,7 @@
         <w:pStyle w:val="Prrafodelista"/>
         <w:numPr>
           <w:ilvl w:val="0"/>
-          <w:numId w:val="108"/>
+          <w:numId w:val="56"/>
         </w:numPr>
         <w:ind w:left="709"/>
         <w:rPr>
@@ -10582,7 +10664,7 @@
         <w:pStyle w:val="Prrafodelista"/>
         <w:numPr>
           <w:ilvl w:val="0"/>
-          <w:numId w:val="99"/>
+          <w:numId w:val="51"/>
         </w:numPr>
         <w:ind w:left="1134"/>
         <w:rPr>
@@ -10609,7 +10691,7 @@
         <w:pStyle w:val="Prrafodelista"/>
         <w:numPr>
           <w:ilvl w:val="0"/>
-          <w:numId w:val="99"/>
+          <w:numId w:val="51"/>
         </w:numPr>
         <w:ind w:left="1134"/>
         <w:rPr>
@@ -10645,7 +10727,7 @@
         <w:pStyle w:val="Prrafodelista"/>
         <w:numPr>
           <w:ilvl w:val="0"/>
-          <w:numId w:val="108"/>
+          <w:numId w:val="56"/>
         </w:numPr>
         <w:ind w:left="709"/>
         <w:rPr>
@@ -10672,7 +10754,7 @@
         <w:pStyle w:val="Prrafodelista"/>
         <w:numPr>
           <w:ilvl w:val="0"/>
-          <w:numId w:val="100"/>
+          <w:numId w:val="52"/>
         </w:numPr>
         <w:ind w:left="1134"/>
         <w:rPr>
@@ -10699,7 +10781,7 @@
         <w:pStyle w:val="Prrafodelista"/>
         <w:numPr>
           <w:ilvl w:val="0"/>
-          <w:numId w:val="100"/>
+          <w:numId w:val="52"/>
         </w:numPr>
         <w:ind w:left="1134"/>
         <w:rPr>
@@ -10735,7 +10817,7 @@
         <w:pStyle w:val="Prrafodelista"/>
         <w:numPr>
           <w:ilvl w:val="0"/>
-          <w:numId w:val="108"/>
+          <w:numId w:val="56"/>
         </w:numPr>
         <w:ind w:left="709"/>
         <w:rPr>
@@ -10762,7 +10844,7 @@
         <w:pStyle w:val="Prrafodelista"/>
         <w:numPr>
           <w:ilvl w:val="0"/>
-          <w:numId w:val="101"/>
+          <w:numId w:val="53"/>
         </w:numPr>
         <w:ind w:left="1134"/>
         <w:rPr>
@@ -10789,7 +10871,7 @@
         <w:pStyle w:val="Prrafodelista"/>
         <w:numPr>
           <w:ilvl w:val="0"/>
-          <w:numId w:val="101"/>
+          <w:numId w:val="53"/>
         </w:numPr>
         <w:ind w:left="1134"/>
         <w:rPr>
@@ -10825,7 +10907,7 @@
         <w:pStyle w:val="Prrafodelista"/>
         <w:numPr>
           <w:ilvl w:val="0"/>
-          <w:numId w:val="108"/>
+          <w:numId w:val="56"/>
         </w:numPr>
         <w:ind w:left="709"/>
         <w:rPr>
@@ -10838,7 +10920,6 @@
           <w:bCs/>
           <w:lang w:val="es-419" w:eastAsia="es-CO"/>
         </w:rPr>
-        <w:lastRenderedPageBreak/>
         <w:t>Cosido y vuelto</w:t>
       </w:r>
       <w:r>
@@ -10853,7 +10934,7 @@
         <w:pStyle w:val="Prrafodelista"/>
         <w:numPr>
           <w:ilvl w:val="0"/>
-          <w:numId w:val="102"/>
+          <w:numId w:val="54"/>
         </w:numPr>
         <w:ind w:left="993"/>
         <w:rPr>
@@ -10880,7 +10961,7 @@
         <w:pStyle w:val="Prrafodelista"/>
         <w:numPr>
           <w:ilvl w:val="0"/>
-          <w:numId w:val="102"/>
+          <w:numId w:val="54"/>
         </w:numPr>
         <w:ind w:left="993"/>
         <w:rPr>
@@ -10899,7 +10980,21 @@
         <w:rPr>
           <w:lang w:val="es-419" w:eastAsia="es-CO"/>
         </w:rPr>
-        <w:t>: armado y volteo más complicados.</w:t>
+        <w:t xml:space="preserve">: armado y </w:t>
+      </w:r>
+      <w:proofErr w:type="gramStart"/>
+      <w:r>
+        <w:rPr>
+          <w:lang w:val="es-419" w:eastAsia="es-CO"/>
+        </w:rPr>
+        <w:t>volteo más complicados</w:t>
+      </w:r>
+      <w:proofErr w:type="gramEnd"/>
+      <w:r>
+        <w:rPr>
+          <w:lang w:val="es-419" w:eastAsia="es-CO"/>
+        </w:rPr>
+        <w:t>.</w:t>
       </w:r>
     </w:p>
     <w:p>
@@ -11505,7 +11600,7 @@
         <w:pStyle w:val="Prrafodelista"/>
         <w:numPr>
           <w:ilvl w:val="0"/>
-          <w:numId w:val="44"/>
+          <w:numId w:val="6"/>
         </w:numPr>
       </w:pPr>
       <w:r>
@@ -11517,7 +11612,7 @@
         <w:pStyle w:val="Prrafodelista"/>
         <w:numPr>
           <w:ilvl w:val="0"/>
-          <w:numId w:val="44"/>
+          <w:numId w:val="6"/>
         </w:numPr>
       </w:pPr>
       <w:r>
@@ -11529,7 +11624,7 @@
         <w:pStyle w:val="Prrafodelista"/>
         <w:numPr>
           <w:ilvl w:val="0"/>
-          <w:numId w:val="44"/>
+          <w:numId w:val="6"/>
         </w:numPr>
       </w:pPr>
       <w:r>
@@ -11549,7 +11644,7 @@
         <w:pStyle w:val="Prrafodelista"/>
         <w:numPr>
           <w:ilvl w:val="0"/>
-          <w:numId w:val="44"/>
+          <w:numId w:val="6"/>
         </w:numPr>
       </w:pPr>
       <w:r>
@@ -11561,7 +11656,7 @@
         <w:pStyle w:val="Prrafodelista"/>
         <w:numPr>
           <w:ilvl w:val="0"/>
-          <w:numId w:val="44"/>
+          <w:numId w:val="6"/>
         </w:numPr>
       </w:pPr>
       <w:r>
@@ -11581,7 +11676,7 @@
         <w:pStyle w:val="Prrafodelista"/>
         <w:numPr>
           <w:ilvl w:val="0"/>
-          <w:numId w:val="44"/>
+          <w:numId w:val="6"/>
         </w:numPr>
       </w:pPr>
       <w:r>
@@ -13180,119 +13275,6 @@
     </w:lvl>
   </w:abstractNum>
   <w:abstractNum w:abstractNumId="3" w15:restartNumberingAfterBreak="0">
-    <w:nsid w:val="03341E61"/>
-    <w:multiLevelType w:val="hybridMultilevel"/>
-    <w:tmpl w:val="52AE5BE0"/>
-    <w:lvl w:ilvl="0" w:tplc="0C0A0001">
-      <w:start w:val="1"/>
-      <w:numFmt w:val="bullet"/>
-      <w:lvlText w:val=""/>
-      <w:lvlJc w:val="left"/>
-      <w:pPr>
-        <w:ind w:left="1429" w:hanging="360"/>
-      </w:pPr>
-      <w:rPr>
-        <w:rFonts w:ascii="Symbol" w:hAnsi="Symbol" w:hint="default"/>
-      </w:rPr>
-    </w:lvl>
-    <w:lvl w:ilvl="1" w:tplc="0C0A0003" w:tentative="1">
-      <w:start w:val="1"/>
-      <w:numFmt w:val="bullet"/>
-      <w:lvlText w:val="o"/>
-      <w:lvlJc w:val="left"/>
-      <w:pPr>
-        <w:ind w:left="2149" w:hanging="360"/>
-      </w:pPr>
-      <w:rPr>
-        <w:rFonts w:ascii="Courier New" w:hAnsi="Courier New" w:cs="Courier New" w:hint="default"/>
-      </w:rPr>
-    </w:lvl>
-    <w:lvl w:ilvl="2" w:tplc="0C0A0005" w:tentative="1">
-      <w:start w:val="1"/>
-      <w:numFmt w:val="bullet"/>
-      <w:lvlText w:val=""/>
-      <w:lvlJc w:val="left"/>
-      <w:pPr>
-        <w:ind w:left="2869" w:hanging="360"/>
-      </w:pPr>
-      <w:rPr>
-        <w:rFonts w:ascii="Wingdings" w:hAnsi="Wingdings" w:hint="default"/>
-      </w:rPr>
-    </w:lvl>
-    <w:lvl w:ilvl="3" w:tplc="0C0A0001" w:tentative="1">
-      <w:start w:val="1"/>
-      <w:numFmt w:val="bullet"/>
-      <w:lvlText w:val=""/>
-      <w:lvlJc w:val="left"/>
-      <w:pPr>
-        <w:ind w:left="3589" w:hanging="360"/>
-      </w:pPr>
-      <w:rPr>
-        <w:rFonts w:ascii="Symbol" w:hAnsi="Symbol" w:hint="default"/>
-      </w:rPr>
-    </w:lvl>
-    <w:lvl w:ilvl="4" w:tplc="0C0A0003" w:tentative="1">
-      <w:start w:val="1"/>
-      <w:numFmt w:val="bullet"/>
-      <w:lvlText w:val="o"/>
-      <w:lvlJc w:val="left"/>
-      <w:pPr>
-        <w:ind w:left="4309" w:hanging="360"/>
-      </w:pPr>
-      <w:rPr>
-        <w:rFonts w:ascii="Courier New" w:hAnsi="Courier New" w:cs="Courier New" w:hint="default"/>
-      </w:rPr>
-    </w:lvl>
-    <w:lvl w:ilvl="5" w:tplc="0C0A0005" w:tentative="1">
-      <w:start w:val="1"/>
-      <w:numFmt w:val="bullet"/>
-      <w:lvlText w:val=""/>
-      <w:lvlJc w:val="left"/>
-      <w:pPr>
-        <w:ind w:left="5029" w:hanging="360"/>
-      </w:pPr>
-      <w:rPr>
-        <w:rFonts w:ascii="Wingdings" w:hAnsi="Wingdings" w:hint="default"/>
-      </w:rPr>
-    </w:lvl>
-    <w:lvl w:ilvl="6" w:tplc="0C0A0001" w:tentative="1">
-      <w:start w:val="1"/>
-      <w:numFmt w:val="bullet"/>
-      <w:lvlText w:val=""/>
-      <w:lvlJc w:val="left"/>
-      <w:pPr>
-        <w:ind w:left="5749" w:hanging="360"/>
-      </w:pPr>
-      <w:rPr>
-        <w:rFonts w:ascii="Symbol" w:hAnsi="Symbol" w:hint="default"/>
-      </w:rPr>
-    </w:lvl>
-    <w:lvl w:ilvl="7" w:tplc="0C0A0003" w:tentative="1">
-      <w:start w:val="1"/>
-      <w:numFmt w:val="bullet"/>
-      <w:lvlText w:val="o"/>
-      <w:lvlJc w:val="left"/>
-      <w:pPr>
-        <w:ind w:left="6469" w:hanging="360"/>
-      </w:pPr>
-      <w:rPr>
-        <w:rFonts w:ascii="Courier New" w:hAnsi="Courier New" w:cs="Courier New" w:hint="default"/>
-      </w:rPr>
-    </w:lvl>
-    <w:lvl w:ilvl="8" w:tplc="0C0A0005" w:tentative="1">
-      <w:start w:val="1"/>
-      <w:numFmt w:val="bullet"/>
-      <w:lvlText w:val=""/>
-      <w:lvlJc w:val="left"/>
-      <w:pPr>
-        <w:ind w:left="7189" w:hanging="360"/>
-      </w:pPr>
-      <w:rPr>
-        <w:rFonts w:ascii="Wingdings" w:hAnsi="Wingdings" w:hint="default"/>
-      </w:rPr>
-    </w:lvl>
-  </w:abstractNum>
-  <w:abstractNum w:abstractNumId="4" w15:restartNumberingAfterBreak="0">
     <w:nsid w:val="04F25FFA"/>
     <w:multiLevelType w:val="hybridMultilevel"/>
     <w:tmpl w:val="5E869E6E"/>
@@ -13382,7 +13364,7 @@
       </w:pPr>
     </w:lvl>
   </w:abstractNum>
-  <w:abstractNum w:abstractNumId="5" w15:restartNumberingAfterBreak="0">
+  <w:abstractNum w:abstractNumId="4" w15:restartNumberingAfterBreak="0">
     <w:nsid w:val="051C37E4"/>
     <w:multiLevelType w:val="hybridMultilevel"/>
     <w:tmpl w:val="CC7A1A4A"/>
@@ -13495,120 +13477,7 @@
       </w:rPr>
     </w:lvl>
   </w:abstractNum>
-  <w:abstractNum w:abstractNumId="6" w15:restartNumberingAfterBreak="0">
-    <w:nsid w:val="0656469C"/>
-    <w:multiLevelType w:val="hybridMultilevel"/>
-    <w:tmpl w:val="11789368"/>
-    <w:lvl w:ilvl="0" w:tplc="0C0A0001">
-      <w:start w:val="1"/>
-      <w:numFmt w:val="bullet"/>
-      <w:lvlText w:val=""/>
-      <w:lvlJc w:val="left"/>
-      <w:pPr>
-        <w:ind w:left="720" w:hanging="360"/>
-      </w:pPr>
-      <w:rPr>
-        <w:rFonts w:ascii="Symbol" w:hAnsi="Symbol" w:hint="default"/>
-      </w:rPr>
-    </w:lvl>
-    <w:lvl w:ilvl="1" w:tplc="0C0A0003" w:tentative="1">
-      <w:start w:val="1"/>
-      <w:numFmt w:val="bullet"/>
-      <w:lvlText w:val="o"/>
-      <w:lvlJc w:val="left"/>
-      <w:pPr>
-        <w:ind w:left="1440" w:hanging="360"/>
-      </w:pPr>
-      <w:rPr>
-        <w:rFonts w:ascii="Courier New" w:hAnsi="Courier New" w:cs="Courier New" w:hint="default"/>
-      </w:rPr>
-    </w:lvl>
-    <w:lvl w:ilvl="2" w:tplc="0C0A0005" w:tentative="1">
-      <w:start w:val="1"/>
-      <w:numFmt w:val="bullet"/>
-      <w:lvlText w:val=""/>
-      <w:lvlJc w:val="left"/>
-      <w:pPr>
-        <w:ind w:left="2160" w:hanging="360"/>
-      </w:pPr>
-      <w:rPr>
-        <w:rFonts w:ascii="Wingdings" w:hAnsi="Wingdings" w:hint="default"/>
-      </w:rPr>
-    </w:lvl>
-    <w:lvl w:ilvl="3" w:tplc="0C0A0001" w:tentative="1">
-      <w:start w:val="1"/>
-      <w:numFmt w:val="bullet"/>
-      <w:lvlText w:val=""/>
-      <w:lvlJc w:val="left"/>
-      <w:pPr>
-        <w:ind w:left="2880" w:hanging="360"/>
-      </w:pPr>
-      <w:rPr>
-        <w:rFonts w:ascii="Symbol" w:hAnsi="Symbol" w:hint="default"/>
-      </w:rPr>
-    </w:lvl>
-    <w:lvl w:ilvl="4" w:tplc="0C0A0003" w:tentative="1">
-      <w:start w:val="1"/>
-      <w:numFmt w:val="bullet"/>
-      <w:lvlText w:val="o"/>
-      <w:lvlJc w:val="left"/>
-      <w:pPr>
-        <w:ind w:left="3600" w:hanging="360"/>
-      </w:pPr>
-      <w:rPr>
-        <w:rFonts w:ascii="Courier New" w:hAnsi="Courier New" w:cs="Courier New" w:hint="default"/>
-      </w:rPr>
-    </w:lvl>
-    <w:lvl w:ilvl="5" w:tplc="0C0A0005" w:tentative="1">
-      <w:start w:val="1"/>
-      <w:numFmt w:val="bullet"/>
-      <w:lvlText w:val=""/>
-      <w:lvlJc w:val="left"/>
-      <w:pPr>
-        <w:ind w:left="4320" w:hanging="360"/>
-      </w:pPr>
-      <w:rPr>
-        <w:rFonts w:ascii="Wingdings" w:hAnsi="Wingdings" w:hint="default"/>
-      </w:rPr>
-    </w:lvl>
-    <w:lvl w:ilvl="6" w:tplc="0C0A0001" w:tentative="1">
-      <w:start w:val="1"/>
-      <w:numFmt w:val="bullet"/>
-      <w:lvlText w:val=""/>
-      <w:lvlJc w:val="left"/>
-      <w:pPr>
-        <w:ind w:left="5040" w:hanging="360"/>
-      </w:pPr>
-      <w:rPr>
-        <w:rFonts w:ascii="Symbol" w:hAnsi="Symbol" w:hint="default"/>
-      </w:rPr>
-    </w:lvl>
-    <w:lvl w:ilvl="7" w:tplc="0C0A0003" w:tentative="1">
-      <w:start w:val="1"/>
-      <w:numFmt w:val="bullet"/>
-      <w:lvlText w:val="o"/>
-      <w:lvlJc w:val="left"/>
-      <w:pPr>
-        <w:ind w:left="5760" w:hanging="360"/>
-      </w:pPr>
-      <w:rPr>
-        <w:rFonts w:ascii="Courier New" w:hAnsi="Courier New" w:cs="Courier New" w:hint="default"/>
-      </w:rPr>
-    </w:lvl>
-    <w:lvl w:ilvl="8" w:tplc="0C0A0005" w:tentative="1">
-      <w:start w:val="1"/>
-      <w:numFmt w:val="bullet"/>
-      <w:lvlText w:val=""/>
-      <w:lvlJc w:val="left"/>
-      <w:pPr>
-        <w:ind w:left="6480" w:hanging="360"/>
-      </w:pPr>
-      <w:rPr>
-        <w:rFonts w:ascii="Wingdings" w:hAnsi="Wingdings" w:hint="default"/>
-      </w:rPr>
-    </w:lvl>
-  </w:abstractNum>
-  <w:abstractNum w:abstractNumId="7" w15:restartNumberingAfterBreak="0">
+  <w:abstractNum w:abstractNumId="5" w15:restartNumberingAfterBreak="0">
     <w:nsid w:val="07F86964"/>
     <w:multiLevelType w:val="hybridMultilevel"/>
     <w:tmpl w:val="FE56BF40"/>
@@ -13721,7 +13590,7 @@
       </w:rPr>
     </w:lvl>
   </w:abstractNum>
-  <w:abstractNum w:abstractNumId="8" w15:restartNumberingAfterBreak="0">
+  <w:abstractNum w:abstractNumId="6" w15:restartNumberingAfterBreak="0">
     <w:nsid w:val="09A65B0F"/>
     <w:multiLevelType w:val="hybridMultilevel"/>
     <w:tmpl w:val="21E6FBE4"/>
@@ -13834,545 +13703,7 @@
       </w:rPr>
     </w:lvl>
   </w:abstractNum>
-  <w:abstractNum w:abstractNumId="9" w15:restartNumberingAfterBreak="0">
-    <w:nsid w:val="0CDC1234"/>
-    <w:multiLevelType w:val="hybridMultilevel"/>
-    <w:tmpl w:val="EED4F944"/>
-    <w:lvl w:ilvl="0" w:tplc="0C0A0001">
-      <w:start w:val="1"/>
-      <w:numFmt w:val="bullet"/>
-      <w:lvlText w:val=""/>
-      <w:lvlJc w:val="left"/>
-      <w:pPr>
-        <w:ind w:left="1429" w:hanging="360"/>
-      </w:pPr>
-      <w:rPr>
-        <w:rFonts w:ascii="Symbol" w:hAnsi="Symbol" w:hint="default"/>
-      </w:rPr>
-    </w:lvl>
-    <w:lvl w:ilvl="1" w:tplc="0C0A0003" w:tentative="1">
-      <w:start w:val="1"/>
-      <w:numFmt w:val="bullet"/>
-      <w:lvlText w:val="o"/>
-      <w:lvlJc w:val="left"/>
-      <w:pPr>
-        <w:ind w:left="2149" w:hanging="360"/>
-      </w:pPr>
-      <w:rPr>
-        <w:rFonts w:ascii="Courier New" w:hAnsi="Courier New" w:cs="Courier New" w:hint="default"/>
-      </w:rPr>
-    </w:lvl>
-    <w:lvl w:ilvl="2" w:tplc="0C0A0005" w:tentative="1">
-      <w:start w:val="1"/>
-      <w:numFmt w:val="bullet"/>
-      <w:lvlText w:val=""/>
-      <w:lvlJc w:val="left"/>
-      <w:pPr>
-        <w:ind w:left="2869" w:hanging="360"/>
-      </w:pPr>
-      <w:rPr>
-        <w:rFonts w:ascii="Wingdings" w:hAnsi="Wingdings" w:hint="default"/>
-      </w:rPr>
-    </w:lvl>
-    <w:lvl w:ilvl="3" w:tplc="0C0A0001" w:tentative="1">
-      <w:start w:val="1"/>
-      <w:numFmt w:val="bullet"/>
-      <w:lvlText w:val=""/>
-      <w:lvlJc w:val="left"/>
-      <w:pPr>
-        <w:ind w:left="3589" w:hanging="360"/>
-      </w:pPr>
-      <w:rPr>
-        <w:rFonts w:ascii="Symbol" w:hAnsi="Symbol" w:hint="default"/>
-      </w:rPr>
-    </w:lvl>
-    <w:lvl w:ilvl="4" w:tplc="0C0A0003" w:tentative="1">
-      <w:start w:val="1"/>
-      <w:numFmt w:val="bullet"/>
-      <w:lvlText w:val="o"/>
-      <w:lvlJc w:val="left"/>
-      <w:pPr>
-        <w:ind w:left="4309" w:hanging="360"/>
-      </w:pPr>
-      <w:rPr>
-        <w:rFonts w:ascii="Courier New" w:hAnsi="Courier New" w:cs="Courier New" w:hint="default"/>
-      </w:rPr>
-    </w:lvl>
-    <w:lvl w:ilvl="5" w:tplc="0C0A0005" w:tentative="1">
-      <w:start w:val="1"/>
-      <w:numFmt w:val="bullet"/>
-      <w:lvlText w:val=""/>
-      <w:lvlJc w:val="left"/>
-      <w:pPr>
-        <w:ind w:left="5029" w:hanging="360"/>
-      </w:pPr>
-      <w:rPr>
-        <w:rFonts w:ascii="Wingdings" w:hAnsi="Wingdings" w:hint="default"/>
-      </w:rPr>
-    </w:lvl>
-    <w:lvl w:ilvl="6" w:tplc="0C0A0001" w:tentative="1">
-      <w:start w:val="1"/>
-      <w:numFmt w:val="bullet"/>
-      <w:lvlText w:val=""/>
-      <w:lvlJc w:val="left"/>
-      <w:pPr>
-        <w:ind w:left="5749" w:hanging="360"/>
-      </w:pPr>
-      <w:rPr>
-        <w:rFonts w:ascii="Symbol" w:hAnsi="Symbol" w:hint="default"/>
-      </w:rPr>
-    </w:lvl>
-    <w:lvl w:ilvl="7" w:tplc="0C0A0003" w:tentative="1">
-      <w:start w:val="1"/>
-      <w:numFmt w:val="bullet"/>
-      <w:lvlText w:val="o"/>
-      <w:lvlJc w:val="left"/>
-      <w:pPr>
-        <w:ind w:left="6469" w:hanging="360"/>
-      </w:pPr>
-      <w:rPr>
-        <w:rFonts w:ascii="Courier New" w:hAnsi="Courier New" w:cs="Courier New" w:hint="default"/>
-      </w:rPr>
-    </w:lvl>
-    <w:lvl w:ilvl="8" w:tplc="0C0A0005" w:tentative="1">
-      <w:start w:val="1"/>
-      <w:numFmt w:val="bullet"/>
-      <w:lvlText w:val=""/>
-      <w:lvlJc w:val="left"/>
-      <w:pPr>
-        <w:ind w:left="7189" w:hanging="360"/>
-      </w:pPr>
-      <w:rPr>
-        <w:rFonts w:ascii="Wingdings" w:hAnsi="Wingdings" w:hint="default"/>
-      </w:rPr>
-    </w:lvl>
-  </w:abstractNum>
-  <w:abstractNum w:abstractNumId="10" w15:restartNumberingAfterBreak="0">
-    <w:nsid w:val="0F0906F2"/>
-    <w:multiLevelType w:val="hybridMultilevel"/>
-    <w:tmpl w:val="BADC072C"/>
-    <w:lvl w:ilvl="0" w:tplc="FFFFFFFF">
-      <w:start w:val="1"/>
-      <w:numFmt w:val="upperLetter"/>
-      <w:lvlText w:val="%1."/>
-      <w:lvlJc w:val="left"/>
-      <w:pPr>
-        <w:ind w:left="720" w:hanging="360"/>
-      </w:pPr>
-    </w:lvl>
-    <w:lvl w:ilvl="1" w:tplc="FFFFFFFF" w:tentative="1">
-      <w:start w:val="1"/>
-      <w:numFmt w:val="lowerLetter"/>
-      <w:lvlText w:val="%2."/>
-      <w:lvlJc w:val="left"/>
-      <w:pPr>
-        <w:ind w:left="1440" w:hanging="360"/>
-      </w:pPr>
-    </w:lvl>
-    <w:lvl w:ilvl="2" w:tplc="FFFFFFFF" w:tentative="1">
-      <w:start w:val="1"/>
-      <w:numFmt w:val="lowerRoman"/>
-      <w:lvlText w:val="%3."/>
-      <w:lvlJc w:val="right"/>
-      <w:pPr>
-        <w:ind w:left="2160" w:hanging="180"/>
-      </w:pPr>
-    </w:lvl>
-    <w:lvl w:ilvl="3" w:tplc="FFFFFFFF" w:tentative="1">
-      <w:start w:val="1"/>
-      <w:numFmt w:val="decimal"/>
-      <w:lvlText w:val="%4."/>
-      <w:lvlJc w:val="left"/>
-      <w:pPr>
-        <w:ind w:left="2880" w:hanging="360"/>
-      </w:pPr>
-    </w:lvl>
-    <w:lvl w:ilvl="4" w:tplc="FFFFFFFF" w:tentative="1">
-      <w:start w:val="1"/>
-      <w:numFmt w:val="lowerLetter"/>
-      <w:lvlText w:val="%5."/>
-      <w:lvlJc w:val="left"/>
-      <w:pPr>
-        <w:ind w:left="3600" w:hanging="360"/>
-      </w:pPr>
-    </w:lvl>
-    <w:lvl w:ilvl="5" w:tplc="FFFFFFFF" w:tentative="1">
-      <w:start w:val="1"/>
-      <w:numFmt w:val="lowerRoman"/>
-      <w:lvlText w:val="%6."/>
-      <w:lvlJc w:val="right"/>
-      <w:pPr>
-        <w:ind w:left="4320" w:hanging="180"/>
-      </w:pPr>
-    </w:lvl>
-    <w:lvl w:ilvl="6" w:tplc="FFFFFFFF" w:tentative="1">
-      <w:start w:val="1"/>
-      <w:numFmt w:val="decimal"/>
-      <w:lvlText w:val="%7."/>
-      <w:lvlJc w:val="left"/>
-      <w:pPr>
-        <w:ind w:left="5040" w:hanging="360"/>
-      </w:pPr>
-    </w:lvl>
-    <w:lvl w:ilvl="7" w:tplc="FFFFFFFF" w:tentative="1">
-      <w:start w:val="1"/>
-      <w:numFmt w:val="lowerLetter"/>
-      <w:lvlText w:val="%8."/>
-      <w:lvlJc w:val="left"/>
-      <w:pPr>
-        <w:ind w:left="5760" w:hanging="360"/>
-      </w:pPr>
-    </w:lvl>
-    <w:lvl w:ilvl="8" w:tplc="FFFFFFFF" w:tentative="1">
-      <w:start w:val="1"/>
-      <w:numFmt w:val="lowerRoman"/>
-      <w:lvlText w:val="%9."/>
-      <w:lvlJc w:val="right"/>
-      <w:pPr>
-        <w:ind w:left="6480" w:hanging="180"/>
-      </w:pPr>
-    </w:lvl>
-  </w:abstractNum>
-  <w:abstractNum w:abstractNumId="11" w15:restartNumberingAfterBreak="0">
-    <w:nsid w:val="0F224931"/>
-    <w:multiLevelType w:val="hybridMultilevel"/>
-    <w:tmpl w:val="3E689ED4"/>
-    <w:lvl w:ilvl="0" w:tplc="0C0A0001">
-      <w:start w:val="1"/>
-      <w:numFmt w:val="bullet"/>
-      <w:lvlText w:val=""/>
-      <w:lvlJc w:val="left"/>
-      <w:pPr>
-        <w:ind w:left="1429" w:hanging="360"/>
-      </w:pPr>
-      <w:rPr>
-        <w:rFonts w:ascii="Symbol" w:hAnsi="Symbol" w:hint="default"/>
-      </w:rPr>
-    </w:lvl>
-    <w:lvl w:ilvl="1" w:tplc="0C0A0003" w:tentative="1">
-      <w:start w:val="1"/>
-      <w:numFmt w:val="bullet"/>
-      <w:lvlText w:val="o"/>
-      <w:lvlJc w:val="left"/>
-      <w:pPr>
-        <w:ind w:left="2149" w:hanging="360"/>
-      </w:pPr>
-      <w:rPr>
-        <w:rFonts w:ascii="Courier New" w:hAnsi="Courier New" w:cs="Courier New" w:hint="default"/>
-      </w:rPr>
-    </w:lvl>
-    <w:lvl w:ilvl="2" w:tplc="0C0A0005" w:tentative="1">
-      <w:start w:val="1"/>
-      <w:numFmt w:val="bullet"/>
-      <w:lvlText w:val=""/>
-      <w:lvlJc w:val="left"/>
-      <w:pPr>
-        <w:ind w:left="2869" w:hanging="360"/>
-      </w:pPr>
-      <w:rPr>
-        <w:rFonts w:ascii="Wingdings" w:hAnsi="Wingdings" w:hint="default"/>
-      </w:rPr>
-    </w:lvl>
-    <w:lvl w:ilvl="3" w:tplc="0C0A0001" w:tentative="1">
-      <w:start w:val="1"/>
-      <w:numFmt w:val="bullet"/>
-      <w:lvlText w:val=""/>
-      <w:lvlJc w:val="left"/>
-      <w:pPr>
-        <w:ind w:left="3589" w:hanging="360"/>
-      </w:pPr>
-      <w:rPr>
-        <w:rFonts w:ascii="Symbol" w:hAnsi="Symbol" w:hint="default"/>
-      </w:rPr>
-    </w:lvl>
-    <w:lvl w:ilvl="4" w:tplc="0C0A0003" w:tentative="1">
-      <w:start w:val="1"/>
-      <w:numFmt w:val="bullet"/>
-      <w:lvlText w:val="o"/>
-      <w:lvlJc w:val="left"/>
-      <w:pPr>
-        <w:ind w:left="4309" w:hanging="360"/>
-      </w:pPr>
-      <w:rPr>
-        <w:rFonts w:ascii="Courier New" w:hAnsi="Courier New" w:cs="Courier New" w:hint="default"/>
-      </w:rPr>
-    </w:lvl>
-    <w:lvl w:ilvl="5" w:tplc="0C0A0005" w:tentative="1">
-      <w:start w:val="1"/>
-      <w:numFmt w:val="bullet"/>
-      <w:lvlText w:val=""/>
-      <w:lvlJc w:val="left"/>
-      <w:pPr>
-        <w:ind w:left="5029" w:hanging="360"/>
-      </w:pPr>
-      <w:rPr>
-        <w:rFonts w:ascii="Wingdings" w:hAnsi="Wingdings" w:hint="default"/>
-      </w:rPr>
-    </w:lvl>
-    <w:lvl w:ilvl="6" w:tplc="0C0A0001" w:tentative="1">
-      <w:start w:val="1"/>
-      <w:numFmt w:val="bullet"/>
-      <w:lvlText w:val=""/>
-      <w:lvlJc w:val="left"/>
-      <w:pPr>
-        <w:ind w:left="5749" w:hanging="360"/>
-      </w:pPr>
-      <w:rPr>
-        <w:rFonts w:ascii="Symbol" w:hAnsi="Symbol" w:hint="default"/>
-      </w:rPr>
-    </w:lvl>
-    <w:lvl w:ilvl="7" w:tplc="0C0A0003" w:tentative="1">
-      <w:start w:val="1"/>
-      <w:numFmt w:val="bullet"/>
-      <w:lvlText w:val="o"/>
-      <w:lvlJc w:val="left"/>
-      <w:pPr>
-        <w:ind w:left="6469" w:hanging="360"/>
-      </w:pPr>
-      <w:rPr>
-        <w:rFonts w:ascii="Courier New" w:hAnsi="Courier New" w:cs="Courier New" w:hint="default"/>
-      </w:rPr>
-    </w:lvl>
-    <w:lvl w:ilvl="8" w:tplc="0C0A0005" w:tentative="1">
-      <w:start w:val="1"/>
-      <w:numFmt w:val="bullet"/>
-      <w:lvlText w:val=""/>
-      <w:lvlJc w:val="left"/>
-      <w:pPr>
-        <w:ind w:left="7189" w:hanging="360"/>
-      </w:pPr>
-      <w:rPr>
-        <w:rFonts w:ascii="Wingdings" w:hAnsi="Wingdings" w:hint="default"/>
-      </w:rPr>
-    </w:lvl>
-  </w:abstractNum>
-  <w:abstractNum w:abstractNumId="12" w15:restartNumberingAfterBreak="0">
-    <w:nsid w:val="0FE14D9B"/>
-    <w:multiLevelType w:val="hybridMultilevel"/>
-    <w:tmpl w:val="D6121842"/>
-    <w:lvl w:ilvl="0" w:tplc="0C0A0001">
-      <w:start w:val="1"/>
-      <w:numFmt w:val="bullet"/>
-      <w:lvlText w:val=""/>
-      <w:lvlJc w:val="left"/>
-      <w:pPr>
-        <w:ind w:left="1429" w:hanging="360"/>
-      </w:pPr>
-      <w:rPr>
-        <w:rFonts w:ascii="Symbol" w:hAnsi="Symbol" w:hint="default"/>
-      </w:rPr>
-    </w:lvl>
-    <w:lvl w:ilvl="1" w:tplc="0C0A0003" w:tentative="1">
-      <w:start w:val="1"/>
-      <w:numFmt w:val="bullet"/>
-      <w:lvlText w:val="o"/>
-      <w:lvlJc w:val="left"/>
-      <w:pPr>
-        <w:ind w:left="2149" w:hanging="360"/>
-      </w:pPr>
-      <w:rPr>
-        <w:rFonts w:ascii="Courier New" w:hAnsi="Courier New" w:cs="Courier New" w:hint="default"/>
-      </w:rPr>
-    </w:lvl>
-    <w:lvl w:ilvl="2" w:tplc="0C0A0005" w:tentative="1">
-      <w:start w:val="1"/>
-      <w:numFmt w:val="bullet"/>
-      <w:lvlText w:val=""/>
-      <w:lvlJc w:val="left"/>
-      <w:pPr>
-        <w:ind w:left="2869" w:hanging="360"/>
-      </w:pPr>
-      <w:rPr>
-        <w:rFonts w:ascii="Wingdings" w:hAnsi="Wingdings" w:hint="default"/>
-      </w:rPr>
-    </w:lvl>
-    <w:lvl w:ilvl="3" w:tplc="0C0A0001" w:tentative="1">
-      <w:start w:val="1"/>
-      <w:numFmt w:val="bullet"/>
-      <w:lvlText w:val=""/>
-      <w:lvlJc w:val="left"/>
-      <w:pPr>
-        <w:ind w:left="3589" w:hanging="360"/>
-      </w:pPr>
-      <w:rPr>
-        <w:rFonts w:ascii="Symbol" w:hAnsi="Symbol" w:hint="default"/>
-      </w:rPr>
-    </w:lvl>
-    <w:lvl w:ilvl="4" w:tplc="0C0A0003" w:tentative="1">
-      <w:start w:val="1"/>
-      <w:numFmt w:val="bullet"/>
-      <w:lvlText w:val="o"/>
-      <w:lvlJc w:val="left"/>
-      <w:pPr>
-        <w:ind w:left="4309" w:hanging="360"/>
-      </w:pPr>
-      <w:rPr>
-        <w:rFonts w:ascii="Courier New" w:hAnsi="Courier New" w:cs="Courier New" w:hint="default"/>
-      </w:rPr>
-    </w:lvl>
-    <w:lvl w:ilvl="5" w:tplc="0C0A0005" w:tentative="1">
-      <w:start w:val="1"/>
-      <w:numFmt w:val="bullet"/>
-      <w:lvlText w:val=""/>
-      <w:lvlJc w:val="left"/>
-      <w:pPr>
-        <w:ind w:left="5029" w:hanging="360"/>
-      </w:pPr>
-      <w:rPr>
-        <w:rFonts w:ascii="Wingdings" w:hAnsi="Wingdings" w:hint="default"/>
-      </w:rPr>
-    </w:lvl>
-    <w:lvl w:ilvl="6" w:tplc="0C0A0001" w:tentative="1">
-      <w:start w:val="1"/>
-      <w:numFmt w:val="bullet"/>
-      <w:lvlText w:val=""/>
-      <w:lvlJc w:val="left"/>
-      <w:pPr>
-        <w:ind w:left="5749" w:hanging="360"/>
-      </w:pPr>
-      <w:rPr>
-        <w:rFonts w:ascii="Symbol" w:hAnsi="Symbol" w:hint="default"/>
-      </w:rPr>
-    </w:lvl>
-    <w:lvl w:ilvl="7" w:tplc="0C0A0003" w:tentative="1">
-      <w:start w:val="1"/>
-      <w:numFmt w:val="bullet"/>
-      <w:lvlText w:val="o"/>
-      <w:lvlJc w:val="left"/>
-      <w:pPr>
-        <w:ind w:left="6469" w:hanging="360"/>
-      </w:pPr>
-      <w:rPr>
-        <w:rFonts w:ascii="Courier New" w:hAnsi="Courier New" w:cs="Courier New" w:hint="default"/>
-      </w:rPr>
-    </w:lvl>
-    <w:lvl w:ilvl="8" w:tplc="0C0A0005" w:tentative="1">
-      <w:start w:val="1"/>
-      <w:numFmt w:val="bullet"/>
-      <w:lvlText w:val=""/>
-      <w:lvlJc w:val="left"/>
-      <w:pPr>
-        <w:ind w:left="7189" w:hanging="360"/>
-      </w:pPr>
-      <w:rPr>
-        <w:rFonts w:ascii="Wingdings" w:hAnsi="Wingdings" w:hint="default"/>
-      </w:rPr>
-    </w:lvl>
-  </w:abstractNum>
-  <w:abstractNum w:abstractNumId="13" w15:restartNumberingAfterBreak="0">
-    <w:nsid w:val="11AF22C9"/>
-    <w:multiLevelType w:val="hybridMultilevel"/>
-    <w:tmpl w:val="3E604FF4"/>
-    <w:lvl w:ilvl="0" w:tplc="0C0A0001">
-      <w:start w:val="1"/>
-      <w:numFmt w:val="bullet"/>
-      <w:lvlText w:val=""/>
-      <w:lvlJc w:val="left"/>
-      <w:pPr>
-        <w:ind w:left="1429" w:hanging="360"/>
-      </w:pPr>
-      <w:rPr>
-        <w:rFonts w:ascii="Symbol" w:hAnsi="Symbol" w:hint="default"/>
-      </w:rPr>
-    </w:lvl>
-    <w:lvl w:ilvl="1" w:tplc="0C0A0003" w:tentative="1">
-      <w:start w:val="1"/>
-      <w:numFmt w:val="bullet"/>
-      <w:lvlText w:val="o"/>
-      <w:lvlJc w:val="left"/>
-      <w:pPr>
-        <w:ind w:left="2149" w:hanging="360"/>
-      </w:pPr>
-      <w:rPr>
-        <w:rFonts w:ascii="Courier New" w:hAnsi="Courier New" w:cs="Courier New" w:hint="default"/>
-      </w:rPr>
-    </w:lvl>
-    <w:lvl w:ilvl="2" w:tplc="0C0A0005" w:tentative="1">
-      <w:start w:val="1"/>
-      <w:numFmt w:val="bullet"/>
-      <w:lvlText w:val=""/>
-      <w:lvlJc w:val="left"/>
-      <w:pPr>
-        <w:ind w:left="2869" w:hanging="360"/>
-      </w:pPr>
-      <w:rPr>
-        <w:rFonts w:ascii="Wingdings" w:hAnsi="Wingdings" w:hint="default"/>
-      </w:rPr>
-    </w:lvl>
-    <w:lvl w:ilvl="3" w:tplc="0C0A0001" w:tentative="1">
-      <w:start w:val="1"/>
-      <w:numFmt w:val="bullet"/>
-      <w:lvlText w:val=""/>
-      <w:lvlJc w:val="left"/>
-      <w:pPr>
-        <w:ind w:left="3589" w:hanging="360"/>
-      </w:pPr>
-      <w:rPr>
-        <w:rFonts w:ascii="Symbol" w:hAnsi="Symbol" w:hint="default"/>
-      </w:rPr>
-    </w:lvl>
-    <w:lvl w:ilvl="4" w:tplc="0C0A0003" w:tentative="1">
-      <w:start w:val="1"/>
-      <w:numFmt w:val="bullet"/>
-      <w:lvlText w:val="o"/>
-      <w:lvlJc w:val="left"/>
-      <w:pPr>
-        <w:ind w:left="4309" w:hanging="360"/>
-      </w:pPr>
-      <w:rPr>
-        <w:rFonts w:ascii="Courier New" w:hAnsi="Courier New" w:cs="Courier New" w:hint="default"/>
-      </w:rPr>
-    </w:lvl>
-    <w:lvl w:ilvl="5" w:tplc="0C0A0005" w:tentative="1">
-      <w:start w:val="1"/>
-      <w:numFmt w:val="bullet"/>
-      <w:lvlText w:val=""/>
-      <w:lvlJc w:val="left"/>
-      <w:pPr>
-        <w:ind w:left="5029" w:hanging="360"/>
-      </w:pPr>
-      <w:rPr>
-        <w:rFonts w:ascii="Wingdings" w:hAnsi="Wingdings" w:hint="default"/>
-      </w:rPr>
-    </w:lvl>
-    <w:lvl w:ilvl="6" w:tplc="0C0A0001" w:tentative="1">
-      <w:start w:val="1"/>
-      <w:numFmt w:val="bullet"/>
-      <w:lvlText w:val=""/>
-      <w:lvlJc w:val="left"/>
-      <w:pPr>
-        <w:ind w:left="5749" w:hanging="360"/>
-      </w:pPr>
-      <w:rPr>
-        <w:rFonts w:ascii="Symbol" w:hAnsi="Symbol" w:hint="default"/>
-      </w:rPr>
-    </w:lvl>
-    <w:lvl w:ilvl="7" w:tplc="0C0A0003" w:tentative="1">
-      <w:start w:val="1"/>
-      <w:numFmt w:val="bullet"/>
-      <w:lvlText w:val="o"/>
-      <w:lvlJc w:val="left"/>
-      <w:pPr>
-        <w:ind w:left="6469" w:hanging="360"/>
-      </w:pPr>
-      <w:rPr>
-        <w:rFonts w:ascii="Courier New" w:hAnsi="Courier New" w:cs="Courier New" w:hint="default"/>
-      </w:rPr>
-    </w:lvl>
-    <w:lvl w:ilvl="8" w:tplc="0C0A0005" w:tentative="1">
-      <w:start w:val="1"/>
-      <w:numFmt w:val="bullet"/>
-      <w:lvlText w:val=""/>
-      <w:lvlJc w:val="left"/>
-      <w:pPr>
-        <w:ind w:left="7189" w:hanging="360"/>
-      </w:pPr>
-      <w:rPr>
-        <w:rFonts w:ascii="Wingdings" w:hAnsi="Wingdings" w:hint="default"/>
-      </w:rPr>
-    </w:lvl>
-  </w:abstractNum>
-  <w:abstractNum w:abstractNumId="14" w15:restartNumberingAfterBreak="0">
+  <w:abstractNum w:abstractNumId="7" w15:restartNumberingAfterBreak="0">
     <w:nsid w:val="12AF6E62"/>
     <w:multiLevelType w:val="hybridMultilevel"/>
     <w:tmpl w:val="22D6D2BC"/>
@@ -14458,233 +13789,7 @@
       </w:pPr>
     </w:lvl>
   </w:abstractNum>
-  <w:abstractNum w:abstractNumId="15" w15:restartNumberingAfterBreak="0">
-    <w:nsid w:val="12F273C9"/>
-    <w:multiLevelType w:val="hybridMultilevel"/>
-    <w:tmpl w:val="70F4AF5A"/>
-    <w:lvl w:ilvl="0" w:tplc="0C0A0001">
-      <w:start w:val="1"/>
-      <w:numFmt w:val="bullet"/>
-      <w:lvlText w:val=""/>
-      <w:lvlJc w:val="left"/>
-      <w:pPr>
-        <w:ind w:left="1429" w:hanging="360"/>
-      </w:pPr>
-      <w:rPr>
-        <w:rFonts w:ascii="Symbol" w:hAnsi="Symbol" w:hint="default"/>
-      </w:rPr>
-    </w:lvl>
-    <w:lvl w:ilvl="1" w:tplc="0C0A0003" w:tentative="1">
-      <w:start w:val="1"/>
-      <w:numFmt w:val="bullet"/>
-      <w:lvlText w:val="o"/>
-      <w:lvlJc w:val="left"/>
-      <w:pPr>
-        <w:ind w:left="2149" w:hanging="360"/>
-      </w:pPr>
-      <w:rPr>
-        <w:rFonts w:ascii="Courier New" w:hAnsi="Courier New" w:cs="Courier New" w:hint="default"/>
-      </w:rPr>
-    </w:lvl>
-    <w:lvl w:ilvl="2" w:tplc="0C0A0005" w:tentative="1">
-      <w:start w:val="1"/>
-      <w:numFmt w:val="bullet"/>
-      <w:lvlText w:val=""/>
-      <w:lvlJc w:val="left"/>
-      <w:pPr>
-        <w:ind w:left="2869" w:hanging="360"/>
-      </w:pPr>
-      <w:rPr>
-        <w:rFonts w:ascii="Wingdings" w:hAnsi="Wingdings" w:hint="default"/>
-      </w:rPr>
-    </w:lvl>
-    <w:lvl w:ilvl="3" w:tplc="0C0A0001" w:tentative="1">
-      <w:start w:val="1"/>
-      <w:numFmt w:val="bullet"/>
-      <w:lvlText w:val=""/>
-      <w:lvlJc w:val="left"/>
-      <w:pPr>
-        <w:ind w:left="3589" w:hanging="360"/>
-      </w:pPr>
-      <w:rPr>
-        <w:rFonts w:ascii="Symbol" w:hAnsi="Symbol" w:hint="default"/>
-      </w:rPr>
-    </w:lvl>
-    <w:lvl w:ilvl="4" w:tplc="0C0A0003" w:tentative="1">
-      <w:start w:val="1"/>
-      <w:numFmt w:val="bullet"/>
-      <w:lvlText w:val="o"/>
-      <w:lvlJc w:val="left"/>
-      <w:pPr>
-        <w:ind w:left="4309" w:hanging="360"/>
-      </w:pPr>
-      <w:rPr>
-        <w:rFonts w:ascii="Courier New" w:hAnsi="Courier New" w:cs="Courier New" w:hint="default"/>
-      </w:rPr>
-    </w:lvl>
-    <w:lvl w:ilvl="5" w:tplc="0C0A0005" w:tentative="1">
-      <w:start w:val="1"/>
-      <w:numFmt w:val="bullet"/>
-      <w:lvlText w:val=""/>
-      <w:lvlJc w:val="left"/>
-      <w:pPr>
-        <w:ind w:left="5029" w:hanging="360"/>
-      </w:pPr>
-      <w:rPr>
-        <w:rFonts w:ascii="Wingdings" w:hAnsi="Wingdings" w:hint="default"/>
-      </w:rPr>
-    </w:lvl>
-    <w:lvl w:ilvl="6" w:tplc="0C0A0001" w:tentative="1">
-      <w:start w:val="1"/>
-      <w:numFmt w:val="bullet"/>
-      <w:lvlText w:val=""/>
-      <w:lvlJc w:val="left"/>
-      <w:pPr>
-        <w:ind w:left="5749" w:hanging="360"/>
-      </w:pPr>
-      <w:rPr>
-        <w:rFonts w:ascii="Symbol" w:hAnsi="Symbol" w:hint="default"/>
-      </w:rPr>
-    </w:lvl>
-    <w:lvl w:ilvl="7" w:tplc="0C0A0003" w:tentative="1">
-      <w:start w:val="1"/>
-      <w:numFmt w:val="bullet"/>
-      <w:lvlText w:val="o"/>
-      <w:lvlJc w:val="left"/>
-      <w:pPr>
-        <w:ind w:left="6469" w:hanging="360"/>
-      </w:pPr>
-      <w:rPr>
-        <w:rFonts w:ascii="Courier New" w:hAnsi="Courier New" w:cs="Courier New" w:hint="default"/>
-      </w:rPr>
-    </w:lvl>
-    <w:lvl w:ilvl="8" w:tplc="0C0A0005" w:tentative="1">
-      <w:start w:val="1"/>
-      <w:numFmt w:val="bullet"/>
-      <w:lvlText w:val=""/>
-      <w:lvlJc w:val="left"/>
-      <w:pPr>
-        <w:ind w:left="7189" w:hanging="360"/>
-      </w:pPr>
-      <w:rPr>
-        <w:rFonts w:ascii="Wingdings" w:hAnsi="Wingdings" w:hint="default"/>
-      </w:rPr>
-    </w:lvl>
-  </w:abstractNum>
-  <w:abstractNum w:abstractNumId="16" w15:restartNumberingAfterBreak="0">
-    <w:nsid w:val="13F00DD0"/>
-    <w:multiLevelType w:val="hybridMultilevel"/>
-    <w:tmpl w:val="2B246242"/>
-    <w:lvl w:ilvl="0" w:tplc="0C0A0001">
-      <w:start w:val="1"/>
-      <w:numFmt w:val="bullet"/>
-      <w:lvlText w:val=""/>
-      <w:lvlJc w:val="left"/>
-      <w:pPr>
-        <w:ind w:left="1429" w:hanging="360"/>
-      </w:pPr>
-      <w:rPr>
-        <w:rFonts w:ascii="Symbol" w:hAnsi="Symbol" w:hint="default"/>
-      </w:rPr>
-    </w:lvl>
-    <w:lvl w:ilvl="1" w:tplc="0C0A0003" w:tentative="1">
-      <w:start w:val="1"/>
-      <w:numFmt w:val="bullet"/>
-      <w:lvlText w:val="o"/>
-      <w:lvlJc w:val="left"/>
-      <w:pPr>
-        <w:ind w:left="2149" w:hanging="360"/>
-      </w:pPr>
-      <w:rPr>
-        <w:rFonts w:ascii="Courier New" w:hAnsi="Courier New" w:cs="Courier New" w:hint="default"/>
-      </w:rPr>
-    </w:lvl>
-    <w:lvl w:ilvl="2" w:tplc="0C0A0005" w:tentative="1">
-      <w:start w:val="1"/>
-      <w:numFmt w:val="bullet"/>
-      <w:lvlText w:val=""/>
-      <w:lvlJc w:val="left"/>
-      <w:pPr>
-        <w:ind w:left="2869" w:hanging="360"/>
-      </w:pPr>
-      <w:rPr>
-        <w:rFonts w:ascii="Wingdings" w:hAnsi="Wingdings" w:hint="default"/>
-      </w:rPr>
-    </w:lvl>
-    <w:lvl w:ilvl="3" w:tplc="0C0A0001" w:tentative="1">
-      <w:start w:val="1"/>
-      <w:numFmt w:val="bullet"/>
-      <w:lvlText w:val=""/>
-      <w:lvlJc w:val="left"/>
-      <w:pPr>
-        <w:ind w:left="3589" w:hanging="360"/>
-      </w:pPr>
-      <w:rPr>
-        <w:rFonts w:ascii="Symbol" w:hAnsi="Symbol" w:hint="default"/>
-      </w:rPr>
-    </w:lvl>
-    <w:lvl w:ilvl="4" w:tplc="0C0A0003" w:tentative="1">
-      <w:start w:val="1"/>
-      <w:numFmt w:val="bullet"/>
-      <w:lvlText w:val="o"/>
-      <w:lvlJc w:val="left"/>
-      <w:pPr>
-        <w:ind w:left="4309" w:hanging="360"/>
-      </w:pPr>
-      <w:rPr>
-        <w:rFonts w:ascii="Courier New" w:hAnsi="Courier New" w:cs="Courier New" w:hint="default"/>
-      </w:rPr>
-    </w:lvl>
-    <w:lvl w:ilvl="5" w:tplc="0C0A0005" w:tentative="1">
-      <w:start w:val="1"/>
-      <w:numFmt w:val="bullet"/>
-      <w:lvlText w:val=""/>
-      <w:lvlJc w:val="left"/>
-      <w:pPr>
-        <w:ind w:left="5029" w:hanging="360"/>
-      </w:pPr>
-      <w:rPr>
-        <w:rFonts w:ascii="Wingdings" w:hAnsi="Wingdings" w:hint="default"/>
-      </w:rPr>
-    </w:lvl>
-    <w:lvl w:ilvl="6" w:tplc="0C0A0001" w:tentative="1">
-      <w:start w:val="1"/>
-      <w:numFmt w:val="bullet"/>
-      <w:lvlText w:val=""/>
-      <w:lvlJc w:val="left"/>
-      <w:pPr>
-        <w:ind w:left="5749" w:hanging="360"/>
-      </w:pPr>
-      <w:rPr>
-        <w:rFonts w:ascii="Symbol" w:hAnsi="Symbol" w:hint="default"/>
-      </w:rPr>
-    </w:lvl>
-    <w:lvl w:ilvl="7" w:tplc="0C0A0003" w:tentative="1">
-      <w:start w:val="1"/>
-      <w:numFmt w:val="bullet"/>
-      <w:lvlText w:val="o"/>
-      <w:lvlJc w:val="left"/>
-      <w:pPr>
-        <w:ind w:left="6469" w:hanging="360"/>
-      </w:pPr>
-      <w:rPr>
-        <w:rFonts w:ascii="Courier New" w:hAnsi="Courier New" w:cs="Courier New" w:hint="default"/>
-      </w:rPr>
-    </w:lvl>
-    <w:lvl w:ilvl="8" w:tplc="0C0A0005" w:tentative="1">
-      <w:start w:val="1"/>
-      <w:numFmt w:val="bullet"/>
-      <w:lvlText w:val=""/>
-      <w:lvlJc w:val="left"/>
-      <w:pPr>
-        <w:ind w:left="7189" w:hanging="360"/>
-      </w:pPr>
-      <w:rPr>
-        <w:rFonts w:ascii="Wingdings" w:hAnsi="Wingdings" w:hint="default"/>
-      </w:rPr>
-    </w:lvl>
-  </w:abstractNum>
-  <w:abstractNum w:abstractNumId="17" w15:restartNumberingAfterBreak="0">
+  <w:abstractNum w:abstractNumId="8" w15:restartNumberingAfterBreak="0">
     <w:nsid w:val="142C7D85"/>
     <w:multiLevelType w:val="hybridMultilevel"/>
     <w:tmpl w:val="63A2BF34"/>
@@ -14797,7 +13902,7 @@
       </w:rPr>
     </w:lvl>
   </w:abstractNum>
-  <w:abstractNum w:abstractNumId="18" w15:restartNumberingAfterBreak="0">
+  <w:abstractNum w:abstractNumId="9" w15:restartNumberingAfterBreak="0">
     <w:nsid w:val="14B5161B"/>
     <w:multiLevelType w:val="hybridMultilevel"/>
     <w:tmpl w:val="97BEBD90"/>
@@ -14910,658 +14015,7 @@
       </w:rPr>
     </w:lvl>
   </w:abstractNum>
-  <w:abstractNum w:abstractNumId="19" w15:restartNumberingAfterBreak="0">
-    <w:nsid w:val="15132B6B"/>
-    <w:multiLevelType w:val="hybridMultilevel"/>
-    <w:tmpl w:val="C1764AAA"/>
-    <w:lvl w:ilvl="0" w:tplc="0C0A0001">
-      <w:start w:val="1"/>
-      <w:numFmt w:val="bullet"/>
-      <w:lvlText w:val=""/>
-      <w:lvlJc w:val="left"/>
-      <w:pPr>
-        <w:ind w:left="1429" w:hanging="360"/>
-      </w:pPr>
-      <w:rPr>
-        <w:rFonts w:ascii="Symbol" w:hAnsi="Symbol" w:hint="default"/>
-      </w:rPr>
-    </w:lvl>
-    <w:lvl w:ilvl="1" w:tplc="0C0A0003" w:tentative="1">
-      <w:start w:val="1"/>
-      <w:numFmt w:val="bullet"/>
-      <w:lvlText w:val="o"/>
-      <w:lvlJc w:val="left"/>
-      <w:pPr>
-        <w:ind w:left="2149" w:hanging="360"/>
-      </w:pPr>
-      <w:rPr>
-        <w:rFonts w:ascii="Courier New" w:hAnsi="Courier New" w:cs="Courier New" w:hint="default"/>
-      </w:rPr>
-    </w:lvl>
-    <w:lvl w:ilvl="2" w:tplc="0C0A0005" w:tentative="1">
-      <w:start w:val="1"/>
-      <w:numFmt w:val="bullet"/>
-      <w:lvlText w:val=""/>
-      <w:lvlJc w:val="left"/>
-      <w:pPr>
-        <w:ind w:left="2869" w:hanging="360"/>
-      </w:pPr>
-      <w:rPr>
-        <w:rFonts w:ascii="Wingdings" w:hAnsi="Wingdings" w:hint="default"/>
-      </w:rPr>
-    </w:lvl>
-    <w:lvl w:ilvl="3" w:tplc="0C0A0001" w:tentative="1">
-      <w:start w:val="1"/>
-      <w:numFmt w:val="bullet"/>
-      <w:lvlText w:val=""/>
-      <w:lvlJc w:val="left"/>
-      <w:pPr>
-        <w:ind w:left="3589" w:hanging="360"/>
-      </w:pPr>
-      <w:rPr>
-        <w:rFonts w:ascii="Symbol" w:hAnsi="Symbol" w:hint="default"/>
-      </w:rPr>
-    </w:lvl>
-    <w:lvl w:ilvl="4" w:tplc="0C0A0003" w:tentative="1">
-      <w:start w:val="1"/>
-      <w:numFmt w:val="bullet"/>
-      <w:lvlText w:val="o"/>
-      <w:lvlJc w:val="left"/>
-      <w:pPr>
-        <w:ind w:left="4309" w:hanging="360"/>
-      </w:pPr>
-      <w:rPr>
-        <w:rFonts w:ascii="Courier New" w:hAnsi="Courier New" w:cs="Courier New" w:hint="default"/>
-      </w:rPr>
-    </w:lvl>
-    <w:lvl w:ilvl="5" w:tplc="0C0A0005" w:tentative="1">
-      <w:start w:val="1"/>
-      <w:numFmt w:val="bullet"/>
-      <w:lvlText w:val=""/>
-      <w:lvlJc w:val="left"/>
-      <w:pPr>
-        <w:ind w:left="5029" w:hanging="360"/>
-      </w:pPr>
-      <w:rPr>
-        <w:rFonts w:ascii="Wingdings" w:hAnsi="Wingdings" w:hint="default"/>
-      </w:rPr>
-    </w:lvl>
-    <w:lvl w:ilvl="6" w:tplc="0C0A0001" w:tentative="1">
-      <w:start w:val="1"/>
-      <w:numFmt w:val="bullet"/>
-      <w:lvlText w:val=""/>
-      <w:lvlJc w:val="left"/>
-      <w:pPr>
-        <w:ind w:left="5749" w:hanging="360"/>
-      </w:pPr>
-      <w:rPr>
-        <w:rFonts w:ascii="Symbol" w:hAnsi="Symbol" w:hint="default"/>
-      </w:rPr>
-    </w:lvl>
-    <w:lvl w:ilvl="7" w:tplc="0C0A0003" w:tentative="1">
-      <w:start w:val="1"/>
-      <w:numFmt w:val="bullet"/>
-      <w:lvlText w:val="o"/>
-      <w:lvlJc w:val="left"/>
-      <w:pPr>
-        <w:ind w:left="6469" w:hanging="360"/>
-      </w:pPr>
-      <w:rPr>
-        <w:rFonts w:ascii="Courier New" w:hAnsi="Courier New" w:cs="Courier New" w:hint="default"/>
-      </w:rPr>
-    </w:lvl>
-    <w:lvl w:ilvl="8" w:tplc="0C0A0005" w:tentative="1">
-      <w:start w:val="1"/>
-      <w:numFmt w:val="bullet"/>
-      <w:lvlText w:val=""/>
-      <w:lvlJc w:val="left"/>
-      <w:pPr>
-        <w:ind w:left="7189" w:hanging="360"/>
-      </w:pPr>
-      <w:rPr>
-        <w:rFonts w:ascii="Wingdings" w:hAnsi="Wingdings" w:hint="default"/>
-      </w:rPr>
-    </w:lvl>
-  </w:abstractNum>
-  <w:abstractNum w:abstractNumId="20" w15:restartNumberingAfterBreak="0">
-    <w:nsid w:val="16F557CF"/>
-    <w:multiLevelType w:val="hybridMultilevel"/>
-    <w:tmpl w:val="EC1806DA"/>
-    <w:lvl w:ilvl="0" w:tplc="0C0A0001">
-      <w:start w:val="1"/>
-      <w:numFmt w:val="bullet"/>
-      <w:lvlText w:val=""/>
-      <w:lvlJc w:val="left"/>
-      <w:pPr>
-        <w:ind w:left="1429" w:hanging="360"/>
-      </w:pPr>
-      <w:rPr>
-        <w:rFonts w:ascii="Symbol" w:hAnsi="Symbol" w:hint="default"/>
-      </w:rPr>
-    </w:lvl>
-    <w:lvl w:ilvl="1" w:tplc="0C0A0003" w:tentative="1">
-      <w:start w:val="1"/>
-      <w:numFmt w:val="bullet"/>
-      <w:lvlText w:val="o"/>
-      <w:lvlJc w:val="left"/>
-      <w:pPr>
-        <w:ind w:left="2149" w:hanging="360"/>
-      </w:pPr>
-      <w:rPr>
-        <w:rFonts w:ascii="Courier New" w:hAnsi="Courier New" w:cs="Courier New" w:hint="default"/>
-      </w:rPr>
-    </w:lvl>
-    <w:lvl w:ilvl="2" w:tplc="0C0A0005" w:tentative="1">
-      <w:start w:val="1"/>
-      <w:numFmt w:val="bullet"/>
-      <w:lvlText w:val=""/>
-      <w:lvlJc w:val="left"/>
-      <w:pPr>
-        <w:ind w:left="2869" w:hanging="360"/>
-      </w:pPr>
-      <w:rPr>
-        <w:rFonts w:ascii="Wingdings" w:hAnsi="Wingdings" w:hint="default"/>
-      </w:rPr>
-    </w:lvl>
-    <w:lvl w:ilvl="3" w:tplc="0C0A0001" w:tentative="1">
-      <w:start w:val="1"/>
-      <w:numFmt w:val="bullet"/>
-      <w:lvlText w:val=""/>
-      <w:lvlJc w:val="left"/>
-      <w:pPr>
-        <w:ind w:left="3589" w:hanging="360"/>
-      </w:pPr>
-      <w:rPr>
-        <w:rFonts w:ascii="Symbol" w:hAnsi="Symbol" w:hint="default"/>
-      </w:rPr>
-    </w:lvl>
-    <w:lvl w:ilvl="4" w:tplc="0C0A0003" w:tentative="1">
-      <w:start w:val="1"/>
-      <w:numFmt w:val="bullet"/>
-      <w:lvlText w:val="o"/>
-      <w:lvlJc w:val="left"/>
-      <w:pPr>
-        <w:ind w:left="4309" w:hanging="360"/>
-      </w:pPr>
-      <w:rPr>
-        <w:rFonts w:ascii="Courier New" w:hAnsi="Courier New" w:cs="Courier New" w:hint="default"/>
-      </w:rPr>
-    </w:lvl>
-    <w:lvl w:ilvl="5" w:tplc="0C0A0005" w:tentative="1">
-      <w:start w:val="1"/>
-      <w:numFmt w:val="bullet"/>
-      <w:lvlText w:val=""/>
-      <w:lvlJc w:val="left"/>
-      <w:pPr>
-        <w:ind w:left="5029" w:hanging="360"/>
-      </w:pPr>
-      <w:rPr>
-        <w:rFonts w:ascii="Wingdings" w:hAnsi="Wingdings" w:hint="default"/>
-      </w:rPr>
-    </w:lvl>
-    <w:lvl w:ilvl="6" w:tplc="0C0A0001" w:tentative="1">
-      <w:start w:val="1"/>
-      <w:numFmt w:val="bullet"/>
-      <w:lvlText w:val=""/>
-      <w:lvlJc w:val="left"/>
-      <w:pPr>
-        <w:ind w:left="5749" w:hanging="360"/>
-      </w:pPr>
-      <w:rPr>
-        <w:rFonts w:ascii="Symbol" w:hAnsi="Symbol" w:hint="default"/>
-      </w:rPr>
-    </w:lvl>
-    <w:lvl w:ilvl="7" w:tplc="0C0A0003" w:tentative="1">
-      <w:start w:val="1"/>
-      <w:numFmt w:val="bullet"/>
-      <w:lvlText w:val="o"/>
-      <w:lvlJc w:val="left"/>
-      <w:pPr>
-        <w:ind w:left="6469" w:hanging="360"/>
-      </w:pPr>
-      <w:rPr>
-        <w:rFonts w:ascii="Courier New" w:hAnsi="Courier New" w:cs="Courier New" w:hint="default"/>
-      </w:rPr>
-    </w:lvl>
-    <w:lvl w:ilvl="8" w:tplc="0C0A0005" w:tentative="1">
-      <w:start w:val="1"/>
-      <w:numFmt w:val="bullet"/>
-      <w:lvlText w:val=""/>
-      <w:lvlJc w:val="left"/>
-      <w:pPr>
-        <w:ind w:left="7189" w:hanging="360"/>
-      </w:pPr>
-      <w:rPr>
-        <w:rFonts w:ascii="Wingdings" w:hAnsi="Wingdings" w:hint="default"/>
-      </w:rPr>
-    </w:lvl>
-  </w:abstractNum>
-  <w:abstractNum w:abstractNumId="21" w15:restartNumberingAfterBreak="0">
-    <w:nsid w:val="18B62C0C"/>
-    <w:multiLevelType w:val="hybridMultilevel"/>
-    <w:tmpl w:val="0D6687EC"/>
-    <w:lvl w:ilvl="0" w:tplc="0C0A0001">
-      <w:start w:val="1"/>
-      <w:numFmt w:val="bullet"/>
-      <w:lvlText w:val=""/>
-      <w:lvlJc w:val="left"/>
-      <w:pPr>
-        <w:ind w:left="1429" w:hanging="360"/>
-      </w:pPr>
-      <w:rPr>
-        <w:rFonts w:ascii="Symbol" w:hAnsi="Symbol" w:hint="default"/>
-      </w:rPr>
-    </w:lvl>
-    <w:lvl w:ilvl="1" w:tplc="0C0A0003" w:tentative="1">
-      <w:start w:val="1"/>
-      <w:numFmt w:val="bullet"/>
-      <w:lvlText w:val="o"/>
-      <w:lvlJc w:val="left"/>
-      <w:pPr>
-        <w:ind w:left="2149" w:hanging="360"/>
-      </w:pPr>
-      <w:rPr>
-        <w:rFonts w:ascii="Courier New" w:hAnsi="Courier New" w:cs="Courier New" w:hint="default"/>
-      </w:rPr>
-    </w:lvl>
-    <w:lvl w:ilvl="2" w:tplc="0C0A0005" w:tentative="1">
-      <w:start w:val="1"/>
-      <w:numFmt w:val="bullet"/>
-      <w:lvlText w:val=""/>
-      <w:lvlJc w:val="left"/>
-      <w:pPr>
-        <w:ind w:left="2869" w:hanging="360"/>
-      </w:pPr>
-      <w:rPr>
-        <w:rFonts w:ascii="Wingdings" w:hAnsi="Wingdings" w:hint="default"/>
-      </w:rPr>
-    </w:lvl>
-    <w:lvl w:ilvl="3" w:tplc="0C0A0001" w:tentative="1">
-      <w:start w:val="1"/>
-      <w:numFmt w:val="bullet"/>
-      <w:lvlText w:val=""/>
-      <w:lvlJc w:val="left"/>
-      <w:pPr>
-        <w:ind w:left="3589" w:hanging="360"/>
-      </w:pPr>
-      <w:rPr>
-        <w:rFonts w:ascii="Symbol" w:hAnsi="Symbol" w:hint="default"/>
-      </w:rPr>
-    </w:lvl>
-    <w:lvl w:ilvl="4" w:tplc="0C0A0003" w:tentative="1">
-      <w:start w:val="1"/>
-      <w:numFmt w:val="bullet"/>
-      <w:lvlText w:val="o"/>
-      <w:lvlJc w:val="left"/>
-      <w:pPr>
-        <w:ind w:left="4309" w:hanging="360"/>
-      </w:pPr>
-      <w:rPr>
-        <w:rFonts w:ascii="Courier New" w:hAnsi="Courier New" w:cs="Courier New" w:hint="default"/>
-      </w:rPr>
-    </w:lvl>
-    <w:lvl w:ilvl="5" w:tplc="0C0A0005" w:tentative="1">
-      <w:start w:val="1"/>
-      <w:numFmt w:val="bullet"/>
-      <w:lvlText w:val=""/>
-      <w:lvlJc w:val="left"/>
-      <w:pPr>
-        <w:ind w:left="5029" w:hanging="360"/>
-      </w:pPr>
-      <w:rPr>
-        <w:rFonts w:ascii="Wingdings" w:hAnsi="Wingdings" w:hint="default"/>
-      </w:rPr>
-    </w:lvl>
-    <w:lvl w:ilvl="6" w:tplc="0C0A0001" w:tentative="1">
-      <w:start w:val="1"/>
-      <w:numFmt w:val="bullet"/>
-      <w:lvlText w:val=""/>
-      <w:lvlJc w:val="left"/>
-      <w:pPr>
-        <w:ind w:left="5749" w:hanging="360"/>
-      </w:pPr>
-      <w:rPr>
-        <w:rFonts w:ascii="Symbol" w:hAnsi="Symbol" w:hint="default"/>
-      </w:rPr>
-    </w:lvl>
-    <w:lvl w:ilvl="7" w:tplc="0C0A0003" w:tentative="1">
-      <w:start w:val="1"/>
-      <w:numFmt w:val="bullet"/>
-      <w:lvlText w:val="o"/>
-      <w:lvlJc w:val="left"/>
-      <w:pPr>
-        <w:ind w:left="6469" w:hanging="360"/>
-      </w:pPr>
-      <w:rPr>
-        <w:rFonts w:ascii="Courier New" w:hAnsi="Courier New" w:cs="Courier New" w:hint="default"/>
-      </w:rPr>
-    </w:lvl>
-    <w:lvl w:ilvl="8" w:tplc="0C0A0005" w:tentative="1">
-      <w:start w:val="1"/>
-      <w:numFmt w:val="bullet"/>
-      <w:lvlText w:val=""/>
-      <w:lvlJc w:val="left"/>
-      <w:pPr>
-        <w:ind w:left="7189" w:hanging="360"/>
-      </w:pPr>
-      <w:rPr>
-        <w:rFonts w:ascii="Wingdings" w:hAnsi="Wingdings" w:hint="default"/>
-      </w:rPr>
-    </w:lvl>
-  </w:abstractNum>
-  <w:abstractNum w:abstractNumId="22" w15:restartNumberingAfterBreak="0">
-    <w:nsid w:val="19C83163"/>
-    <w:multiLevelType w:val="hybridMultilevel"/>
-    <w:tmpl w:val="CB6C8752"/>
-    <w:lvl w:ilvl="0" w:tplc="0C0A0001">
-      <w:start w:val="1"/>
-      <w:numFmt w:val="bullet"/>
-      <w:lvlText w:val=""/>
-      <w:lvlJc w:val="left"/>
-      <w:pPr>
-        <w:ind w:left="1429" w:hanging="360"/>
-      </w:pPr>
-      <w:rPr>
-        <w:rFonts w:ascii="Symbol" w:hAnsi="Symbol" w:hint="default"/>
-      </w:rPr>
-    </w:lvl>
-    <w:lvl w:ilvl="1" w:tplc="0C0A0003" w:tentative="1">
-      <w:start w:val="1"/>
-      <w:numFmt w:val="bullet"/>
-      <w:lvlText w:val="o"/>
-      <w:lvlJc w:val="left"/>
-      <w:pPr>
-        <w:ind w:left="2149" w:hanging="360"/>
-      </w:pPr>
-      <w:rPr>
-        <w:rFonts w:ascii="Courier New" w:hAnsi="Courier New" w:cs="Courier New" w:hint="default"/>
-      </w:rPr>
-    </w:lvl>
-    <w:lvl w:ilvl="2" w:tplc="0C0A0005" w:tentative="1">
-      <w:start w:val="1"/>
-      <w:numFmt w:val="bullet"/>
-      <w:lvlText w:val=""/>
-      <w:lvlJc w:val="left"/>
-      <w:pPr>
-        <w:ind w:left="2869" w:hanging="360"/>
-      </w:pPr>
-      <w:rPr>
-        <w:rFonts w:ascii="Wingdings" w:hAnsi="Wingdings" w:hint="default"/>
-      </w:rPr>
-    </w:lvl>
-    <w:lvl w:ilvl="3" w:tplc="0C0A0001" w:tentative="1">
-      <w:start w:val="1"/>
-      <w:numFmt w:val="bullet"/>
-      <w:lvlText w:val=""/>
-      <w:lvlJc w:val="left"/>
-      <w:pPr>
-        <w:ind w:left="3589" w:hanging="360"/>
-      </w:pPr>
-      <w:rPr>
-        <w:rFonts w:ascii="Symbol" w:hAnsi="Symbol" w:hint="default"/>
-      </w:rPr>
-    </w:lvl>
-    <w:lvl w:ilvl="4" w:tplc="0C0A0003" w:tentative="1">
-      <w:start w:val="1"/>
-      <w:numFmt w:val="bullet"/>
-      <w:lvlText w:val="o"/>
-      <w:lvlJc w:val="left"/>
-      <w:pPr>
-        <w:ind w:left="4309" w:hanging="360"/>
-      </w:pPr>
-      <w:rPr>
-        <w:rFonts w:ascii="Courier New" w:hAnsi="Courier New" w:cs="Courier New" w:hint="default"/>
-      </w:rPr>
-    </w:lvl>
-    <w:lvl w:ilvl="5" w:tplc="0C0A0005" w:tentative="1">
-      <w:start w:val="1"/>
-      <w:numFmt w:val="bullet"/>
-      <w:lvlText w:val=""/>
-      <w:lvlJc w:val="left"/>
-      <w:pPr>
-        <w:ind w:left="5029" w:hanging="360"/>
-      </w:pPr>
-      <w:rPr>
-        <w:rFonts w:ascii="Wingdings" w:hAnsi="Wingdings" w:hint="default"/>
-      </w:rPr>
-    </w:lvl>
-    <w:lvl w:ilvl="6" w:tplc="0C0A0001" w:tentative="1">
-      <w:start w:val="1"/>
-      <w:numFmt w:val="bullet"/>
-      <w:lvlText w:val=""/>
-      <w:lvlJc w:val="left"/>
-      <w:pPr>
-        <w:ind w:left="5749" w:hanging="360"/>
-      </w:pPr>
-      <w:rPr>
-        <w:rFonts w:ascii="Symbol" w:hAnsi="Symbol" w:hint="default"/>
-      </w:rPr>
-    </w:lvl>
-    <w:lvl w:ilvl="7" w:tplc="0C0A0003" w:tentative="1">
-      <w:start w:val="1"/>
-      <w:numFmt w:val="bullet"/>
-      <w:lvlText w:val="o"/>
-      <w:lvlJc w:val="left"/>
-      <w:pPr>
-        <w:ind w:left="6469" w:hanging="360"/>
-      </w:pPr>
-      <w:rPr>
-        <w:rFonts w:ascii="Courier New" w:hAnsi="Courier New" w:cs="Courier New" w:hint="default"/>
-      </w:rPr>
-    </w:lvl>
-    <w:lvl w:ilvl="8" w:tplc="0C0A0005" w:tentative="1">
-      <w:start w:val="1"/>
-      <w:numFmt w:val="bullet"/>
-      <w:lvlText w:val=""/>
-      <w:lvlJc w:val="left"/>
-      <w:pPr>
-        <w:ind w:left="7189" w:hanging="360"/>
-      </w:pPr>
-      <w:rPr>
-        <w:rFonts w:ascii="Wingdings" w:hAnsi="Wingdings" w:hint="default"/>
-      </w:rPr>
-    </w:lvl>
-  </w:abstractNum>
-  <w:abstractNum w:abstractNumId="23" w15:restartNumberingAfterBreak="0">
-    <w:nsid w:val="19E22063"/>
-    <w:multiLevelType w:val="hybridMultilevel"/>
-    <w:tmpl w:val="68E8EE48"/>
-    <w:lvl w:ilvl="0" w:tplc="0C0A0001">
-      <w:start w:val="1"/>
-      <w:numFmt w:val="bullet"/>
-      <w:lvlText w:val=""/>
-      <w:lvlJc w:val="left"/>
-      <w:pPr>
-        <w:ind w:left="1429" w:hanging="360"/>
-      </w:pPr>
-      <w:rPr>
-        <w:rFonts w:ascii="Symbol" w:hAnsi="Symbol" w:hint="default"/>
-      </w:rPr>
-    </w:lvl>
-    <w:lvl w:ilvl="1" w:tplc="0C0A0003" w:tentative="1">
-      <w:start w:val="1"/>
-      <w:numFmt w:val="bullet"/>
-      <w:lvlText w:val="o"/>
-      <w:lvlJc w:val="left"/>
-      <w:pPr>
-        <w:ind w:left="2149" w:hanging="360"/>
-      </w:pPr>
-      <w:rPr>
-        <w:rFonts w:ascii="Courier New" w:hAnsi="Courier New" w:cs="Courier New" w:hint="default"/>
-      </w:rPr>
-    </w:lvl>
-    <w:lvl w:ilvl="2" w:tplc="0C0A0005" w:tentative="1">
-      <w:start w:val="1"/>
-      <w:numFmt w:val="bullet"/>
-      <w:lvlText w:val=""/>
-      <w:lvlJc w:val="left"/>
-      <w:pPr>
-        <w:ind w:left="2869" w:hanging="360"/>
-      </w:pPr>
-      <w:rPr>
-        <w:rFonts w:ascii="Wingdings" w:hAnsi="Wingdings" w:hint="default"/>
-      </w:rPr>
-    </w:lvl>
-    <w:lvl w:ilvl="3" w:tplc="0C0A0001" w:tentative="1">
-      <w:start w:val="1"/>
-      <w:numFmt w:val="bullet"/>
-      <w:lvlText w:val=""/>
-      <w:lvlJc w:val="left"/>
-      <w:pPr>
-        <w:ind w:left="3589" w:hanging="360"/>
-      </w:pPr>
-      <w:rPr>
-        <w:rFonts w:ascii="Symbol" w:hAnsi="Symbol" w:hint="default"/>
-      </w:rPr>
-    </w:lvl>
-    <w:lvl w:ilvl="4" w:tplc="0C0A0003" w:tentative="1">
-      <w:start w:val="1"/>
-      <w:numFmt w:val="bullet"/>
-      <w:lvlText w:val="o"/>
-      <w:lvlJc w:val="left"/>
-      <w:pPr>
-        <w:ind w:left="4309" w:hanging="360"/>
-      </w:pPr>
-      <w:rPr>
-        <w:rFonts w:ascii="Courier New" w:hAnsi="Courier New" w:cs="Courier New" w:hint="default"/>
-      </w:rPr>
-    </w:lvl>
-    <w:lvl w:ilvl="5" w:tplc="0C0A0005" w:tentative="1">
-      <w:start w:val="1"/>
-      <w:numFmt w:val="bullet"/>
-      <w:lvlText w:val=""/>
-      <w:lvlJc w:val="left"/>
-      <w:pPr>
-        <w:ind w:left="5029" w:hanging="360"/>
-      </w:pPr>
-      <w:rPr>
-        <w:rFonts w:ascii="Wingdings" w:hAnsi="Wingdings" w:hint="default"/>
-      </w:rPr>
-    </w:lvl>
-    <w:lvl w:ilvl="6" w:tplc="0C0A0001" w:tentative="1">
-      <w:start w:val="1"/>
-      <w:numFmt w:val="bullet"/>
-      <w:lvlText w:val=""/>
-      <w:lvlJc w:val="left"/>
-      <w:pPr>
-        <w:ind w:left="5749" w:hanging="360"/>
-      </w:pPr>
-      <w:rPr>
-        <w:rFonts w:ascii="Symbol" w:hAnsi="Symbol" w:hint="default"/>
-      </w:rPr>
-    </w:lvl>
-    <w:lvl w:ilvl="7" w:tplc="0C0A0003" w:tentative="1">
-      <w:start w:val="1"/>
-      <w:numFmt w:val="bullet"/>
-      <w:lvlText w:val="o"/>
-      <w:lvlJc w:val="left"/>
-      <w:pPr>
-        <w:ind w:left="6469" w:hanging="360"/>
-      </w:pPr>
-      <w:rPr>
-        <w:rFonts w:ascii="Courier New" w:hAnsi="Courier New" w:cs="Courier New" w:hint="default"/>
-      </w:rPr>
-    </w:lvl>
-    <w:lvl w:ilvl="8" w:tplc="0C0A0005" w:tentative="1">
-      <w:start w:val="1"/>
-      <w:numFmt w:val="bullet"/>
-      <w:lvlText w:val=""/>
-      <w:lvlJc w:val="left"/>
-      <w:pPr>
-        <w:ind w:left="7189" w:hanging="360"/>
-      </w:pPr>
-      <w:rPr>
-        <w:rFonts w:ascii="Wingdings" w:hAnsi="Wingdings" w:hint="default"/>
-      </w:rPr>
-    </w:lvl>
-  </w:abstractNum>
-  <w:abstractNum w:abstractNumId="24" w15:restartNumberingAfterBreak="0">
-    <w:nsid w:val="1B931322"/>
-    <w:multiLevelType w:val="hybridMultilevel"/>
-    <w:tmpl w:val="E6D2BEB2"/>
-    <w:lvl w:ilvl="0" w:tplc="FFFFFFFF">
-      <w:start w:val="1"/>
-      <w:numFmt w:val="upperLetter"/>
-      <w:lvlText w:val="%1."/>
-      <w:lvlJc w:val="left"/>
-      <w:pPr>
-        <w:ind w:left="720" w:hanging="360"/>
-      </w:pPr>
-    </w:lvl>
-    <w:lvl w:ilvl="1" w:tplc="FFFFFFFF" w:tentative="1">
-      <w:start w:val="1"/>
-      <w:numFmt w:val="lowerLetter"/>
-      <w:lvlText w:val="%2."/>
-      <w:lvlJc w:val="left"/>
-      <w:pPr>
-        <w:ind w:left="1440" w:hanging="360"/>
-      </w:pPr>
-    </w:lvl>
-    <w:lvl w:ilvl="2" w:tplc="FFFFFFFF" w:tentative="1">
-      <w:start w:val="1"/>
-      <w:numFmt w:val="lowerRoman"/>
-      <w:lvlText w:val="%3."/>
-      <w:lvlJc w:val="right"/>
-      <w:pPr>
-        <w:ind w:left="2160" w:hanging="180"/>
-      </w:pPr>
-    </w:lvl>
-    <w:lvl w:ilvl="3" w:tplc="FFFFFFFF" w:tentative="1">
-      <w:start w:val="1"/>
-      <w:numFmt w:val="decimal"/>
-      <w:lvlText w:val="%4."/>
-      <w:lvlJc w:val="left"/>
-      <w:pPr>
-        <w:ind w:left="2880" w:hanging="360"/>
-      </w:pPr>
-    </w:lvl>
-    <w:lvl w:ilvl="4" w:tplc="FFFFFFFF" w:tentative="1">
-      <w:start w:val="1"/>
-      <w:numFmt w:val="lowerLetter"/>
-      <w:lvlText w:val="%5."/>
-      <w:lvlJc w:val="left"/>
-      <w:pPr>
-        <w:ind w:left="3600" w:hanging="360"/>
-      </w:pPr>
-    </w:lvl>
-    <w:lvl w:ilvl="5" w:tplc="FFFFFFFF" w:tentative="1">
-      <w:start w:val="1"/>
-      <w:numFmt w:val="lowerRoman"/>
-      <w:lvlText w:val="%6."/>
-      <w:lvlJc w:val="right"/>
-      <w:pPr>
-        <w:ind w:left="4320" w:hanging="180"/>
-      </w:pPr>
-    </w:lvl>
-    <w:lvl w:ilvl="6" w:tplc="FFFFFFFF" w:tentative="1">
-      <w:start w:val="1"/>
-      <w:numFmt w:val="decimal"/>
-      <w:lvlText w:val="%7."/>
-      <w:lvlJc w:val="left"/>
-      <w:pPr>
-        <w:ind w:left="5040" w:hanging="360"/>
-      </w:pPr>
-    </w:lvl>
-    <w:lvl w:ilvl="7" w:tplc="FFFFFFFF" w:tentative="1">
-      <w:start w:val="1"/>
-      <w:numFmt w:val="lowerLetter"/>
-      <w:lvlText w:val="%8."/>
-      <w:lvlJc w:val="left"/>
-      <w:pPr>
-        <w:ind w:left="5760" w:hanging="360"/>
-      </w:pPr>
-    </w:lvl>
-    <w:lvl w:ilvl="8" w:tplc="FFFFFFFF" w:tentative="1">
-      <w:start w:val="1"/>
-      <w:numFmt w:val="lowerRoman"/>
-      <w:lvlText w:val="%9."/>
-      <w:lvlJc w:val="right"/>
-      <w:pPr>
-        <w:ind w:left="6480" w:hanging="180"/>
-      </w:pPr>
-    </w:lvl>
-  </w:abstractNum>
-  <w:abstractNum w:abstractNumId="25" w15:restartNumberingAfterBreak="0">
+  <w:abstractNum w:abstractNumId="10" w15:restartNumberingAfterBreak="0">
     <w:nsid w:val="1D707FD2"/>
     <w:multiLevelType w:val="hybridMultilevel"/>
     <w:tmpl w:val="D460002C"/>
@@ -15674,233 +14128,7 @@
       </w:rPr>
     </w:lvl>
   </w:abstractNum>
-  <w:abstractNum w:abstractNumId="26" w15:restartNumberingAfterBreak="0">
-    <w:nsid w:val="1E985409"/>
-    <w:multiLevelType w:val="hybridMultilevel"/>
-    <w:tmpl w:val="24D0A4F0"/>
-    <w:lvl w:ilvl="0" w:tplc="0C0A0001">
-      <w:start w:val="1"/>
-      <w:numFmt w:val="bullet"/>
-      <w:lvlText w:val=""/>
-      <w:lvlJc w:val="left"/>
-      <w:pPr>
-        <w:ind w:left="1429" w:hanging="360"/>
-      </w:pPr>
-      <w:rPr>
-        <w:rFonts w:ascii="Symbol" w:hAnsi="Symbol" w:hint="default"/>
-      </w:rPr>
-    </w:lvl>
-    <w:lvl w:ilvl="1" w:tplc="0C0A0003" w:tentative="1">
-      <w:start w:val="1"/>
-      <w:numFmt w:val="bullet"/>
-      <w:lvlText w:val="o"/>
-      <w:lvlJc w:val="left"/>
-      <w:pPr>
-        <w:ind w:left="2149" w:hanging="360"/>
-      </w:pPr>
-      <w:rPr>
-        <w:rFonts w:ascii="Courier New" w:hAnsi="Courier New" w:cs="Courier New" w:hint="default"/>
-      </w:rPr>
-    </w:lvl>
-    <w:lvl w:ilvl="2" w:tplc="0C0A0005" w:tentative="1">
-      <w:start w:val="1"/>
-      <w:numFmt w:val="bullet"/>
-      <w:lvlText w:val=""/>
-      <w:lvlJc w:val="left"/>
-      <w:pPr>
-        <w:ind w:left="2869" w:hanging="360"/>
-      </w:pPr>
-      <w:rPr>
-        <w:rFonts w:ascii="Wingdings" w:hAnsi="Wingdings" w:hint="default"/>
-      </w:rPr>
-    </w:lvl>
-    <w:lvl w:ilvl="3" w:tplc="0C0A0001" w:tentative="1">
-      <w:start w:val="1"/>
-      <w:numFmt w:val="bullet"/>
-      <w:lvlText w:val=""/>
-      <w:lvlJc w:val="left"/>
-      <w:pPr>
-        <w:ind w:left="3589" w:hanging="360"/>
-      </w:pPr>
-      <w:rPr>
-        <w:rFonts w:ascii="Symbol" w:hAnsi="Symbol" w:hint="default"/>
-      </w:rPr>
-    </w:lvl>
-    <w:lvl w:ilvl="4" w:tplc="0C0A0003" w:tentative="1">
-      <w:start w:val="1"/>
-      <w:numFmt w:val="bullet"/>
-      <w:lvlText w:val="o"/>
-      <w:lvlJc w:val="left"/>
-      <w:pPr>
-        <w:ind w:left="4309" w:hanging="360"/>
-      </w:pPr>
-      <w:rPr>
-        <w:rFonts w:ascii="Courier New" w:hAnsi="Courier New" w:cs="Courier New" w:hint="default"/>
-      </w:rPr>
-    </w:lvl>
-    <w:lvl w:ilvl="5" w:tplc="0C0A0005" w:tentative="1">
-      <w:start w:val="1"/>
-      <w:numFmt w:val="bullet"/>
-      <w:lvlText w:val=""/>
-      <w:lvlJc w:val="left"/>
-      <w:pPr>
-        <w:ind w:left="5029" w:hanging="360"/>
-      </w:pPr>
-      <w:rPr>
-        <w:rFonts w:ascii="Wingdings" w:hAnsi="Wingdings" w:hint="default"/>
-      </w:rPr>
-    </w:lvl>
-    <w:lvl w:ilvl="6" w:tplc="0C0A0001" w:tentative="1">
-      <w:start w:val="1"/>
-      <w:numFmt w:val="bullet"/>
-      <w:lvlText w:val=""/>
-      <w:lvlJc w:val="left"/>
-      <w:pPr>
-        <w:ind w:left="5749" w:hanging="360"/>
-      </w:pPr>
-      <w:rPr>
-        <w:rFonts w:ascii="Symbol" w:hAnsi="Symbol" w:hint="default"/>
-      </w:rPr>
-    </w:lvl>
-    <w:lvl w:ilvl="7" w:tplc="0C0A0003" w:tentative="1">
-      <w:start w:val="1"/>
-      <w:numFmt w:val="bullet"/>
-      <w:lvlText w:val="o"/>
-      <w:lvlJc w:val="left"/>
-      <w:pPr>
-        <w:ind w:left="6469" w:hanging="360"/>
-      </w:pPr>
-      <w:rPr>
-        <w:rFonts w:ascii="Courier New" w:hAnsi="Courier New" w:cs="Courier New" w:hint="default"/>
-      </w:rPr>
-    </w:lvl>
-    <w:lvl w:ilvl="8" w:tplc="0C0A0005" w:tentative="1">
-      <w:start w:val="1"/>
-      <w:numFmt w:val="bullet"/>
-      <w:lvlText w:val=""/>
-      <w:lvlJc w:val="left"/>
-      <w:pPr>
-        <w:ind w:left="7189" w:hanging="360"/>
-      </w:pPr>
-      <w:rPr>
-        <w:rFonts w:ascii="Wingdings" w:hAnsi="Wingdings" w:hint="default"/>
-      </w:rPr>
-    </w:lvl>
-  </w:abstractNum>
-  <w:abstractNum w:abstractNumId="27" w15:restartNumberingAfterBreak="0">
-    <w:nsid w:val="1F290E0F"/>
-    <w:multiLevelType w:val="hybridMultilevel"/>
-    <w:tmpl w:val="3162EA28"/>
-    <w:lvl w:ilvl="0" w:tplc="0C0A0001">
-      <w:start w:val="1"/>
-      <w:numFmt w:val="bullet"/>
-      <w:lvlText w:val=""/>
-      <w:lvlJc w:val="left"/>
-      <w:pPr>
-        <w:ind w:left="1429" w:hanging="360"/>
-      </w:pPr>
-      <w:rPr>
-        <w:rFonts w:ascii="Symbol" w:hAnsi="Symbol" w:hint="default"/>
-      </w:rPr>
-    </w:lvl>
-    <w:lvl w:ilvl="1" w:tplc="0C0A0003" w:tentative="1">
-      <w:start w:val="1"/>
-      <w:numFmt w:val="bullet"/>
-      <w:lvlText w:val="o"/>
-      <w:lvlJc w:val="left"/>
-      <w:pPr>
-        <w:ind w:left="2149" w:hanging="360"/>
-      </w:pPr>
-      <w:rPr>
-        <w:rFonts w:ascii="Courier New" w:hAnsi="Courier New" w:cs="Courier New" w:hint="default"/>
-      </w:rPr>
-    </w:lvl>
-    <w:lvl w:ilvl="2" w:tplc="0C0A0005" w:tentative="1">
-      <w:start w:val="1"/>
-      <w:numFmt w:val="bullet"/>
-      <w:lvlText w:val=""/>
-      <w:lvlJc w:val="left"/>
-      <w:pPr>
-        <w:ind w:left="2869" w:hanging="360"/>
-      </w:pPr>
-      <w:rPr>
-        <w:rFonts w:ascii="Wingdings" w:hAnsi="Wingdings" w:hint="default"/>
-      </w:rPr>
-    </w:lvl>
-    <w:lvl w:ilvl="3" w:tplc="0C0A0001" w:tentative="1">
-      <w:start w:val="1"/>
-      <w:numFmt w:val="bullet"/>
-      <w:lvlText w:val=""/>
-      <w:lvlJc w:val="left"/>
-      <w:pPr>
-        <w:ind w:left="3589" w:hanging="360"/>
-      </w:pPr>
-      <w:rPr>
-        <w:rFonts w:ascii="Symbol" w:hAnsi="Symbol" w:hint="default"/>
-      </w:rPr>
-    </w:lvl>
-    <w:lvl w:ilvl="4" w:tplc="0C0A0003" w:tentative="1">
-      <w:start w:val="1"/>
-      <w:numFmt w:val="bullet"/>
-      <w:lvlText w:val="o"/>
-      <w:lvlJc w:val="left"/>
-      <w:pPr>
-        <w:ind w:left="4309" w:hanging="360"/>
-      </w:pPr>
-      <w:rPr>
-        <w:rFonts w:ascii="Courier New" w:hAnsi="Courier New" w:cs="Courier New" w:hint="default"/>
-      </w:rPr>
-    </w:lvl>
-    <w:lvl w:ilvl="5" w:tplc="0C0A0005" w:tentative="1">
-      <w:start w:val="1"/>
-      <w:numFmt w:val="bullet"/>
-      <w:lvlText w:val=""/>
-      <w:lvlJc w:val="left"/>
-      <w:pPr>
-        <w:ind w:left="5029" w:hanging="360"/>
-      </w:pPr>
-      <w:rPr>
-        <w:rFonts w:ascii="Wingdings" w:hAnsi="Wingdings" w:hint="default"/>
-      </w:rPr>
-    </w:lvl>
-    <w:lvl w:ilvl="6" w:tplc="0C0A0001" w:tentative="1">
-      <w:start w:val="1"/>
-      <w:numFmt w:val="bullet"/>
-      <w:lvlText w:val=""/>
-      <w:lvlJc w:val="left"/>
-      <w:pPr>
-        <w:ind w:left="5749" w:hanging="360"/>
-      </w:pPr>
-      <w:rPr>
-        <w:rFonts w:ascii="Symbol" w:hAnsi="Symbol" w:hint="default"/>
-      </w:rPr>
-    </w:lvl>
-    <w:lvl w:ilvl="7" w:tplc="0C0A0003" w:tentative="1">
-      <w:start w:val="1"/>
-      <w:numFmt w:val="bullet"/>
-      <w:lvlText w:val="o"/>
-      <w:lvlJc w:val="left"/>
-      <w:pPr>
-        <w:ind w:left="6469" w:hanging="360"/>
-      </w:pPr>
-      <w:rPr>
-        <w:rFonts w:ascii="Courier New" w:hAnsi="Courier New" w:cs="Courier New" w:hint="default"/>
-      </w:rPr>
-    </w:lvl>
-    <w:lvl w:ilvl="8" w:tplc="0C0A0005" w:tentative="1">
-      <w:start w:val="1"/>
-      <w:numFmt w:val="bullet"/>
-      <w:lvlText w:val=""/>
-      <w:lvlJc w:val="left"/>
-      <w:pPr>
-        <w:ind w:left="7189" w:hanging="360"/>
-      </w:pPr>
-      <w:rPr>
-        <w:rFonts w:ascii="Wingdings" w:hAnsi="Wingdings" w:hint="default"/>
-      </w:rPr>
-    </w:lvl>
-  </w:abstractNum>
-  <w:abstractNum w:abstractNumId="28" w15:restartNumberingAfterBreak="0">
+  <w:abstractNum w:abstractNumId="11" w15:restartNumberingAfterBreak="0">
     <w:nsid w:val="1F2B6B17"/>
     <w:multiLevelType w:val="hybridMultilevel"/>
     <w:tmpl w:val="58A07CBA"/>
@@ -16013,7 +14241,7 @@
       </w:rPr>
     </w:lvl>
   </w:abstractNum>
-  <w:abstractNum w:abstractNumId="29" w15:restartNumberingAfterBreak="0">
+  <w:abstractNum w:abstractNumId="12" w15:restartNumberingAfterBreak="0">
     <w:nsid w:val="2066178D"/>
     <w:multiLevelType w:val="hybridMultilevel"/>
     <w:tmpl w:val="7068DBE4"/>
@@ -16126,572 +14354,7 @@
       </w:rPr>
     </w:lvl>
   </w:abstractNum>
-  <w:abstractNum w:abstractNumId="30" w15:restartNumberingAfterBreak="0">
-    <w:nsid w:val="20EC2AEC"/>
-    <w:multiLevelType w:val="hybridMultilevel"/>
-    <w:tmpl w:val="AA3A1332"/>
-    <w:lvl w:ilvl="0" w:tplc="0C0A0001">
-      <w:start w:val="1"/>
-      <w:numFmt w:val="bullet"/>
-      <w:lvlText w:val=""/>
-      <w:lvlJc w:val="left"/>
-      <w:pPr>
-        <w:ind w:left="1429" w:hanging="360"/>
-      </w:pPr>
-      <w:rPr>
-        <w:rFonts w:ascii="Symbol" w:hAnsi="Symbol" w:hint="default"/>
-      </w:rPr>
-    </w:lvl>
-    <w:lvl w:ilvl="1" w:tplc="0C0A0003" w:tentative="1">
-      <w:start w:val="1"/>
-      <w:numFmt w:val="bullet"/>
-      <w:lvlText w:val="o"/>
-      <w:lvlJc w:val="left"/>
-      <w:pPr>
-        <w:ind w:left="2149" w:hanging="360"/>
-      </w:pPr>
-      <w:rPr>
-        <w:rFonts w:ascii="Courier New" w:hAnsi="Courier New" w:cs="Courier New" w:hint="default"/>
-      </w:rPr>
-    </w:lvl>
-    <w:lvl w:ilvl="2" w:tplc="0C0A0005" w:tentative="1">
-      <w:start w:val="1"/>
-      <w:numFmt w:val="bullet"/>
-      <w:lvlText w:val=""/>
-      <w:lvlJc w:val="left"/>
-      <w:pPr>
-        <w:ind w:left="2869" w:hanging="360"/>
-      </w:pPr>
-      <w:rPr>
-        <w:rFonts w:ascii="Wingdings" w:hAnsi="Wingdings" w:hint="default"/>
-      </w:rPr>
-    </w:lvl>
-    <w:lvl w:ilvl="3" w:tplc="0C0A0001" w:tentative="1">
-      <w:start w:val="1"/>
-      <w:numFmt w:val="bullet"/>
-      <w:lvlText w:val=""/>
-      <w:lvlJc w:val="left"/>
-      <w:pPr>
-        <w:ind w:left="3589" w:hanging="360"/>
-      </w:pPr>
-      <w:rPr>
-        <w:rFonts w:ascii="Symbol" w:hAnsi="Symbol" w:hint="default"/>
-      </w:rPr>
-    </w:lvl>
-    <w:lvl w:ilvl="4" w:tplc="0C0A0003" w:tentative="1">
-      <w:start w:val="1"/>
-      <w:numFmt w:val="bullet"/>
-      <w:lvlText w:val="o"/>
-      <w:lvlJc w:val="left"/>
-      <w:pPr>
-        <w:ind w:left="4309" w:hanging="360"/>
-      </w:pPr>
-      <w:rPr>
-        <w:rFonts w:ascii="Courier New" w:hAnsi="Courier New" w:cs="Courier New" w:hint="default"/>
-      </w:rPr>
-    </w:lvl>
-    <w:lvl w:ilvl="5" w:tplc="0C0A0005" w:tentative="1">
-      <w:start w:val="1"/>
-      <w:numFmt w:val="bullet"/>
-      <w:lvlText w:val=""/>
-      <w:lvlJc w:val="left"/>
-      <w:pPr>
-        <w:ind w:left="5029" w:hanging="360"/>
-      </w:pPr>
-      <w:rPr>
-        <w:rFonts w:ascii="Wingdings" w:hAnsi="Wingdings" w:hint="default"/>
-      </w:rPr>
-    </w:lvl>
-    <w:lvl w:ilvl="6" w:tplc="0C0A0001" w:tentative="1">
-      <w:start w:val="1"/>
-      <w:numFmt w:val="bullet"/>
-      <w:lvlText w:val=""/>
-      <w:lvlJc w:val="left"/>
-      <w:pPr>
-        <w:ind w:left="5749" w:hanging="360"/>
-      </w:pPr>
-      <w:rPr>
-        <w:rFonts w:ascii="Symbol" w:hAnsi="Symbol" w:hint="default"/>
-      </w:rPr>
-    </w:lvl>
-    <w:lvl w:ilvl="7" w:tplc="0C0A0003" w:tentative="1">
-      <w:start w:val="1"/>
-      <w:numFmt w:val="bullet"/>
-      <w:lvlText w:val="o"/>
-      <w:lvlJc w:val="left"/>
-      <w:pPr>
-        <w:ind w:left="6469" w:hanging="360"/>
-      </w:pPr>
-      <w:rPr>
-        <w:rFonts w:ascii="Courier New" w:hAnsi="Courier New" w:cs="Courier New" w:hint="default"/>
-      </w:rPr>
-    </w:lvl>
-    <w:lvl w:ilvl="8" w:tplc="0C0A0005" w:tentative="1">
-      <w:start w:val="1"/>
-      <w:numFmt w:val="bullet"/>
-      <w:lvlText w:val=""/>
-      <w:lvlJc w:val="left"/>
-      <w:pPr>
-        <w:ind w:left="7189" w:hanging="360"/>
-      </w:pPr>
-      <w:rPr>
-        <w:rFonts w:ascii="Wingdings" w:hAnsi="Wingdings" w:hint="default"/>
-      </w:rPr>
-    </w:lvl>
-  </w:abstractNum>
-  <w:abstractNum w:abstractNumId="31" w15:restartNumberingAfterBreak="0">
-    <w:nsid w:val="21AF79BB"/>
-    <w:multiLevelType w:val="hybridMultilevel"/>
-    <w:tmpl w:val="808E43F8"/>
-    <w:lvl w:ilvl="0" w:tplc="0C0A0001">
-      <w:start w:val="1"/>
-      <w:numFmt w:val="bullet"/>
-      <w:lvlText w:val=""/>
-      <w:lvlJc w:val="left"/>
-      <w:pPr>
-        <w:ind w:left="1429" w:hanging="360"/>
-      </w:pPr>
-      <w:rPr>
-        <w:rFonts w:ascii="Symbol" w:hAnsi="Symbol" w:hint="default"/>
-      </w:rPr>
-    </w:lvl>
-    <w:lvl w:ilvl="1" w:tplc="0C0A0003" w:tentative="1">
-      <w:start w:val="1"/>
-      <w:numFmt w:val="bullet"/>
-      <w:lvlText w:val="o"/>
-      <w:lvlJc w:val="left"/>
-      <w:pPr>
-        <w:ind w:left="2149" w:hanging="360"/>
-      </w:pPr>
-      <w:rPr>
-        <w:rFonts w:ascii="Courier New" w:hAnsi="Courier New" w:cs="Courier New" w:hint="default"/>
-      </w:rPr>
-    </w:lvl>
-    <w:lvl w:ilvl="2" w:tplc="0C0A0005" w:tentative="1">
-      <w:start w:val="1"/>
-      <w:numFmt w:val="bullet"/>
-      <w:lvlText w:val=""/>
-      <w:lvlJc w:val="left"/>
-      <w:pPr>
-        <w:ind w:left="2869" w:hanging="360"/>
-      </w:pPr>
-      <w:rPr>
-        <w:rFonts w:ascii="Wingdings" w:hAnsi="Wingdings" w:hint="default"/>
-      </w:rPr>
-    </w:lvl>
-    <w:lvl w:ilvl="3" w:tplc="0C0A0001" w:tentative="1">
-      <w:start w:val="1"/>
-      <w:numFmt w:val="bullet"/>
-      <w:lvlText w:val=""/>
-      <w:lvlJc w:val="left"/>
-      <w:pPr>
-        <w:ind w:left="3589" w:hanging="360"/>
-      </w:pPr>
-      <w:rPr>
-        <w:rFonts w:ascii="Symbol" w:hAnsi="Symbol" w:hint="default"/>
-      </w:rPr>
-    </w:lvl>
-    <w:lvl w:ilvl="4" w:tplc="0C0A0003" w:tentative="1">
-      <w:start w:val="1"/>
-      <w:numFmt w:val="bullet"/>
-      <w:lvlText w:val="o"/>
-      <w:lvlJc w:val="left"/>
-      <w:pPr>
-        <w:ind w:left="4309" w:hanging="360"/>
-      </w:pPr>
-      <w:rPr>
-        <w:rFonts w:ascii="Courier New" w:hAnsi="Courier New" w:cs="Courier New" w:hint="default"/>
-      </w:rPr>
-    </w:lvl>
-    <w:lvl w:ilvl="5" w:tplc="0C0A0005" w:tentative="1">
-      <w:start w:val="1"/>
-      <w:numFmt w:val="bullet"/>
-      <w:lvlText w:val=""/>
-      <w:lvlJc w:val="left"/>
-      <w:pPr>
-        <w:ind w:left="5029" w:hanging="360"/>
-      </w:pPr>
-      <w:rPr>
-        <w:rFonts w:ascii="Wingdings" w:hAnsi="Wingdings" w:hint="default"/>
-      </w:rPr>
-    </w:lvl>
-    <w:lvl w:ilvl="6" w:tplc="0C0A0001" w:tentative="1">
-      <w:start w:val="1"/>
-      <w:numFmt w:val="bullet"/>
-      <w:lvlText w:val=""/>
-      <w:lvlJc w:val="left"/>
-      <w:pPr>
-        <w:ind w:left="5749" w:hanging="360"/>
-      </w:pPr>
-      <w:rPr>
-        <w:rFonts w:ascii="Symbol" w:hAnsi="Symbol" w:hint="default"/>
-      </w:rPr>
-    </w:lvl>
-    <w:lvl w:ilvl="7" w:tplc="0C0A0003" w:tentative="1">
-      <w:start w:val="1"/>
-      <w:numFmt w:val="bullet"/>
-      <w:lvlText w:val="o"/>
-      <w:lvlJc w:val="left"/>
-      <w:pPr>
-        <w:ind w:left="6469" w:hanging="360"/>
-      </w:pPr>
-      <w:rPr>
-        <w:rFonts w:ascii="Courier New" w:hAnsi="Courier New" w:cs="Courier New" w:hint="default"/>
-      </w:rPr>
-    </w:lvl>
-    <w:lvl w:ilvl="8" w:tplc="0C0A0005" w:tentative="1">
-      <w:start w:val="1"/>
-      <w:numFmt w:val="bullet"/>
-      <w:lvlText w:val=""/>
-      <w:lvlJc w:val="left"/>
-      <w:pPr>
-        <w:ind w:left="7189" w:hanging="360"/>
-      </w:pPr>
-      <w:rPr>
-        <w:rFonts w:ascii="Wingdings" w:hAnsi="Wingdings" w:hint="default"/>
-      </w:rPr>
-    </w:lvl>
-  </w:abstractNum>
-  <w:abstractNum w:abstractNumId="32" w15:restartNumberingAfterBreak="0">
-    <w:nsid w:val="23180D47"/>
-    <w:multiLevelType w:val="hybridMultilevel"/>
-    <w:tmpl w:val="08D29E6E"/>
-    <w:lvl w:ilvl="0" w:tplc="0C0A0001">
-      <w:start w:val="1"/>
-      <w:numFmt w:val="bullet"/>
-      <w:lvlText w:val=""/>
-      <w:lvlJc w:val="left"/>
-      <w:pPr>
-        <w:ind w:left="1429" w:hanging="360"/>
-      </w:pPr>
-      <w:rPr>
-        <w:rFonts w:ascii="Symbol" w:hAnsi="Symbol" w:hint="default"/>
-      </w:rPr>
-    </w:lvl>
-    <w:lvl w:ilvl="1" w:tplc="0C0A0003" w:tentative="1">
-      <w:start w:val="1"/>
-      <w:numFmt w:val="bullet"/>
-      <w:lvlText w:val="o"/>
-      <w:lvlJc w:val="left"/>
-      <w:pPr>
-        <w:ind w:left="2149" w:hanging="360"/>
-      </w:pPr>
-      <w:rPr>
-        <w:rFonts w:ascii="Courier New" w:hAnsi="Courier New" w:cs="Courier New" w:hint="default"/>
-      </w:rPr>
-    </w:lvl>
-    <w:lvl w:ilvl="2" w:tplc="0C0A0005" w:tentative="1">
-      <w:start w:val="1"/>
-      <w:numFmt w:val="bullet"/>
-      <w:lvlText w:val=""/>
-      <w:lvlJc w:val="left"/>
-      <w:pPr>
-        <w:ind w:left="2869" w:hanging="360"/>
-      </w:pPr>
-      <w:rPr>
-        <w:rFonts w:ascii="Wingdings" w:hAnsi="Wingdings" w:hint="default"/>
-      </w:rPr>
-    </w:lvl>
-    <w:lvl w:ilvl="3" w:tplc="0C0A0001" w:tentative="1">
-      <w:start w:val="1"/>
-      <w:numFmt w:val="bullet"/>
-      <w:lvlText w:val=""/>
-      <w:lvlJc w:val="left"/>
-      <w:pPr>
-        <w:ind w:left="3589" w:hanging="360"/>
-      </w:pPr>
-      <w:rPr>
-        <w:rFonts w:ascii="Symbol" w:hAnsi="Symbol" w:hint="default"/>
-      </w:rPr>
-    </w:lvl>
-    <w:lvl w:ilvl="4" w:tplc="0C0A0003" w:tentative="1">
-      <w:start w:val="1"/>
-      <w:numFmt w:val="bullet"/>
-      <w:lvlText w:val="o"/>
-      <w:lvlJc w:val="left"/>
-      <w:pPr>
-        <w:ind w:left="4309" w:hanging="360"/>
-      </w:pPr>
-      <w:rPr>
-        <w:rFonts w:ascii="Courier New" w:hAnsi="Courier New" w:cs="Courier New" w:hint="default"/>
-      </w:rPr>
-    </w:lvl>
-    <w:lvl w:ilvl="5" w:tplc="0C0A0005" w:tentative="1">
-      <w:start w:val="1"/>
-      <w:numFmt w:val="bullet"/>
-      <w:lvlText w:val=""/>
-      <w:lvlJc w:val="left"/>
-      <w:pPr>
-        <w:ind w:left="5029" w:hanging="360"/>
-      </w:pPr>
-      <w:rPr>
-        <w:rFonts w:ascii="Wingdings" w:hAnsi="Wingdings" w:hint="default"/>
-      </w:rPr>
-    </w:lvl>
-    <w:lvl w:ilvl="6" w:tplc="0C0A0001" w:tentative="1">
-      <w:start w:val="1"/>
-      <w:numFmt w:val="bullet"/>
-      <w:lvlText w:val=""/>
-      <w:lvlJc w:val="left"/>
-      <w:pPr>
-        <w:ind w:left="5749" w:hanging="360"/>
-      </w:pPr>
-      <w:rPr>
-        <w:rFonts w:ascii="Symbol" w:hAnsi="Symbol" w:hint="default"/>
-      </w:rPr>
-    </w:lvl>
-    <w:lvl w:ilvl="7" w:tplc="0C0A0003" w:tentative="1">
-      <w:start w:val="1"/>
-      <w:numFmt w:val="bullet"/>
-      <w:lvlText w:val="o"/>
-      <w:lvlJc w:val="left"/>
-      <w:pPr>
-        <w:ind w:left="6469" w:hanging="360"/>
-      </w:pPr>
-      <w:rPr>
-        <w:rFonts w:ascii="Courier New" w:hAnsi="Courier New" w:cs="Courier New" w:hint="default"/>
-      </w:rPr>
-    </w:lvl>
-    <w:lvl w:ilvl="8" w:tplc="0C0A0005" w:tentative="1">
-      <w:start w:val="1"/>
-      <w:numFmt w:val="bullet"/>
-      <w:lvlText w:val=""/>
-      <w:lvlJc w:val="left"/>
-      <w:pPr>
-        <w:ind w:left="7189" w:hanging="360"/>
-      </w:pPr>
-      <w:rPr>
-        <w:rFonts w:ascii="Wingdings" w:hAnsi="Wingdings" w:hint="default"/>
-      </w:rPr>
-    </w:lvl>
-  </w:abstractNum>
-  <w:abstractNum w:abstractNumId="33" w15:restartNumberingAfterBreak="0">
-    <w:nsid w:val="26BC26D8"/>
-    <w:multiLevelType w:val="hybridMultilevel"/>
-    <w:tmpl w:val="D722C05E"/>
-    <w:lvl w:ilvl="0" w:tplc="0C0A0001">
-      <w:start w:val="1"/>
-      <w:numFmt w:val="bullet"/>
-      <w:lvlText w:val=""/>
-      <w:lvlJc w:val="left"/>
-      <w:pPr>
-        <w:ind w:left="1429" w:hanging="360"/>
-      </w:pPr>
-      <w:rPr>
-        <w:rFonts w:ascii="Symbol" w:hAnsi="Symbol" w:hint="default"/>
-      </w:rPr>
-    </w:lvl>
-    <w:lvl w:ilvl="1" w:tplc="0C0A0003" w:tentative="1">
-      <w:start w:val="1"/>
-      <w:numFmt w:val="bullet"/>
-      <w:lvlText w:val="o"/>
-      <w:lvlJc w:val="left"/>
-      <w:pPr>
-        <w:ind w:left="2149" w:hanging="360"/>
-      </w:pPr>
-      <w:rPr>
-        <w:rFonts w:ascii="Courier New" w:hAnsi="Courier New" w:cs="Courier New" w:hint="default"/>
-      </w:rPr>
-    </w:lvl>
-    <w:lvl w:ilvl="2" w:tplc="0C0A0005" w:tentative="1">
-      <w:start w:val="1"/>
-      <w:numFmt w:val="bullet"/>
-      <w:lvlText w:val=""/>
-      <w:lvlJc w:val="left"/>
-      <w:pPr>
-        <w:ind w:left="2869" w:hanging="360"/>
-      </w:pPr>
-      <w:rPr>
-        <w:rFonts w:ascii="Wingdings" w:hAnsi="Wingdings" w:hint="default"/>
-      </w:rPr>
-    </w:lvl>
-    <w:lvl w:ilvl="3" w:tplc="0C0A0001" w:tentative="1">
-      <w:start w:val="1"/>
-      <w:numFmt w:val="bullet"/>
-      <w:lvlText w:val=""/>
-      <w:lvlJc w:val="left"/>
-      <w:pPr>
-        <w:ind w:left="3589" w:hanging="360"/>
-      </w:pPr>
-      <w:rPr>
-        <w:rFonts w:ascii="Symbol" w:hAnsi="Symbol" w:hint="default"/>
-      </w:rPr>
-    </w:lvl>
-    <w:lvl w:ilvl="4" w:tplc="0C0A0003" w:tentative="1">
-      <w:start w:val="1"/>
-      <w:numFmt w:val="bullet"/>
-      <w:lvlText w:val="o"/>
-      <w:lvlJc w:val="left"/>
-      <w:pPr>
-        <w:ind w:left="4309" w:hanging="360"/>
-      </w:pPr>
-      <w:rPr>
-        <w:rFonts w:ascii="Courier New" w:hAnsi="Courier New" w:cs="Courier New" w:hint="default"/>
-      </w:rPr>
-    </w:lvl>
-    <w:lvl w:ilvl="5" w:tplc="0C0A0005" w:tentative="1">
-      <w:start w:val="1"/>
-      <w:numFmt w:val="bullet"/>
-      <w:lvlText w:val=""/>
-      <w:lvlJc w:val="left"/>
-      <w:pPr>
-        <w:ind w:left="5029" w:hanging="360"/>
-      </w:pPr>
-      <w:rPr>
-        <w:rFonts w:ascii="Wingdings" w:hAnsi="Wingdings" w:hint="default"/>
-      </w:rPr>
-    </w:lvl>
-    <w:lvl w:ilvl="6" w:tplc="0C0A0001" w:tentative="1">
-      <w:start w:val="1"/>
-      <w:numFmt w:val="bullet"/>
-      <w:lvlText w:val=""/>
-      <w:lvlJc w:val="left"/>
-      <w:pPr>
-        <w:ind w:left="5749" w:hanging="360"/>
-      </w:pPr>
-      <w:rPr>
-        <w:rFonts w:ascii="Symbol" w:hAnsi="Symbol" w:hint="default"/>
-      </w:rPr>
-    </w:lvl>
-    <w:lvl w:ilvl="7" w:tplc="0C0A0003" w:tentative="1">
-      <w:start w:val="1"/>
-      <w:numFmt w:val="bullet"/>
-      <w:lvlText w:val="o"/>
-      <w:lvlJc w:val="left"/>
-      <w:pPr>
-        <w:ind w:left="6469" w:hanging="360"/>
-      </w:pPr>
-      <w:rPr>
-        <w:rFonts w:ascii="Courier New" w:hAnsi="Courier New" w:cs="Courier New" w:hint="default"/>
-      </w:rPr>
-    </w:lvl>
-    <w:lvl w:ilvl="8" w:tplc="0C0A0005" w:tentative="1">
-      <w:start w:val="1"/>
-      <w:numFmt w:val="bullet"/>
-      <w:lvlText w:val=""/>
-      <w:lvlJc w:val="left"/>
-      <w:pPr>
-        <w:ind w:left="7189" w:hanging="360"/>
-      </w:pPr>
-      <w:rPr>
-        <w:rFonts w:ascii="Wingdings" w:hAnsi="Wingdings" w:hint="default"/>
-      </w:rPr>
-    </w:lvl>
-  </w:abstractNum>
-  <w:abstractNum w:abstractNumId="34" w15:restartNumberingAfterBreak="0">
-    <w:nsid w:val="26CC184C"/>
-    <w:multiLevelType w:val="hybridMultilevel"/>
-    <w:tmpl w:val="A82ADCFA"/>
-    <w:lvl w:ilvl="0" w:tplc="0C0A0001">
-      <w:start w:val="1"/>
-      <w:numFmt w:val="bullet"/>
-      <w:lvlText w:val=""/>
-      <w:lvlJc w:val="left"/>
-      <w:pPr>
-        <w:ind w:left="1429" w:hanging="360"/>
-      </w:pPr>
-      <w:rPr>
-        <w:rFonts w:ascii="Symbol" w:hAnsi="Symbol" w:hint="default"/>
-      </w:rPr>
-    </w:lvl>
-    <w:lvl w:ilvl="1" w:tplc="0C0A0003" w:tentative="1">
-      <w:start w:val="1"/>
-      <w:numFmt w:val="bullet"/>
-      <w:lvlText w:val="o"/>
-      <w:lvlJc w:val="left"/>
-      <w:pPr>
-        <w:ind w:left="2149" w:hanging="360"/>
-      </w:pPr>
-      <w:rPr>
-        <w:rFonts w:ascii="Courier New" w:hAnsi="Courier New" w:cs="Courier New" w:hint="default"/>
-      </w:rPr>
-    </w:lvl>
-    <w:lvl w:ilvl="2" w:tplc="0C0A0005" w:tentative="1">
-      <w:start w:val="1"/>
-      <w:numFmt w:val="bullet"/>
-      <w:lvlText w:val=""/>
-      <w:lvlJc w:val="left"/>
-      <w:pPr>
-        <w:ind w:left="2869" w:hanging="360"/>
-      </w:pPr>
-      <w:rPr>
-        <w:rFonts w:ascii="Wingdings" w:hAnsi="Wingdings" w:hint="default"/>
-      </w:rPr>
-    </w:lvl>
-    <w:lvl w:ilvl="3" w:tplc="0C0A0001" w:tentative="1">
-      <w:start w:val="1"/>
-      <w:numFmt w:val="bullet"/>
-      <w:lvlText w:val=""/>
-      <w:lvlJc w:val="left"/>
-      <w:pPr>
-        <w:ind w:left="3589" w:hanging="360"/>
-      </w:pPr>
-      <w:rPr>
-        <w:rFonts w:ascii="Symbol" w:hAnsi="Symbol" w:hint="default"/>
-      </w:rPr>
-    </w:lvl>
-    <w:lvl w:ilvl="4" w:tplc="0C0A0003" w:tentative="1">
-      <w:start w:val="1"/>
-      <w:numFmt w:val="bullet"/>
-      <w:lvlText w:val="o"/>
-      <w:lvlJc w:val="left"/>
-      <w:pPr>
-        <w:ind w:left="4309" w:hanging="360"/>
-      </w:pPr>
-      <w:rPr>
-        <w:rFonts w:ascii="Courier New" w:hAnsi="Courier New" w:cs="Courier New" w:hint="default"/>
-      </w:rPr>
-    </w:lvl>
-    <w:lvl w:ilvl="5" w:tplc="0C0A0005" w:tentative="1">
-      <w:start w:val="1"/>
-      <w:numFmt w:val="bullet"/>
-      <w:lvlText w:val=""/>
-      <w:lvlJc w:val="left"/>
-      <w:pPr>
-        <w:ind w:left="5029" w:hanging="360"/>
-      </w:pPr>
-      <w:rPr>
-        <w:rFonts w:ascii="Wingdings" w:hAnsi="Wingdings" w:hint="default"/>
-      </w:rPr>
-    </w:lvl>
-    <w:lvl w:ilvl="6" w:tplc="0C0A0001" w:tentative="1">
-      <w:start w:val="1"/>
-      <w:numFmt w:val="bullet"/>
-      <w:lvlText w:val=""/>
-      <w:lvlJc w:val="left"/>
-      <w:pPr>
-        <w:ind w:left="5749" w:hanging="360"/>
-      </w:pPr>
-      <w:rPr>
-        <w:rFonts w:ascii="Symbol" w:hAnsi="Symbol" w:hint="default"/>
-      </w:rPr>
-    </w:lvl>
-    <w:lvl w:ilvl="7" w:tplc="0C0A0003" w:tentative="1">
-      <w:start w:val="1"/>
-      <w:numFmt w:val="bullet"/>
-      <w:lvlText w:val="o"/>
-      <w:lvlJc w:val="left"/>
-      <w:pPr>
-        <w:ind w:left="6469" w:hanging="360"/>
-      </w:pPr>
-      <w:rPr>
-        <w:rFonts w:ascii="Courier New" w:hAnsi="Courier New" w:cs="Courier New" w:hint="default"/>
-      </w:rPr>
-    </w:lvl>
-    <w:lvl w:ilvl="8" w:tplc="0C0A0005" w:tentative="1">
-      <w:start w:val="1"/>
-      <w:numFmt w:val="bullet"/>
-      <w:lvlText w:val=""/>
-      <w:lvlJc w:val="left"/>
-      <w:pPr>
-        <w:ind w:left="7189" w:hanging="360"/>
-      </w:pPr>
-      <w:rPr>
-        <w:rFonts w:ascii="Wingdings" w:hAnsi="Wingdings" w:hint="default"/>
-      </w:rPr>
-    </w:lvl>
-  </w:abstractNum>
-  <w:abstractNum w:abstractNumId="35" w15:restartNumberingAfterBreak="0">
+  <w:abstractNum w:abstractNumId="13" w15:restartNumberingAfterBreak="0">
     <w:nsid w:val="27412B07"/>
     <w:multiLevelType w:val="hybridMultilevel"/>
     <w:tmpl w:val="DE40D30A"/>
@@ -16782,7 +14445,7 @@
       </w:pPr>
     </w:lvl>
   </w:abstractNum>
-  <w:abstractNum w:abstractNumId="36" w15:restartNumberingAfterBreak="0">
+  <w:abstractNum w:abstractNumId="14" w15:restartNumberingAfterBreak="0">
     <w:nsid w:val="274B24F9"/>
     <w:multiLevelType w:val="hybridMultilevel"/>
     <w:tmpl w:val="524EE4E0"/>
@@ -16895,120 +14558,7 @@
       </w:rPr>
     </w:lvl>
   </w:abstractNum>
-  <w:abstractNum w:abstractNumId="37" w15:restartNumberingAfterBreak="0">
-    <w:nsid w:val="287D7DD2"/>
-    <w:multiLevelType w:val="hybridMultilevel"/>
-    <w:tmpl w:val="7772BDCE"/>
-    <w:lvl w:ilvl="0" w:tplc="0C0A0001">
-      <w:start w:val="1"/>
-      <w:numFmt w:val="bullet"/>
-      <w:lvlText w:val=""/>
-      <w:lvlJc w:val="left"/>
-      <w:pPr>
-        <w:ind w:left="1429" w:hanging="360"/>
-      </w:pPr>
-      <w:rPr>
-        <w:rFonts w:ascii="Symbol" w:hAnsi="Symbol" w:hint="default"/>
-      </w:rPr>
-    </w:lvl>
-    <w:lvl w:ilvl="1" w:tplc="0C0A0003" w:tentative="1">
-      <w:start w:val="1"/>
-      <w:numFmt w:val="bullet"/>
-      <w:lvlText w:val="o"/>
-      <w:lvlJc w:val="left"/>
-      <w:pPr>
-        <w:ind w:left="2149" w:hanging="360"/>
-      </w:pPr>
-      <w:rPr>
-        <w:rFonts w:ascii="Courier New" w:hAnsi="Courier New" w:cs="Courier New" w:hint="default"/>
-      </w:rPr>
-    </w:lvl>
-    <w:lvl w:ilvl="2" w:tplc="0C0A0005" w:tentative="1">
-      <w:start w:val="1"/>
-      <w:numFmt w:val="bullet"/>
-      <w:lvlText w:val=""/>
-      <w:lvlJc w:val="left"/>
-      <w:pPr>
-        <w:ind w:left="2869" w:hanging="360"/>
-      </w:pPr>
-      <w:rPr>
-        <w:rFonts w:ascii="Wingdings" w:hAnsi="Wingdings" w:hint="default"/>
-      </w:rPr>
-    </w:lvl>
-    <w:lvl w:ilvl="3" w:tplc="0C0A0001" w:tentative="1">
-      <w:start w:val="1"/>
-      <w:numFmt w:val="bullet"/>
-      <w:lvlText w:val=""/>
-      <w:lvlJc w:val="left"/>
-      <w:pPr>
-        <w:ind w:left="3589" w:hanging="360"/>
-      </w:pPr>
-      <w:rPr>
-        <w:rFonts w:ascii="Symbol" w:hAnsi="Symbol" w:hint="default"/>
-      </w:rPr>
-    </w:lvl>
-    <w:lvl w:ilvl="4" w:tplc="0C0A0003" w:tentative="1">
-      <w:start w:val="1"/>
-      <w:numFmt w:val="bullet"/>
-      <w:lvlText w:val="o"/>
-      <w:lvlJc w:val="left"/>
-      <w:pPr>
-        <w:ind w:left="4309" w:hanging="360"/>
-      </w:pPr>
-      <w:rPr>
-        <w:rFonts w:ascii="Courier New" w:hAnsi="Courier New" w:cs="Courier New" w:hint="default"/>
-      </w:rPr>
-    </w:lvl>
-    <w:lvl w:ilvl="5" w:tplc="0C0A0005" w:tentative="1">
-      <w:start w:val="1"/>
-      <w:numFmt w:val="bullet"/>
-      <w:lvlText w:val=""/>
-      <w:lvlJc w:val="left"/>
-      <w:pPr>
-        <w:ind w:left="5029" w:hanging="360"/>
-      </w:pPr>
-      <w:rPr>
-        <w:rFonts w:ascii="Wingdings" w:hAnsi="Wingdings" w:hint="default"/>
-      </w:rPr>
-    </w:lvl>
-    <w:lvl w:ilvl="6" w:tplc="0C0A0001" w:tentative="1">
-      <w:start w:val="1"/>
-      <w:numFmt w:val="bullet"/>
-      <w:lvlText w:val=""/>
-      <w:lvlJc w:val="left"/>
-      <w:pPr>
-        <w:ind w:left="5749" w:hanging="360"/>
-      </w:pPr>
-      <w:rPr>
-        <w:rFonts w:ascii="Symbol" w:hAnsi="Symbol" w:hint="default"/>
-      </w:rPr>
-    </w:lvl>
-    <w:lvl w:ilvl="7" w:tplc="0C0A0003" w:tentative="1">
-      <w:start w:val="1"/>
-      <w:numFmt w:val="bullet"/>
-      <w:lvlText w:val="o"/>
-      <w:lvlJc w:val="left"/>
-      <w:pPr>
-        <w:ind w:left="6469" w:hanging="360"/>
-      </w:pPr>
-      <w:rPr>
-        <w:rFonts w:ascii="Courier New" w:hAnsi="Courier New" w:cs="Courier New" w:hint="default"/>
-      </w:rPr>
-    </w:lvl>
-    <w:lvl w:ilvl="8" w:tplc="0C0A0005" w:tentative="1">
-      <w:start w:val="1"/>
-      <w:numFmt w:val="bullet"/>
-      <w:lvlText w:val=""/>
-      <w:lvlJc w:val="left"/>
-      <w:pPr>
-        <w:ind w:left="7189" w:hanging="360"/>
-      </w:pPr>
-      <w:rPr>
-        <w:rFonts w:ascii="Wingdings" w:hAnsi="Wingdings" w:hint="default"/>
-      </w:rPr>
-    </w:lvl>
-  </w:abstractNum>
-  <w:abstractNum w:abstractNumId="38" w15:restartNumberingAfterBreak="0">
+  <w:abstractNum w:abstractNumId="15" w15:restartNumberingAfterBreak="0">
     <w:nsid w:val="29086263"/>
     <w:multiLevelType w:val="hybridMultilevel"/>
     <w:tmpl w:val="8A50955C"/>
@@ -17121,93 +14671,7 @@
       </w:rPr>
     </w:lvl>
   </w:abstractNum>
-  <w:abstractNum w:abstractNumId="39" w15:restartNumberingAfterBreak="0">
-    <w:nsid w:val="2A577641"/>
-    <w:multiLevelType w:val="hybridMultilevel"/>
-    <w:tmpl w:val="42AC4B36"/>
-    <w:lvl w:ilvl="0" w:tplc="FFFFFFFF">
-      <w:start w:val="1"/>
-      <w:numFmt w:val="upperLetter"/>
-      <w:lvlText w:val="%1."/>
-      <w:lvlJc w:val="left"/>
-      <w:pPr>
-        <w:ind w:left="720" w:hanging="360"/>
-      </w:pPr>
-    </w:lvl>
-    <w:lvl w:ilvl="1" w:tplc="FFFFFFFF" w:tentative="1">
-      <w:start w:val="1"/>
-      <w:numFmt w:val="lowerLetter"/>
-      <w:lvlText w:val="%2."/>
-      <w:lvlJc w:val="left"/>
-      <w:pPr>
-        <w:ind w:left="1440" w:hanging="360"/>
-      </w:pPr>
-    </w:lvl>
-    <w:lvl w:ilvl="2" w:tplc="FFFFFFFF" w:tentative="1">
-      <w:start w:val="1"/>
-      <w:numFmt w:val="lowerRoman"/>
-      <w:lvlText w:val="%3."/>
-      <w:lvlJc w:val="right"/>
-      <w:pPr>
-        <w:ind w:left="2160" w:hanging="180"/>
-      </w:pPr>
-    </w:lvl>
-    <w:lvl w:ilvl="3" w:tplc="FFFFFFFF" w:tentative="1">
-      <w:start w:val="1"/>
-      <w:numFmt w:val="decimal"/>
-      <w:lvlText w:val="%4."/>
-      <w:lvlJc w:val="left"/>
-      <w:pPr>
-        <w:ind w:left="2880" w:hanging="360"/>
-      </w:pPr>
-    </w:lvl>
-    <w:lvl w:ilvl="4" w:tplc="FFFFFFFF" w:tentative="1">
-      <w:start w:val="1"/>
-      <w:numFmt w:val="lowerLetter"/>
-      <w:lvlText w:val="%5."/>
-      <w:lvlJc w:val="left"/>
-      <w:pPr>
-        <w:ind w:left="3600" w:hanging="360"/>
-      </w:pPr>
-    </w:lvl>
-    <w:lvl w:ilvl="5" w:tplc="FFFFFFFF" w:tentative="1">
-      <w:start w:val="1"/>
-      <w:numFmt w:val="lowerRoman"/>
-      <w:lvlText w:val="%6."/>
-      <w:lvlJc w:val="right"/>
-      <w:pPr>
-        <w:ind w:left="4320" w:hanging="180"/>
-      </w:pPr>
-    </w:lvl>
-    <w:lvl w:ilvl="6" w:tplc="FFFFFFFF" w:tentative="1">
-      <w:start w:val="1"/>
-      <w:numFmt w:val="decimal"/>
-      <w:lvlText w:val="%7."/>
-      <w:lvlJc w:val="left"/>
-      <w:pPr>
-        <w:ind w:left="5040" w:hanging="360"/>
-      </w:pPr>
-    </w:lvl>
-    <w:lvl w:ilvl="7" w:tplc="FFFFFFFF" w:tentative="1">
-      <w:start w:val="1"/>
-      <w:numFmt w:val="lowerLetter"/>
-      <w:lvlText w:val="%8."/>
-      <w:lvlJc w:val="left"/>
-      <w:pPr>
-        <w:ind w:left="5760" w:hanging="360"/>
-      </w:pPr>
-    </w:lvl>
-    <w:lvl w:ilvl="8" w:tplc="FFFFFFFF" w:tentative="1">
-      <w:start w:val="1"/>
-      <w:numFmt w:val="lowerRoman"/>
-      <w:lvlText w:val="%9."/>
-      <w:lvlJc w:val="right"/>
-      <w:pPr>
-        <w:ind w:left="6480" w:hanging="180"/>
-      </w:pPr>
-    </w:lvl>
-  </w:abstractNum>
-  <w:abstractNum w:abstractNumId="40" w15:restartNumberingAfterBreak="0">
+  <w:abstractNum w:abstractNumId="16" w15:restartNumberingAfterBreak="0">
     <w:nsid w:val="2A715DC8"/>
     <w:multiLevelType w:val="hybridMultilevel"/>
     <w:tmpl w:val="2F40221E"/>
@@ -17320,233 +14784,7 @@
       </w:rPr>
     </w:lvl>
   </w:abstractNum>
-  <w:abstractNum w:abstractNumId="41" w15:restartNumberingAfterBreak="0">
-    <w:nsid w:val="2F7D7F38"/>
-    <w:multiLevelType w:val="hybridMultilevel"/>
-    <w:tmpl w:val="97FAE3CA"/>
-    <w:lvl w:ilvl="0" w:tplc="0C0A0001">
-      <w:start w:val="1"/>
-      <w:numFmt w:val="bullet"/>
-      <w:lvlText w:val=""/>
-      <w:lvlJc w:val="left"/>
-      <w:pPr>
-        <w:ind w:left="1429" w:hanging="360"/>
-      </w:pPr>
-      <w:rPr>
-        <w:rFonts w:ascii="Symbol" w:hAnsi="Symbol" w:hint="default"/>
-      </w:rPr>
-    </w:lvl>
-    <w:lvl w:ilvl="1" w:tplc="0C0A0003" w:tentative="1">
-      <w:start w:val="1"/>
-      <w:numFmt w:val="bullet"/>
-      <w:lvlText w:val="o"/>
-      <w:lvlJc w:val="left"/>
-      <w:pPr>
-        <w:ind w:left="2149" w:hanging="360"/>
-      </w:pPr>
-      <w:rPr>
-        <w:rFonts w:ascii="Courier New" w:hAnsi="Courier New" w:cs="Courier New" w:hint="default"/>
-      </w:rPr>
-    </w:lvl>
-    <w:lvl w:ilvl="2" w:tplc="0C0A0005" w:tentative="1">
-      <w:start w:val="1"/>
-      <w:numFmt w:val="bullet"/>
-      <w:lvlText w:val=""/>
-      <w:lvlJc w:val="left"/>
-      <w:pPr>
-        <w:ind w:left="2869" w:hanging="360"/>
-      </w:pPr>
-      <w:rPr>
-        <w:rFonts w:ascii="Wingdings" w:hAnsi="Wingdings" w:hint="default"/>
-      </w:rPr>
-    </w:lvl>
-    <w:lvl w:ilvl="3" w:tplc="0C0A0001" w:tentative="1">
-      <w:start w:val="1"/>
-      <w:numFmt w:val="bullet"/>
-      <w:lvlText w:val=""/>
-      <w:lvlJc w:val="left"/>
-      <w:pPr>
-        <w:ind w:left="3589" w:hanging="360"/>
-      </w:pPr>
-      <w:rPr>
-        <w:rFonts w:ascii="Symbol" w:hAnsi="Symbol" w:hint="default"/>
-      </w:rPr>
-    </w:lvl>
-    <w:lvl w:ilvl="4" w:tplc="0C0A0003" w:tentative="1">
-      <w:start w:val="1"/>
-      <w:numFmt w:val="bullet"/>
-      <w:lvlText w:val="o"/>
-      <w:lvlJc w:val="left"/>
-      <w:pPr>
-        <w:ind w:left="4309" w:hanging="360"/>
-      </w:pPr>
-      <w:rPr>
-        <w:rFonts w:ascii="Courier New" w:hAnsi="Courier New" w:cs="Courier New" w:hint="default"/>
-      </w:rPr>
-    </w:lvl>
-    <w:lvl w:ilvl="5" w:tplc="0C0A0005" w:tentative="1">
-      <w:start w:val="1"/>
-      <w:numFmt w:val="bullet"/>
-      <w:lvlText w:val=""/>
-      <w:lvlJc w:val="left"/>
-      <w:pPr>
-        <w:ind w:left="5029" w:hanging="360"/>
-      </w:pPr>
-      <w:rPr>
-        <w:rFonts w:ascii="Wingdings" w:hAnsi="Wingdings" w:hint="default"/>
-      </w:rPr>
-    </w:lvl>
-    <w:lvl w:ilvl="6" w:tplc="0C0A0001" w:tentative="1">
-      <w:start w:val="1"/>
-      <w:numFmt w:val="bullet"/>
-      <w:lvlText w:val=""/>
-      <w:lvlJc w:val="left"/>
-      <w:pPr>
-        <w:ind w:left="5749" w:hanging="360"/>
-      </w:pPr>
-      <w:rPr>
-        <w:rFonts w:ascii="Symbol" w:hAnsi="Symbol" w:hint="default"/>
-      </w:rPr>
-    </w:lvl>
-    <w:lvl w:ilvl="7" w:tplc="0C0A0003" w:tentative="1">
-      <w:start w:val="1"/>
-      <w:numFmt w:val="bullet"/>
-      <w:lvlText w:val="o"/>
-      <w:lvlJc w:val="left"/>
-      <w:pPr>
-        <w:ind w:left="6469" w:hanging="360"/>
-      </w:pPr>
-      <w:rPr>
-        <w:rFonts w:ascii="Courier New" w:hAnsi="Courier New" w:cs="Courier New" w:hint="default"/>
-      </w:rPr>
-    </w:lvl>
-    <w:lvl w:ilvl="8" w:tplc="0C0A0005" w:tentative="1">
-      <w:start w:val="1"/>
-      <w:numFmt w:val="bullet"/>
-      <w:lvlText w:val=""/>
-      <w:lvlJc w:val="left"/>
-      <w:pPr>
-        <w:ind w:left="7189" w:hanging="360"/>
-      </w:pPr>
-      <w:rPr>
-        <w:rFonts w:ascii="Wingdings" w:hAnsi="Wingdings" w:hint="default"/>
-      </w:rPr>
-    </w:lvl>
-  </w:abstractNum>
-  <w:abstractNum w:abstractNumId="42" w15:restartNumberingAfterBreak="0">
-    <w:nsid w:val="316D5D88"/>
-    <w:multiLevelType w:val="hybridMultilevel"/>
-    <w:tmpl w:val="D8B0675E"/>
-    <w:lvl w:ilvl="0" w:tplc="0C0A0001">
-      <w:start w:val="1"/>
-      <w:numFmt w:val="bullet"/>
-      <w:lvlText w:val=""/>
-      <w:lvlJc w:val="left"/>
-      <w:pPr>
-        <w:ind w:left="1429" w:hanging="360"/>
-      </w:pPr>
-      <w:rPr>
-        <w:rFonts w:ascii="Symbol" w:hAnsi="Symbol" w:hint="default"/>
-      </w:rPr>
-    </w:lvl>
-    <w:lvl w:ilvl="1" w:tplc="0C0A0003" w:tentative="1">
-      <w:start w:val="1"/>
-      <w:numFmt w:val="bullet"/>
-      <w:lvlText w:val="o"/>
-      <w:lvlJc w:val="left"/>
-      <w:pPr>
-        <w:ind w:left="2149" w:hanging="360"/>
-      </w:pPr>
-      <w:rPr>
-        <w:rFonts w:ascii="Courier New" w:hAnsi="Courier New" w:cs="Courier New" w:hint="default"/>
-      </w:rPr>
-    </w:lvl>
-    <w:lvl w:ilvl="2" w:tplc="0C0A0005" w:tentative="1">
-      <w:start w:val="1"/>
-      <w:numFmt w:val="bullet"/>
-      <w:lvlText w:val=""/>
-      <w:lvlJc w:val="left"/>
-      <w:pPr>
-        <w:ind w:left="2869" w:hanging="360"/>
-      </w:pPr>
-      <w:rPr>
-        <w:rFonts w:ascii="Wingdings" w:hAnsi="Wingdings" w:hint="default"/>
-      </w:rPr>
-    </w:lvl>
-    <w:lvl w:ilvl="3" w:tplc="0C0A0001" w:tentative="1">
-      <w:start w:val="1"/>
-      <w:numFmt w:val="bullet"/>
-      <w:lvlText w:val=""/>
-      <w:lvlJc w:val="left"/>
-      <w:pPr>
-        <w:ind w:left="3589" w:hanging="360"/>
-      </w:pPr>
-      <w:rPr>
-        <w:rFonts w:ascii="Symbol" w:hAnsi="Symbol" w:hint="default"/>
-      </w:rPr>
-    </w:lvl>
-    <w:lvl w:ilvl="4" w:tplc="0C0A0003" w:tentative="1">
-      <w:start w:val="1"/>
-      <w:numFmt w:val="bullet"/>
-      <w:lvlText w:val="o"/>
-      <w:lvlJc w:val="left"/>
-      <w:pPr>
-        <w:ind w:left="4309" w:hanging="360"/>
-      </w:pPr>
-      <w:rPr>
-        <w:rFonts w:ascii="Courier New" w:hAnsi="Courier New" w:cs="Courier New" w:hint="default"/>
-      </w:rPr>
-    </w:lvl>
-    <w:lvl w:ilvl="5" w:tplc="0C0A0005" w:tentative="1">
-      <w:start w:val="1"/>
-      <w:numFmt w:val="bullet"/>
-      <w:lvlText w:val=""/>
-      <w:lvlJc w:val="left"/>
-      <w:pPr>
-        <w:ind w:left="5029" w:hanging="360"/>
-      </w:pPr>
-      <w:rPr>
-        <w:rFonts w:ascii="Wingdings" w:hAnsi="Wingdings" w:hint="default"/>
-      </w:rPr>
-    </w:lvl>
-    <w:lvl w:ilvl="6" w:tplc="0C0A0001" w:tentative="1">
-      <w:start w:val="1"/>
-      <w:numFmt w:val="bullet"/>
-      <w:lvlText w:val=""/>
-      <w:lvlJc w:val="left"/>
-      <w:pPr>
-        <w:ind w:left="5749" w:hanging="360"/>
-      </w:pPr>
-      <w:rPr>
-        <w:rFonts w:ascii="Symbol" w:hAnsi="Symbol" w:hint="default"/>
-      </w:rPr>
-    </w:lvl>
-    <w:lvl w:ilvl="7" w:tplc="0C0A0003" w:tentative="1">
-      <w:start w:val="1"/>
-      <w:numFmt w:val="bullet"/>
-      <w:lvlText w:val="o"/>
-      <w:lvlJc w:val="left"/>
-      <w:pPr>
-        <w:ind w:left="6469" w:hanging="360"/>
-      </w:pPr>
-      <w:rPr>
-        <w:rFonts w:ascii="Courier New" w:hAnsi="Courier New" w:cs="Courier New" w:hint="default"/>
-      </w:rPr>
-    </w:lvl>
-    <w:lvl w:ilvl="8" w:tplc="0C0A0005" w:tentative="1">
-      <w:start w:val="1"/>
-      <w:numFmt w:val="bullet"/>
-      <w:lvlText w:val=""/>
-      <w:lvlJc w:val="left"/>
-      <w:pPr>
-        <w:ind w:left="7189" w:hanging="360"/>
-      </w:pPr>
-      <w:rPr>
-        <w:rFonts w:ascii="Wingdings" w:hAnsi="Wingdings" w:hint="default"/>
-      </w:rPr>
-    </w:lvl>
-  </w:abstractNum>
-  <w:abstractNum w:abstractNumId="43" w15:restartNumberingAfterBreak="0">
+  <w:abstractNum w:abstractNumId="17" w15:restartNumberingAfterBreak="0">
     <w:nsid w:val="32D96411"/>
     <w:multiLevelType w:val="hybridMultilevel"/>
     <w:tmpl w:val="78E42594"/>
@@ -17659,7 +14897,7 @@
       </w:rPr>
     </w:lvl>
   </w:abstractNum>
-  <w:abstractNum w:abstractNumId="44" w15:restartNumberingAfterBreak="0">
+  <w:abstractNum w:abstractNumId="18" w15:restartNumberingAfterBreak="0">
     <w:nsid w:val="35A662CC"/>
     <w:multiLevelType w:val="hybridMultilevel"/>
     <w:tmpl w:val="D362D2D6"/>
@@ -17772,7 +15010,7 @@
       </w:rPr>
     </w:lvl>
   </w:abstractNum>
-  <w:abstractNum w:abstractNumId="45" w15:restartNumberingAfterBreak="0">
+  <w:abstractNum w:abstractNumId="19" w15:restartNumberingAfterBreak="0">
     <w:nsid w:val="35B768DD"/>
     <w:multiLevelType w:val="hybridMultilevel"/>
     <w:tmpl w:val="647A26C4"/>
@@ -17885,7 +15123,7 @@
       </w:rPr>
     </w:lvl>
   </w:abstractNum>
-  <w:abstractNum w:abstractNumId="46" w15:restartNumberingAfterBreak="0">
+  <w:abstractNum w:abstractNumId="20" w15:restartNumberingAfterBreak="0">
     <w:nsid w:val="3601113F"/>
     <w:multiLevelType w:val="hybridMultilevel"/>
     <w:tmpl w:val="8A0EBEC8"/>
@@ -17998,120 +15236,7 @@
       </w:rPr>
     </w:lvl>
   </w:abstractNum>
-  <w:abstractNum w:abstractNumId="47" w15:restartNumberingAfterBreak="0">
-    <w:nsid w:val="363E302A"/>
-    <w:multiLevelType w:val="hybridMultilevel"/>
-    <w:tmpl w:val="F88CC8EE"/>
-    <w:lvl w:ilvl="0" w:tplc="0C0A0001">
-      <w:start w:val="1"/>
-      <w:numFmt w:val="bullet"/>
-      <w:lvlText w:val=""/>
-      <w:lvlJc w:val="left"/>
-      <w:pPr>
-        <w:ind w:left="1429" w:hanging="360"/>
-      </w:pPr>
-      <w:rPr>
-        <w:rFonts w:ascii="Symbol" w:hAnsi="Symbol" w:hint="default"/>
-      </w:rPr>
-    </w:lvl>
-    <w:lvl w:ilvl="1" w:tplc="0C0A0003" w:tentative="1">
-      <w:start w:val="1"/>
-      <w:numFmt w:val="bullet"/>
-      <w:lvlText w:val="o"/>
-      <w:lvlJc w:val="left"/>
-      <w:pPr>
-        <w:ind w:left="2149" w:hanging="360"/>
-      </w:pPr>
-      <w:rPr>
-        <w:rFonts w:ascii="Courier New" w:hAnsi="Courier New" w:cs="Courier New" w:hint="default"/>
-      </w:rPr>
-    </w:lvl>
-    <w:lvl w:ilvl="2" w:tplc="0C0A0005" w:tentative="1">
-      <w:start w:val="1"/>
-      <w:numFmt w:val="bullet"/>
-      <w:lvlText w:val=""/>
-      <w:lvlJc w:val="left"/>
-      <w:pPr>
-        <w:ind w:left="2869" w:hanging="360"/>
-      </w:pPr>
-      <w:rPr>
-        <w:rFonts w:ascii="Wingdings" w:hAnsi="Wingdings" w:hint="default"/>
-      </w:rPr>
-    </w:lvl>
-    <w:lvl w:ilvl="3" w:tplc="0C0A0001" w:tentative="1">
-      <w:start w:val="1"/>
-      <w:numFmt w:val="bullet"/>
-      <w:lvlText w:val=""/>
-      <w:lvlJc w:val="left"/>
-      <w:pPr>
-        <w:ind w:left="3589" w:hanging="360"/>
-      </w:pPr>
-      <w:rPr>
-        <w:rFonts w:ascii="Symbol" w:hAnsi="Symbol" w:hint="default"/>
-      </w:rPr>
-    </w:lvl>
-    <w:lvl w:ilvl="4" w:tplc="0C0A0003" w:tentative="1">
-      <w:start w:val="1"/>
-      <w:numFmt w:val="bullet"/>
-      <w:lvlText w:val="o"/>
-      <w:lvlJc w:val="left"/>
-      <w:pPr>
-        <w:ind w:left="4309" w:hanging="360"/>
-      </w:pPr>
-      <w:rPr>
-        <w:rFonts w:ascii="Courier New" w:hAnsi="Courier New" w:cs="Courier New" w:hint="default"/>
-      </w:rPr>
-    </w:lvl>
-    <w:lvl w:ilvl="5" w:tplc="0C0A0005" w:tentative="1">
-      <w:start w:val="1"/>
-      <w:numFmt w:val="bullet"/>
-      <w:lvlText w:val=""/>
-      <w:lvlJc w:val="left"/>
-      <w:pPr>
-        <w:ind w:left="5029" w:hanging="360"/>
-      </w:pPr>
-      <w:rPr>
-        <w:rFonts w:ascii="Wingdings" w:hAnsi="Wingdings" w:hint="default"/>
-      </w:rPr>
-    </w:lvl>
-    <w:lvl w:ilvl="6" w:tplc="0C0A0001" w:tentative="1">
-      <w:start w:val="1"/>
-      <w:numFmt w:val="bullet"/>
-      <w:lvlText w:val=""/>
-      <w:lvlJc w:val="left"/>
-      <w:pPr>
-        <w:ind w:left="5749" w:hanging="360"/>
-      </w:pPr>
-      <w:rPr>
-        <w:rFonts w:ascii="Symbol" w:hAnsi="Symbol" w:hint="default"/>
-      </w:rPr>
-    </w:lvl>
-    <w:lvl w:ilvl="7" w:tplc="0C0A0003" w:tentative="1">
-      <w:start w:val="1"/>
-      <w:numFmt w:val="bullet"/>
-      <w:lvlText w:val="o"/>
-      <w:lvlJc w:val="left"/>
-      <w:pPr>
-        <w:ind w:left="6469" w:hanging="360"/>
-      </w:pPr>
-      <w:rPr>
-        <w:rFonts w:ascii="Courier New" w:hAnsi="Courier New" w:cs="Courier New" w:hint="default"/>
-      </w:rPr>
-    </w:lvl>
-    <w:lvl w:ilvl="8" w:tplc="0C0A0005" w:tentative="1">
-      <w:start w:val="1"/>
-      <w:numFmt w:val="bullet"/>
-      <w:lvlText w:val=""/>
-      <w:lvlJc w:val="left"/>
-      <w:pPr>
-        <w:ind w:left="7189" w:hanging="360"/>
-      </w:pPr>
-      <w:rPr>
-        <w:rFonts w:ascii="Wingdings" w:hAnsi="Wingdings" w:hint="default"/>
-      </w:rPr>
-    </w:lvl>
-  </w:abstractNum>
-  <w:abstractNum w:abstractNumId="48" w15:restartNumberingAfterBreak="0">
+  <w:abstractNum w:abstractNumId="21" w15:restartNumberingAfterBreak="0">
     <w:nsid w:val="368E176E"/>
     <w:multiLevelType w:val="hybridMultilevel"/>
     <w:tmpl w:val="BDF054FE"/>
@@ -18205,7 +15330,7 @@
       </w:pPr>
     </w:lvl>
   </w:abstractNum>
-  <w:abstractNum w:abstractNumId="49" w15:restartNumberingAfterBreak="0">
+  <w:abstractNum w:abstractNumId="22" w15:restartNumberingAfterBreak="0">
     <w:nsid w:val="37B31DF9"/>
     <w:multiLevelType w:val="hybridMultilevel"/>
     <w:tmpl w:val="0C4285FC"/>
@@ -18318,459 +15443,7 @@
       </w:rPr>
     </w:lvl>
   </w:abstractNum>
-  <w:abstractNum w:abstractNumId="50" w15:restartNumberingAfterBreak="0">
-    <w:nsid w:val="39424FFB"/>
-    <w:multiLevelType w:val="hybridMultilevel"/>
-    <w:tmpl w:val="4656AD9C"/>
-    <w:lvl w:ilvl="0" w:tplc="0C0A0001">
-      <w:start w:val="1"/>
-      <w:numFmt w:val="bullet"/>
-      <w:lvlText w:val=""/>
-      <w:lvlJc w:val="left"/>
-      <w:pPr>
-        <w:ind w:left="1429" w:hanging="360"/>
-      </w:pPr>
-      <w:rPr>
-        <w:rFonts w:ascii="Symbol" w:hAnsi="Symbol" w:hint="default"/>
-      </w:rPr>
-    </w:lvl>
-    <w:lvl w:ilvl="1" w:tplc="0C0A0003" w:tentative="1">
-      <w:start w:val="1"/>
-      <w:numFmt w:val="bullet"/>
-      <w:lvlText w:val="o"/>
-      <w:lvlJc w:val="left"/>
-      <w:pPr>
-        <w:ind w:left="2149" w:hanging="360"/>
-      </w:pPr>
-      <w:rPr>
-        <w:rFonts w:ascii="Courier New" w:hAnsi="Courier New" w:cs="Courier New" w:hint="default"/>
-      </w:rPr>
-    </w:lvl>
-    <w:lvl w:ilvl="2" w:tplc="0C0A0005" w:tentative="1">
-      <w:start w:val="1"/>
-      <w:numFmt w:val="bullet"/>
-      <w:lvlText w:val=""/>
-      <w:lvlJc w:val="left"/>
-      <w:pPr>
-        <w:ind w:left="2869" w:hanging="360"/>
-      </w:pPr>
-      <w:rPr>
-        <w:rFonts w:ascii="Wingdings" w:hAnsi="Wingdings" w:hint="default"/>
-      </w:rPr>
-    </w:lvl>
-    <w:lvl w:ilvl="3" w:tplc="0C0A0001" w:tentative="1">
-      <w:start w:val="1"/>
-      <w:numFmt w:val="bullet"/>
-      <w:lvlText w:val=""/>
-      <w:lvlJc w:val="left"/>
-      <w:pPr>
-        <w:ind w:left="3589" w:hanging="360"/>
-      </w:pPr>
-      <w:rPr>
-        <w:rFonts w:ascii="Symbol" w:hAnsi="Symbol" w:hint="default"/>
-      </w:rPr>
-    </w:lvl>
-    <w:lvl w:ilvl="4" w:tplc="0C0A0003" w:tentative="1">
-      <w:start w:val="1"/>
-      <w:numFmt w:val="bullet"/>
-      <w:lvlText w:val="o"/>
-      <w:lvlJc w:val="left"/>
-      <w:pPr>
-        <w:ind w:left="4309" w:hanging="360"/>
-      </w:pPr>
-      <w:rPr>
-        <w:rFonts w:ascii="Courier New" w:hAnsi="Courier New" w:cs="Courier New" w:hint="default"/>
-      </w:rPr>
-    </w:lvl>
-    <w:lvl w:ilvl="5" w:tplc="0C0A0005" w:tentative="1">
-      <w:start w:val="1"/>
-      <w:numFmt w:val="bullet"/>
-      <w:lvlText w:val=""/>
-      <w:lvlJc w:val="left"/>
-      <w:pPr>
-        <w:ind w:left="5029" w:hanging="360"/>
-      </w:pPr>
-      <w:rPr>
-        <w:rFonts w:ascii="Wingdings" w:hAnsi="Wingdings" w:hint="default"/>
-      </w:rPr>
-    </w:lvl>
-    <w:lvl w:ilvl="6" w:tplc="0C0A0001" w:tentative="1">
-      <w:start w:val="1"/>
-      <w:numFmt w:val="bullet"/>
-      <w:lvlText w:val=""/>
-      <w:lvlJc w:val="left"/>
-      <w:pPr>
-        <w:ind w:left="5749" w:hanging="360"/>
-      </w:pPr>
-      <w:rPr>
-        <w:rFonts w:ascii="Symbol" w:hAnsi="Symbol" w:hint="default"/>
-      </w:rPr>
-    </w:lvl>
-    <w:lvl w:ilvl="7" w:tplc="0C0A0003" w:tentative="1">
-      <w:start w:val="1"/>
-      <w:numFmt w:val="bullet"/>
-      <w:lvlText w:val="o"/>
-      <w:lvlJc w:val="left"/>
-      <w:pPr>
-        <w:ind w:left="6469" w:hanging="360"/>
-      </w:pPr>
-      <w:rPr>
-        <w:rFonts w:ascii="Courier New" w:hAnsi="Courier New" w:cs="Courier New" w:hint="default"/>
-      </w:rPr>
-    </w:lvl>
-    <w:lvl w:ilvl="8" w:tplc="0C0A0005" w:tentative="1">
-      <w:start w:val="1"/>
-      <w:numFmt w:val="bullet"/>
-      <w:lvlText w:val=""/>
-      <w:lvlJc w:val="left"/>
-      <w:pPr>
-        <w:ind w:left="7189" w:hanging="360"/>
-      </w:pPr>
-      <w:rPr>
-        <w:rFonts w:ascii="Wingdings" w:hAnsi="Wingdings" w:hint="default"/>
-      </w:rPr>
-    </w:lvl>
-  </w:abstractNum>
-  <w:abstractNum w:abstractNumId="51" w15:restartNumberingAfterBreak="0">
-    <w:nsid w:val="39DB58A1"/>
-    <w:multiLevelType w:val="hybridMultilevel"/>
-    <w:tmpl w:val="CF4AC312"/>
-    <w:lvl w:ilvl="0" w:tplc="0C0A0001">
-      <w:start w:val="1"/>
-      <w:numFmt w:val="bullet"/>
-      <w:lvlText w:val=""/>
-      <w:lvlJc w:val="left"/>
-      <w:pPr>
-        <w:ind w:left="720" w:hanging="360"/>
-      </w:pPr>
-      <w:rPr>
-        <w:rFonts w:ascii="Symbol" w:hAnsi="Symbol" w:hint="default"/>
-      </w:rPr>
-    </w:lvl>
-    <w:lvl w:ilvl="1" w:tplc="0C0A0003" w:tentative="1">
-      <w:start w:val="1"/>
-      <w:numFmt w:val="bullet"/>
-      <w:lvlText w:val="o"/>
-      <w:lvlJc w:val="left"/>
-      <w:pPr>
-        <w:ind w:left="1440" w:hanging="360"/>
-      </w:pPr>
-      <w:rPr>
-        <w:rFonts w:ascii="Courier New" w:hAnsi="Courier New" w:cs="Courier New" w:hint="default"/>
-      </w:rPr>
-    </w:lvl>
-    <w:lvl w:ilvl="2" w:tplc="0C0A0005" w:tentative="1">
-      <w:start w:val="1"/>
-      <w:numFmt w:val="bullet"/>
-      <w:lvlText w:val=""/>
-      <w:lvlJc w:val="left"/>
-      <w:pPr>
-        <w:ind w:left="2160" w:hanging="360"/>
-      </w:pPr>
-      <w:rPr>
-        <w:rFonts w:ascii="Wingdings" w:hAnsi="Wingdings" w:hint="default"/>
-      </w:rPr>
-    </w:lvl>
-    <w:lvl w:ilvl="3" w:tplc="0C0A0001" w:tentative="1">
-      <w:start w:val="1"/>
-      <w:numFmt w:val="bullet"/>
-      <w:lvlText w:val=""/>
-      <w:lvlJc w:val="left"/>
-      <w:pPr>
-        <w:ind w:left="2880" w:hanging="360"/>
-      </w:pPr>
-      <w:rPr>
-        <w:rFonts w:ascii="Symbol" w:hAnsi="Symbol" w:hint="default"/>
-      </w:rPr>
-    </w:lvl>
-    <w:lvl w:ilvl="4" w:tplc="0C0A0003" w:tentative="1">
-      <w:start w:val="1"/>
-      <w:numFmt w:val="bullet"/>
-      <w:lvlText w:val="o"/>
-      <w:lvlJc w:val="left"/>
-      <w:pPr>
-        <w:ind w:left="3600" w:hanging="360"/>
-      </w:pPr>
-      <w:rPr>
-        <w:rFonts w:ascii="Courier New" w:hAnsi="Courier New" w:cs="Courier New" w:hint="default"/>
-      </w:rPr>
-    </w:lvl>
-    <w:lvl w:ilvl="5" w:tplc="0C0A0005" w:tentative="1">
-      <w:start w:val="1"/>
-      <w:numFmt w:val="bullet"/>
-      <w:lvlText w:val=""/>
-      <w:lvlJc w:val="left"/>
-      <w:pPr>
-        <w:ind w:left="4320" w:hanging="360"/>
-      </w:pPr>
-      <w:rPr>
-        <w:rFonts w:ascii="Wingdings" w:hAnsi="Wingdings" w:hint="default"/>
-      </w:rPr>
-    </w:lvl>
-    <w:lvl w:ilvl="6" w:tplc="0C0A0001" w:tentative="1">
-      <w:start w:val="1"/>
-      <w:numFmt w:val="bullet"/>
-      <w:lvlText w:val=""/>
-      <w:lvlJc w:val="left"/>
-      <w:pPr>
-        <w:ind w:left="5040" w:hanging="360"/>
-      </w:pPr>
-      <w:rPr>
-        <w:rFonts w:ascii="Symbol" w:hAnsi="Symbol" w:hint="default"/>
-      </w:rPr>
-    </w:lvl>
-    <w:lvl w:ilvl="7" w:tplc="0C0A0003" w:tentative="1">
-      <w:start w:val="1"/>
-      <w:numFmt w:val="bullet"/>
-      <w:lvlText w:val="o"/>
-      <w:lvlJc w:val="left"/>
-      <w:pPr>
-        <w:ind w:left="5760" w:hanging="360"/>
-      </w:pPr>
-      <w:rPr>
-        <w:rFonts w:ascii="Courier New" w:hAnsi="Courier New" w:cs="Courier New" w:hint="default"/>
-      </w:rPr>
-    </w:lvl>
-    <w:lvl w:ilvl="8" w:tplc="0C0A0005" w:tentative="1">
-      <w:start w:val="1"/>
-      <w:numFmt w:val="bullet"/>
-      <w:lvlText w:val=""/>
-      <w:lvlJc w:val="left"/>
-      <w:pPr>
-        <w:ind w:left="6480" w:hanging="360"/>
-      </w:pPr>
-      <w:rPr>
-        <w:rFonts w:ascii="Wingdings" w:hAnsi="Wingdings" w:hint="default"/>
-      </w:rPr>
-    </w:lvl>
-  </w:abstractNum>
-  <w:abstractNum w:abstractNumId="52" w15:restartNumberingAfterBreak="0">
-    <w:nsid w:val="411A480E"/>
-    <w:multiLevelType w:val="hybridMultilevel"/>
-    <w:tmpl w:val="1A06A6D2"/>
-    <w:lvl w:ilvl="0" w:tplc="0C0A0001">
-      <w:start w:val="1"/>
-      <w:numFmt w:val="bullet"/>
-      <w:lvlText w:val=""/>
-      <w:lvlJc w:val="left"/>
-      <w:pPr>
-        <w:ind w:left="1429" w:hanging="360"/>
-      </w:pPr>
-      <w:rPr>
-        <w:rFonts w:ascii="Symbol" w:hAnsi="Symbol" w:hint="default"/>
-      </w:rPr>
-    </w:lvl>
-    <w:lvl w:ilvl="1" w:tplc="0C0A0003" w:tentative="1">
-      <w:start w:val="1"/>
-      <w:numFmt w:val="bullet"/>
-      <w:lvlText w:val="o"/>
-      <w:lvlJc w:val="left"/>
-      <w:pPr>
-        <w:ind w:left="2149" w:hanging="360"/>
-      </w:pPr>
-      <w:rPr>
-        <w:rFonts w:ascii="Courier New" w:hAnsi="Courier New" w:cs="Courier New" w:hint="default"/>
-      </w:rPr>
-    </w:lvl>
-    <w:lvl w:ilvl="2" w:tplc="0C0A0005" w:tentative="1">
-      <w:start w:val="1"/>
-      <w:numFmt w:val="bullet"/>
-      <w:lvlText w:val=""/>
-      <w:lvlJc w:val="left"/>
-      <w:pPr>
-        <w:ind w:left="2869" w:hanging="360"/>
-      </w:pPr>
-      <w:rPr>
-        <w:rFonts w:ascii="Wingdings" w:hAnsi="Wingdings" w:hint="default"/>
-      </w:rPr>
-    </w:lvl>
-    <w:lvl w:ilvl="3" w:tplc="0C0A0001" w:tentative="1">
-      <w:start w:val="1"/>
-      <w:numFmt w:val="bullet"/>
-      <w:lvlText w:val=""/>
-      <w:lvlJc w:val="left"/>
-      <w:pPr>
-        <w:ind w:left="3589" w:hanging="360"/>
-      </w:pPr>
-      <w:rPr>
-        <w:rFonts w:ascii="Symbol" w:hAnsi="Symbol" w:hint="default"/>
-      </w:rPr>
-    </w:lvl>
-    <w:lvl w:ilvl="4" w:tplc="0C0A0003" w:tentative="1">
-      <w:start w:val="1"/>
-      <w:numFmt w:val="bullet"/>
-      <w:lvlText w:val="o"/>
-      <w:lvlJc w:val="left"/>
-      <w:pPr>
-        <w:ind w:left="4309" w:hanging="360"/>
-      </w:pPr>
-      <w:rPr>
-        <w:rFonts w:ascii="Courier New" w:hAnsi="Courier New" w:cs="Courier New" w:hint="default"/>
-      </w:rPr>
-    </w:lvl>
-    <w:lvl w:ilvl="5" w:tplc="0C0A0005" w:tentative="1">
-      <w:start w:val="1"/>
-      <w:numFmt w:val="bullet"/>
-      <w:lvlText w:val=""/>
-      <w:lvlJc w:val="left"/>
-      <w:pPr>
-        <w:ind w:left="5029" w:hanging="360"/>
-      </w:pPr>
-      <w:rPr>
-        <w:rFonts w:ascii="Wingdings" w:hAnsi="Wingdings" w:hint="default"/>
-      </w:rPr>
-    </w:lvl>
-    <w:lvl w:ilvl="6" w:tplc="0C0A0001" w:tentative="1">
-      <w:start w:val="1"/>
-      <w:numFmt w:val="bullet"/>
-      <w:lvlText w:val=""/>
-      <w:lvlJc w:val="left"/>
-      <w:pPr>
-        <w:ind w:left="5749" w:hanging="360"/>
-      </w:pPr>
-      <w:rPr>
-        <w:rFonts w:ascii="Symbol" w:hAnsi="Symbol" w:hint="default"/>
-      </w:rPr>
-    </w:lvl>
-    <w:lvl w:ilvl="7" w:tplc="0C0A0003" w:tentative="1">
-      <w:start w:val="1"/>
-      <w:numFmt w:val="bullet"/>
-      <w:lvlText w:val="o"/>
-      <w:lvlJc w:val="left"/>
-      <w:pPr>
-        <w:ind w:left="6469" w:hanging="360"/>
-      </w:pPr>
-      <w:rPr>
-        <w:rFonts w:ascii="Courier New" w:hAnsi="Courier New" w:cs="Courier New" w:hint="default"/>
-      </w:rPr>
-    </w:lvl>
-    <w:lvl w:ilvl="8" w:tplc="0C0A0005" w:tentative="1">
-      <w:start w:val="1"/>
-      <w:numFmt w:val="bullet"/>
-      <w:lvlText w:val=""/>
-      <w:lvlJc w:val="left"/>
-      <w:pPr>
-        <w:ind w:left="7189" w:hanging="360"/>
-      </w:pPr>
-      <w:rPr>
-        <w:rFonts w:ascii="Wingdings" w:hAnsi="Wingdings" w:hint="default"/>
-      </w:rPr>
-    </w:lvl>
-  </w:abstractNum>
-  <w:abstractNum w:abstractNumId="53" w15:restartNumberingAfterBreak="0">
-    <w:nsid w:val="41F04504"/>
-    <w:multiLevelType w:val="hybridMultilevel"/>
-    <w:tmpl w:val="C156A6DC"/>
-    <w:lvl w:ilvl="0" w:tplc="0C0A0001">
-      <w:start w:val="1"/>
-      <w:numFmt w:val="bullet"/>
-      <w:lvlText w:val=""/>
-      <w:lvlJc w:val="left"/>
-      <w:pPr>
-        <w:ind w:left="1429" w:hanging="360"/>
-      </w:pPr>
-      <w:rPr>
-        <w:rFonts w:ascii="Symbol" w:hAnsi="Symbol" w:hint="default"/>
-      </w:rPr>
-    </w:lvl>
-    <w:lvl w:ilvl="1" w:tplc="0C0A0003" w:tentative="1">
-      <w:start w:val="1"/>
-      <w:numFmt w:val="bullet"/>
-      <w:lvlText w:val="o"/>
-      <w:lvlJc w:val="left"/>
-      <w:pPr>
-        <w:ind w:left="2149" w:hanging="360"/>
-      </w:pPr>
-      <w:rPr>
-        <w:rFonts w:ascii="Courier New" w:hAnsi="Courier New" w:cs="Courier New" w:hint="default"/>
-      </w:rPr>
-    </w:lvl>
-    <w:lvl w:ilvl="2" w:tplc="0C0A0005" w:tentative="1">
-      <w:start w:val="1"/>
-      <w:numFmt w:val="bullet"/>
-      <w:lvlText w:val=""/>
-      <w:lvlJc w:val="left"/>
-      <w:pPr>
-        <w:ind w:left="2869" w:hanging="360"/>
-      </w:pPr>
-      <w:rPr>
-        <w:rFonts w:ascii="Wingdings" w:hAnsi="Wingdings" w:hint="default"/>
-      </w:rPr>
-    </w:lvl>
-    <w:lvl w:ilvl="3" w:tplc="0C0A0001" w:tentative="1">
-      <w:start w:val="1"/>
-      <w:numFmt w:val="bullet"/>
-      <w:lvlText w:val=""/>
-      <w:lvlJc w:val="left"/>
-      <w:pPr>
-        <w:ind w:left="3589" w:hanging="360"/>
-      </w:pPr>
-      <w:rPr>
-        <w:rFonts w:ascii="Symbol" w:hAnsi="Symbol" w:hint="default"/>
-      </w:rPr>
-    </w:lvl>
-    <w:lvl w:ilvl="4" w:tplc="0C0A0003" w:tentative="1">
-      <w:start w:val="1"/>
-      <w:numFmt w:val="bullet"/>
-      <w:lvlText w:val="o"/>
-      <w:lvlJc w:val="left"/>
-      <w:pPr>
-        <w:ind w:left="4309" w:hanging="360"/>
-      </w:pPr>
-      <w:rPr>
-        <w:rFonts w:ascii="Courier New" w:hAnsi="Courier New" w:cs="Courier New" w:hint="default"/>
-      </w:rPr>
-    </w:lvl>
-    <w:lvl w:ilvl="5" w:tplc="0C0A0005" w:tentative="1">
-      <w:start w:val="1"/>
-      <w:numFmt w:val="bullet"/>
-      <w:lvlText w:val=""/>
-      <w:lvlJc w:val="left"/>
-      <w:pPr>
-        <w:ind w:left="5029" w:hanging="360"/>
-      </w:pPr>
-      <w:rPr>
-        <w:rFonts w:ascii="Wingdings" w:hAnsi="Wingdings" w:hint="default"/>
-      </w:rPr>
-    </w:lvl>
-    <w:lvl w:ilvl="6" w:tplc="0C0A0001" w:tentative="1">
-      <w:start w:val="1"/>
-      <w:numFmt w:val="bullet"/>
-      <w:lvlText w:val=""/>
-      <w:lvlJc w:val="left"/>
-      <w:pPr>
-        <w:ind w:left="5749" w:hanging="360"/>
-      </w:pPr>
-      <w:rPr>
-        <w:rFonts w:ascii="Symbol" w:hAnsi="Symbol" w:hint="default"/>
-      </w:rPr>
-    </w:lvl>
-    <w:lvl w:ilvl="7" w:tplc="0C0A0003" w:tentative="1">
-      <w:start w:val="1"/>
-      <w:numFmt w:val="bullet"/>
-      <w:lvlText w:val="o"/>
-      <w:lvlJc w:val="left"/>
-      <w:pPr>
-        <w:ind w:left="6469" w:hanging="360"/>
-      </w:pPr>
-      <w:rPr>
-        <w:rFonts w:ascii="Courier New" w:hAnsi="Courier New" w:cs="Courier New" w:hint="default"/>
-      </w:rPr>
-    </w:lvl>
-    <w:lvl w:ilvl="8" w:tplc="0C0A0005" w:tentative="1">
-      <w:start w:val="1"/>
-      <w:numFmt w:val="bullet"/>
-      <w:lvlText w:val=""/>
-      <w:lvlJc w:val="left"/>
-      <w:pPr>
-        <w:ind w:left="7189" w:hanging="360"/>
-      </w:pPr>
-      <w:rPr>
-        <w:rFonts w:ascii="Wingdings" w:hAnsi="Wingdings" w:hint="default"/>
-      </w:rPr>
-    </w:lvl>
-  </w:abstractNum>
-  <w:abstractNum w:abstractNumId="54" w15:restartNumberingAfterBreak="0">
+  <w:abstractNum w:abstractNumId="23" w15:restartNumberingAfterBreak="0">
     <w:nsid w:val="423A5E60"/>
     <w:multiLevelType w:val="hybridMultilevel"/>
     <w:tmpl w:val="9A5AFF16"/>
@@ -18883,7 +15556,7 @@
       </w:rPr>
     </w:lvl>
   </w:abstractNum>
-  <w:abstractNum w:abstractNumId="55" w15:restartNumberingAfterBreak="0">
+  <w:abstractNum w:abstractNumId="24" w15:restartNumberingAfterBreak="0">
     <w:nsid w:val="42E5014F"/>
     <w:multiLevelType w:val="hybridMultilevel"/>
     <w:tmpl w:val="DAF6B5CE"/>
@@ -18973,7 +15646,7 @@
       </w:pPr>
     </w:lvl>
   </w:abstractNum>
-  <w:abstractNum w:abstractNumId="56" w15:restartNumberingAfterBreak="0">
+  <w:abstractNum w:abstractNumId="25" w15:restartNumberingAfterBreak="0">
     <w:nsid w:val="430024F4"/>
     <w:multiLevelType w:val="hybridMultilevel"/>
     <w:tmpl w:val="BD3C220E"/>
@@ -19086,319 +15759,7 @@
       </w:rPr>
     </w:lvl>
   </w:abstractNum>
-  <w:abstractNum w:abstractNumId="57" w15:restartNumberingAfterBreak="0">
-    <w:nsid w:val="43106E73"/>
-    <w:multiLevelType w:val="hybridMultilevel"/>
-    <w:tmpl w:val="031CC524"/>
-    <w:lvl w:ilvl="0" w:tplc="FFFFFFFF">
-      <w:start w:val="1"/>
-      <w:numFmt w:val="upperLetter"/>
-      <w:lvlText w:val="%1."/>
-      <w:lvlJc w:val="left"/>
-      <w:pPr>
-        <w:ind w:left="720" w:hanging="360"/>
-      </w:pPr>
-    </w:lvl>
-    <w:lvl w:ilvl="1" w:tplc="FFFFFFFF" w:tentative="1">
-      <w:start w:val="1"/>
-      <w:numFmt w:val="lowerLetter"/>
-      <w:lvlText w:val="%2."/>
-      <w:lvlJc w:val="left"/>
-      <w:pPr>
-        <w:ind w:left="1440" w:hanging="360"/>
-      </w:pPr>
-    </w:lvl>
-    <w:lvl w:ilvl="2" w:tplc="FFFFFFFF" w:tentative="1">
-      <w:start w:val="1"/>
-      <w:numFmt w:val="lowerRoman"/>
-      <w:lvlText w:val="%3."/>
-      <w:lvlJc w:val="right"/>
-      <w:pPr>
-        <w:ind w:left="2160" w:hanging="180"/>
-      </w:pPr>
-    </w:lvl>
-    <w:lvl w:ilvl="3" w:tplc="FFFFFFFF" w:tentative="1">
-      <w:start w:val="1"/>
-      <w:numFmt w:val="decimal"/>
-      <w:lvlText w:val="%4."/>
-      <w:lvlJc w:val="left"/>
-      <w:pPr>
-        <w:ind w:left="2880" w:hanging="360"/>
-      </w:pPr>
-    </w:lvl>
-    <w:lvl w:ilvl="4" w:tplc="FFFFFFFF" w:tentative="1">
-      <w:start w:val="1"/>
-      <w:numFmt w:val="lowerLetter"/>
-      <w:lvlText w:val="%5."/>
-      <w:lvlJc w:val="left"/>
-      <w:pPr>
-        <w:ind w:left="3600" w:hanging="360"/>
-      </w:pPr>
-    </w:lvl>
-    <w:lvl w:ilvl="5" w:tplc="FFFFFFFF" w:tentative="1">
-      <w:start w:val="1"/>
-      <w:numFmt w:val="lowerRoman"/>
-      <w:lvlText w:val="%6."/>
-      <w:lvlJc w:val="right"/>
-      <w:pPr>
-        <w:ind w:left="4320" w:hanging="180"/>
-      </w:pPr>
-    </w:lvl>
-    <w:lvl w:ilvl="6" w:tplc="FFFFFFFF" w:tentative="1">
-      <w:start w:val="1"/>
-      <w:numFmt w:val="decimal"/>
-      <w:lvlText w:val="%7."/>
-      <w:lvlJc w:val="left"/>
-      <w:pPr>
-        <w:ind w:left="5040" w:hanging="360"/>
-      </w:pPr>
-    </w:lvl>
-    <w:lvl w:ilvl="7" w:tplc="FFFFFFFF" w:tentative="1">
-      <w:start w:val="1"/>
-      <w:numFmt w:val="lowerLetter"/>
-      <w:lvlText w:val="%8."/>
-      <w:lvlJc w:val="left"/>
-      <w:pPr>
-        <w:ind w:left="5760" w:hanging="360"/>
-      </w:pPr>
-    </w:lvl>
-    <w:lvl w:ilvl="8" w:tplc="FFFFFFFF" w:tentative="1">
-      <w:start w:val="1"/>
-      <w:numFmt w:val="lowerRoman"/>
-      <w:lvlText w:val="%9."/>
-      <w:lvlJc w:val="right"/>
-      <w:pPr>
-        <w:ind w:left="6480" w:hanging="180"/>
-      </w:pPr>
-    </w:lvl>
-  </w:abstractNum>
-  <w:abstractNum w:abstractNumId="58" w15:restartNumberingAfterBreak="0">
-    <w:nsid w:val="44EA0868"/>
-    <w:multiLevelType w:val="hybridMultilevel"/>
-    <w:tmpl w:val="4872A6E4"/>
-    <w:lvl w:ilvl="0" w:tplc="0C0A0001">
-      <w:start w:val="1"/>
-      <w:numFmt w:val="bullet"/>
-      <w:lvlText w:val=""/>
-      <w:lvlJc w:val="left"/>
-      <w:pPr>
-        <w:ind w:left="1429" w:hanging="360"/>
-      </w:pPr>
-      <w:rPr>
-        <w:rFonts w:ascii="Symbol" w:hAnsi="Symbol" w:hint="default"/>
-      </w:rPr>
-    </w:lvl>
-    <w:lvl w:ilvl="1" w:tplc="0C0A0003" w:tentative="1">
-      <w:start w:val="1"/>
-      <w:numFmt w:val="bullet"/>
-      <w:lvlText w:val="o"/>
-      <w:lvlJc w:val="left"/>
-      <w:pPr>
-        <w:ind w:left="2149" w:hanging="360"/>
-      </w:pPr>
-      <w:rPr>
-        <w:rFonts w:ascii="Courier New" w:hAnsi="Courier New" w:cs="Courier New" w:hint="default"/>
-      </w:rPr>
-    </w:lvl>
-    <w:lvl w:ilvl="2" w:tplc="0C0A0005" w:tentative="1">
-      <w:start w:val="1"/>
-      <w:numFmt w:val="bullet"/>
-      <w:lvlText w:val=""/>
-      <w:lvlJc w:val="left"/>
-      <w:pPr>
-        <w:ind w:left="2869" w:hanging="360"/>
-      </w:pPr>
-      <w:rPr>
-        <w:rFonts w:ascii="Wingdings" w:hAnsi="Wingdings" w:hint="default"/>
-      </w:rPr>
-    </w:lvl>
-    <w:lvl w:ilvl="3" w:tplc="0C0A0001" w:tentative="1">
-      <w:start w:val="1"/>
-      <w:numFmt w:val="bullet"/>
-      <w:lvlText w:val=""/>
-      <w:lvlJc w:val="left"/>
-      <w:pPr>
-        <w:ind w:left="3589" w:hanging="360"/>
-      </w:pPr>
-      <w:rPr>
-        <w:rFonts w:ascii="Symbol" w:hAnsi="Symbol" w:hint="default"/>
-      </w:rPr>
-    </w:lvl>
-    <w:lvl w:ilvl="4" w:tplc="0C0A0003" w:tentative="1">
-      <w:start w:val="1"/>
-      <w:numFmt w:val="bullet"/>
-      <w:lvlText w:val="o"/>
-      <w:lvlJc w:val="left"/>
-      <w:pPr>
-        <w:ind w:left="4309" w:hanging="360"/>
-      </w:pPr>
-      <w:rPr>
-        <w:rFonts w:ascii="Courier New" w:hAnsi="Courier New" w:cs="Courier New" w:hint="default"/>
-      </w:rPr>
-    </w:lvl>
-    <w:lvl w:ilvl="5" w:tplc="0C0A0005" w:tentative="1">
-      <w:start w:val="1"/>
-      <w:numFmt w:val="bullet"/>
-      <w:lvlText w:val=""/>
-      <w:lvlJc w:val="left"/>
-      <w:pPr>
-        <w:ind w:left="5029" w:hanging="360"/>
-      </w:pPr>
-      <w:rPr>
-        <w:rFonts w:ascii="Wingdings" w:hAnsi="Wingdings" w:hint="default"/>
-      </w:rPr>
-    </w:lvl>
-    <w:lvl w:ilvl="6" w:tplc="0C0A0001" w:tentative="1">
-      <w:start w:val="1"/>
-      <w:numFmt w:val="bullet"/>
-      <w:lvlText w:val=""/>
-      <w:lvlJc w:val="left"/>
-      <w:pPr>
-        <w:ind w:left="5749" w:hanging="360"/>
-      </w:pPr>
-      <w:rPr>
-        <w:rFonts w:ascii="Symbol" w:hAnsi="Symbol" w:hint="default"/>
-      </w:rPr>
-    </w:lvl>
-    <w:lvl w:ilvl="7" w:tplc="0C0A0003" w:tentative="1">
-      <w:start w:val="1"/>
-      <w:numFmt w:val="bullet"/>
-      <w:lvlText w:val="o"/>
-      <w:lvlJc w:val="left"/>
-      <w:pPr>
-        <w:ind w:left="6469" w:hanging="360"/>
-      </w:pPr>
-      <w:rPr>
-        <w:rFonts w:ascii="Courier New" w:hAnsi="Courier New" w:cs="Courier New" w:hint="default"/>
-      </w:rPr>
-    </w:lvl>
-    <w:lvl w:ilvl="8" w:tplc="0C0A0005" w:tentative="1">
-      <w:start w:val="1"/>
-      <w:numFmt w:val="bullet"/>
-      <w:lvlText w:val=""/>
-      <w:lvlJc w:val="left"/>
-      <w:pPr>
-        <w:ind w:left="7189" w:hanging="360"/>
-      </w:pPr>
-      <w:rPr>
-        <w:rFonts w:ascii="Wingdings" w:hAnsi="Wingdings" w:hint="default"/>
-      </w:rPr>
-    </w:lvl>
-  </w:abstractNum>
-  <w:abstractNum w:abstractNumId="59" w15:restartNumberingAfterBreak="0">
-    <w:nsid w:val="45D37881"/>
-    <w:multiLevelType w:val="hybridMultilevel"/>
-    <w:tmpl w:val="600E4CF4"/>
-    <w:lvl w:ilvl="0" w:tplc="0C0A0001">
-      <w:start w:val="1"/>
-      <w:numFmt w:val="bullet"/>
-      <w:lvlText w:val=""/>
-      <w:lvlJc w:val="left"/>
-      <w:pPr>
-        <w:ind w:left="1429" w:hanging="360"/>
-      </w:pPr>
-      <w:rPr>
-        <w:rFonts w:ascii="Symbol" w:hAnsi="Symbol" w:hint="default"/>
-      </w:rPr>
-    </w:lvl>
-    <w:lvl w:ilvl="1" w:tplc="0C0A0003" w:tentative="1">
-      <w:start w:val="1"/>
-      <w:numFmt w:val="bullet"/>
-      <w:lvlText w:val="o"/>
-      <w:lvlJc w:val="left"/>
-      <w:pPr>
-        <w:ind w:left="2149" w:hanging="360"/>
-      </w:pPr>
-      <w:rPr>
-        <w:rFonts w:ascii="Courier New" w:hAnsi="Courier New" w:cs="Courier New" w:hint="default"/>
-      </w:rPr>
-    </w:lvl>
-    <w:lvl w:ilvl="2" w:tplc="0C0A0005" w:tentative="1">
-      <w:start w:val="1"/>
-      <w:numFmt w:val="bullet"/>
-      <w:lvlText w:val=""/>
-      <w:lvlJc w:val="left"/>
-      <w:pPr>
-        <w:ind w:left="2869" w:hanging="360"/>
-      </w:pPr>
-      <w:rPr>
-        <w:rFonts w:ascii="Wingdings" w:hAnsi="Wingdings" w:hint="default"/>
-      </w:rPr>
-    </w:lvl>
-    <w:lvl w:ilvl="3" w:tplc="0C0A0001" w:tentative="1">
-      <w:start w:val="1"/>
-      <w:numFmt w:val="bullet"/>
-      <w:lvlText w:val=""/>
-      <w:lvlJc w:val="left"/>
-      <w:pPr>
-        <w:ind w:left="3589" w:hanging="360"/>
-      </w:pPr>
-      <w:rPr>
-        <w:rFonts w:ascii="Symbol" w:hAnsi="Symbol" w:hint="default"/>
-      </w:rPr>
-    </w:lvl>
-    <w:lvl w:ilvl="4" w:tplc="0C0A0003" w:tentative="1">
-      <w:start w:val="1"/>
-      <w:numFmt w:val="bullet"/>
-      <w:lvlText w:val="o"/>
-      <w:lvlJc w:val="left"/>
-      <w:pPr>
-        <w:ind w:left="4309" w:hanging="360"/>
-      </w:pPr>
-      <w:rPr>
-        <w:rFonts w:ascii="Courier New" w:hAnsi="Courier New" w:cs="Courier New" w:hint="default"/>
-      </w:rPr>
-    </w:lvl>
-    <w:lvl w:ilvl="5" w:tplc="0C0A0005" w:tentative="1">
-      <w:start w:val="1"/>
-      <w:numFmt w:val="bullet"/>
-      <w:lvlText w:val=""/>
-      <w:lvlJc w:val="left"/>
-      <w:pPr>
-        <w:ind w:left="5029" w:hanging="360"/>
-      </w:pPr>
-      <w:rPr>
-        <w:rFonts w:ascii="Wingdings" w:hAnsi="Wingdings" w:hint="default"/>
-      </w:rPr>
-    </w:lvl>
-    <w:lvl w:ilvl="6" w:tplc="0C0A0001" w:tentative="1">
-      <w:start w:val="1"/>
-      <w:numFmt w:val="bullet"/>
-      <w:lvlText w:val=""/>
-      <w:lvlJc w:val="left"/>
-      <w:pPr>
-        <w:ind w:left="5749" w:hanging="360"/>
-      </w:pPr>
-      <w:rPr>
-        <w:rFonts w:ascii="Symbol" w:hAnsi="Symbol" w:hint="default"/>
-      </w:rPr>
-    </w:lvl>
-    <w:lvl w:ilvl="7" w:tplc="0C0A0003" w:tentative="1">
-      <w:start w:val="1"/>
-      <w:numFmt w:val="bullet"/>
-      <w:lvlText w:val="o"/>
-      <w:lvlJc w:val="left"/>
-      <w:pPr>
-        <w:ind w:left="6469" w:hanging="360"/>
-      </w:pPr>
-      <w:rPr>
-        <w:rFonts w:ascii="Courier New" w:hAnsi="Courier New" w:cs="Courier New" w:hint="default"/>
-      </w:rPr>
-    </w:lvl>
-    <w:lvl w:ilvl="8" w:tplc="0C0A0005" w:tentative="1">
-      <w:start w:val="1"/>
-      <w:numFmt w:val="bullet"/>
-      <w:lvlText w:val=""/>
-      <w:lvlJc w:val="left"/>
-      <w:pPr>
-        <w:ind w:left="7189" w:hanging="360"/>
-      </w:pPr>
-      <w:rPr>
-        <w:rFonts w:ascii="Wingdings" w:hAnsi="Wingdings" w:hint="default"/>
-      </w:rPr>
-    </w:lvl>
-  </w:abstractNum>
-  <w:abstractNum w:abstractNumId="60" w15:restartNumberingAfterBreak="0">
+  <w:abstractNum w:abstractNumId="26" w15:restartNumberingAfterBreak="0">
     <w:nsid w:val="468F31B3"/>
     <w:multiLevelType w:val="hybridMultilevel"/>
     <w:tmpl w:val="5C8CE97E"/>
@@ -19484,7 +15845,7 @@
       </w:pPr>
     </w:lvl>
   </w:abstractNum>
-  <w:abstractNum w:abstractNumId="61" w15:restartNumberingAfterBreak="0">
+  <w:abstractNum w:abstractNumId="27" w15:restartNumberingAfterBreak="0">
     <w:nsid w:val="46A60DFC"/>
     <w:multiLevelType w:val="hybridMultilevel"/>
     <w:tmpl w:val="C1988218"/>
@@ -19570,93 +15931,7 @@
       </w:pPr>
     </w:lvl>
   </w:abstractNum>
-  <w:abstractNum w:abstractNumId="62" w15:restartNumberingAfterBreak="0">
-    <w:nsid w:val="48A47D46"/>
-    <w:multiLevelType w:val="hybridMultilevel"/>
-    <w:tmpl w:val="6D360952"/>
-    <w:lvl w:ilvl="0" w:tplc="0C0A0011">
-      <w:start w:val="1"/>
-      <w:numFmt w:val="decimal"/>
-      <w:lvlText w:val="%1)"/>
-      <w:lvlJc w:val="left"/>
-      <w:pPr>
-        <w:ind w:left="1429" w:hanging="360"/>
-      </w:pPr>
-    </w:lvl>
-    <w:lvl w:ilvl="1" w:tplc="0C0A0019" w:tentative="1">
-      <w:start w:val="1"/>
-      <w:numFmt w:val="lowerLetter"/>
-      <w:lvlText w:val="%2."/>
-      <w:lvlJc w:val="left"/>
-      <w:pPr>
-        <w:ind w:left="2149" w:hanging="360"/>
-      </w:pPr>
-    </w:lvl>
-    <w:lvl w:ilvl="2" w:tplc="0C0A001B" w:tentative="1">
-      <w:start w:val="1"/>
-      <w:numFmt w:val="lowerRoman"/>
-      <w:lvlText w:val="%3."/>
-      <w:lvlJc w:val="right"/>
-      <w:pPr>
-        <w:ind w:left="2869" w:hanging="180"/>
-      </w:pPr>
-    </w:lvl>
-    <w:lvl w:ilvl="3" w:tplc="0C0A000F" w:tentative="1">
-      <w:start w:val="1"/>
-      <w:numFmt w:val="decimal"/>
-      <w:lvlText w:val="%4."/>
-      <w:lvlJc w:val="left"/>
-      <w:pPr>
-        <w:ind w:left="3589" w:hanging="360"/>
-      </w:pPr>
-    </w:lvl>
-    <w:lvl w:ilvl="4" w:tplc="0C0A0019" w:tentative="1">
-      <w:start w:val="1"/>
-      <w:numFmt w:val="lowerLetter"/>
-      <w:lvlText w:val="%5."/>
-      <w:lvlJc w:val="left"/>
-      <w:pPr>
-        <w:ind w:left="4309" w:hanging="360"/>
-      </w:pPr>
-    </w:lvl>
-    <w:lvl w:ilvl="5" w:tplc="0C0A001B" w:tentative="1">
-      <w:start w:val="1"/>
-      <w:numFmt w:val="lowerRoman"/>
-      <w:lvlText w:val="%6."/>
-      <w:lvlJc w:val="right"/>
-      <w:pPr>
-        <w:ind w:left="5029" w:hanging="180"/>
-      </w:pPr>
-    </w:lvl>
-    <w:lvl w:ilvl="6" w:tplc="0C0A000F" w:tentative="1">
-      <w:start w:val="1"/>
-      <w:numFmt w:val="decimal"/>
-      <w:lvlText w:val="%7."/>
-      <w:lvlJc w:val="left"/>
-      <w:pPr>
-        <w:ind w:left="5749" w:hanging="360"/>
-      </w:pPr>
-    </w:lvl>
-    <w:lvl w:ilvl="7" w:tplc="0C0A0019" w:tentative="1">
-      <w:start w:val="1"/>
-      <w:numFmt w:val="lowerLetter"/>
-      <w:lvlText w:val="%8."/>
-      <w:lvlJc w:val="left"/>
-      <w:pPr>
-        <w:ind w:left="6469" w:hanging="360"/>
-      </w:pPr>
-    </w:lvl>
-    <w:lvl w:ilvl="8" w:tplc="0C0A001B" w:tentative="1">
-      <w:start w:val="1"/>
-      <w:numFmt w:val="lowerRoman"/>
-      <w:lvlText w:val="%9."/>
-      <w:lvlJc w:val="right"/>
-      <w:pPr>
-        <w:ind w:left="7189" w:hanging="180"/>
-      </w:pPr>
-    </w:lvl>
-  </w:abstractNum>
-  <w:abstractNum w:abstractNumId="63" w15:restartNumberingAfterBreak="0">
+  <w:abstractNum w:abstractNumId="28" w15:restartNumberingAfterBreak="0">
     <w:nsid w:val="4A090CDD"/>
     <w:multiLevelType w:val="hybridMultilevel"/>
     <w:tmpl w:val="5FB05078"/>
@@ -19769,120 +16044,7 @@
       </w:rPr>
     </w:lvl>
   </w:abstractNum>
-  <w:abstractNum w:abstractNumId="64" w15:restartNumberingAfterBreak="0">
-    <w:nsid w:val="4A2823DE"/>
-    <w:multiLevelType w:val="hybridMultilevel"/>
-    <w:tmpl w:val="7788F948"/>
-    <w:lvl w:ilvl="0" w:tplc="0C0A0001">
-      <w:start w:val="1"/>
-      <w:numFmt w:val="bullet"/>
-      <w:lvlText w:val=""/>
-      <w:lvlJc w:val="left"/>
-      <w:pPr>
-        <w:ind w:left="1429" w:hanging="360"/>
-      </w:pPr>
-      <w:rPr>
-        <w:rFonts w:ascii="Symbol" w:hAnsi="Symbol" w:hint="default"/>
-      </w:rPr>
-    </w:lvl>
-    <w:lvl w:ilvl="1" w:tplc="0C0A0003" w:tentative="1">
-      <w:start w:val="1"/>
-      <w:numFmt w:val="bullet"/>
-      <w:lvlText w:val="o"/>
-      <w:lvlJc w:val="left"/>
-      <w:pPr>
-        <w:ind w:left="2149" w:hanging="360"/>
-      </w:pPr>
-      <w:rPr>
-        <w:rFonts w:ascii="Courier New" w:hAnsi="Courier New" w:cs="Courier New" w:hint="default"/>
-      </w:rPr>
-    </w:lvl>
-    <w:lvl w:ilvl="2" w:tplc="0C0A0005" w:tentative="1">
-      <w:start w:val="1"/>
-      <w:numFmt w:val="bullet"/>
-      <w:lvlText w:val=""/>
-      <w:lvlJc w:val="left"/>
-      <w:pPr>
-        <w:ind w:left="2869" w:hanging="360"/>
-      </w:pPr>
-      <w:rPr>
-        <w:rFonts w:ascii="Wingdings" w:hAnsi="Wingdings" w:hint="default"/>
-      </w:rPr>
-    </w:lvl>
-    <w:lvl w:ilvl="3" w:tplc="0C0A0001" w:tentative="1">
-      <w:start w:val="1"/>
-      <w:numFmt w:val="bullet"/>
-      <w:lvlText w:val=""/>
-      <w:lvlJc w:val="left"/>
-      <w:pPr>
-        <w:ind w:left="3589" w:hanging="360"/>
-      </w:pPr>
-      <w:rPr>
-        <w:rFonts w:ascii="Symbol" w:hAnsi="Symbol" w:hint="default"/>
-      </w:rPr>
-    </w:lvl>
-    <w:lvl w:ilvl="4" w:tplc="0C0A0003" w:tentative="1">
-      <w:start w:val="1"/>
-      <w:numFmt w:val="bullet"/>
-      <w:lvlText w:val="o"/>
-      <w:lvlJc w:val="left"/>
-      <w:pPr>
-        <w:ind w:left="4309" w:hanging="360"/>
-      </w:pPr>
-      <w:rPr>
-        <w:rFonts w:ascii="Courier New" w:hAnsi="Courier New" w:cs="Courier New" w:hint="default"/>
-      </w:rPr>
-    </w:lvl>
-    <w:lvl w:ilvl="5" w:tplc="0C0A0005" w:tentative="1">
-      <w:start w:val="1"/>
-      <w:numFmt w:val="bullet"/>
-      <w:lvlText w:val=""/>
-      <w:lvlJc w:val="left"/>
-      <w:pPr>
-        <w:ind w:left="5029" w:hanging="360"/>
-      </w:pPr>
-      <w:rPr>
-        <w:rFonts w:ascii="Wingdings" w:hAnsi="Wingdings" w:hint="default"/>
-      </w:rPr>
-    </w:lvl>
-    <w:lvl w:ilvl="6" w:tplc="0C0A0001" w:tentative="1">
-      <w:start w:val="1"/>
-      <w:numFmt w:val="bullet"/>
-      <w:lvlText w:val=""/>
-      <w:lvlJc w:val="left"/>
-      <w:pPr>
-        <w:ind w:left="5749" w:hanging="360"/>
-      </w:pPr>
-      <w:rPr>
-        <w:rFonts w:ascii="Symbol" w:hAnsi="Symbol" w:hint="default"/>
-      </w:rPr>
-    </w:lvl>
-    <w:lvl w:ilvl="7" w:tplc="0C0A0003" w:tentative="1">
-      <w:start w:val="1"/>
-      <w:numFmt w:val="bullet"/>
-      <w:lvlText w:val="o"/>
-      <w:lvlJc w:val="left"/>
-      <w:pPr>
-        <w:ind w:left="6469" w:hanging="360"/>
-      </w:pPr>
-      <w:rPr>
-        <w:rFonts w:ascii="Courier New" w:hAnsi="Courier New" w:cs="Courier New" w:hint="default"/>
-      </w:rPr>
-    </w:lvl>
-    <w:lvl w:ilvl="8" w:tplc="0C0A0005" w:tentative="1">
-      <w:start w:val="1"/>
-      <w:numFmt w:val="bullet"/>
-      <w:lvlText w:val=""/>
-      <w:lvlJc w:val="left"/>
-      <w:pPr>
-        <w:ind w:left="7189" w:hanging="360"/>
-      </w:pPr>
-      <w:rPr>
-        <w:rFonts w:ascii="Wingdings" w:hAnsi="Wingdings" w:hint="default"/>
-      </w:rPr>
-    </w:lvl>
-  </w:abstractNum>
-  <w:abstractNum w:abstractNumId="65" w15:restartNumberingAfterBreak="0">
+  <w:abstractNum w:abstractNumId="29" w15:restartNumberingAfterBreak="0">
     <w:nsid w:val="4BA70A2D"/>
     <w:multiLevelType w:val="hybridMultilevel"/>
     <w:tmpl w:val="4606C14E"/>
@@ -19995,7 +16157,7 @@
       </w:rPr>
     </w:lvl>
   </w:abstractNum>
-  <w:abstractNum w:abstractNumId="66" w15:restartNumberingAfterBreak="0">
+  <w:abstractNum w:abstractNumId="30" w15:restartNumberingAfterBreak="0">
     <w:nsid w:val="4CBA3CA1"/>
     <w:multiLevelType w:val="hybridMultilevel"/>
     <w:tmpl w:val="A5728C5E"/>
@@ -20108,93 +16270,7 @@
       </w:rPr>
     </w:lvl>
   </w:abstractNum>
-  <w:abstractNum w:abstractNumId="67" w15:restartNumberingAfterBreak="0">
-    <w:nsid w:val="4E2E754E"/>
-    <w:multiLevelType w:val="hybridMultilevel"/>
-    <w:tmpl w:val="F252BB4C"/>
-    <w:lvl w:ilvl="0" w:tplc="0C0A0011">
-      <w:start w:val="1"/>
-      <w:numFmt w:val="decimal"/>
-      <w:lvlText w:val="%1)"/>
-      <w:lvlJc w:val="left"/>
-      <w:pPr>
-        <w:ind w:left="1429" w:hanging="360"/>
-      </w:pPr>
-    </w:lvl>
-    <w:lvl w:ilvl="1" w:tplc="0C0A0019" w:tentative="1">
-      <w:start w:val="1"/>
-      <w:numFmt w:val="lowerLetter"/>
-      <w:lvlText w:val="%2."/>
-      <w:lvlJc w:val="left"/>
-      <w:pPr>
-        <w:ind w:left="2149" w:hanging="360"/>
-      </w:pPr>
-    </w:lvl>
-    <w:lvl w:ilvl="2" w:tplc="0C0A001B" w:tentative="1">
-      <w:start w:val="1"/>
-      <w:numFmt w:val="lowerRoman"/>
-      <w:lvlText w:val="%3."/>
-      <w:lvlJc w:val="right"/>
-      <w:pPr>
-        <w:ind w:left="2869" w:hanging="180"/>
-      </w:pPr>
-    </w:lvl>
-    <w:lvl w:ilvl="3" w:tplc="0C0A000F" w:tentative="1">
-      <w:start w:val="1"/>
-      <w:numFmt w:val="decimal"/>
-      <w:lvlText w:val="%4."/>
-      <w:lvlJc w:val="left"/>
-      <w:pPr>
-        <w:ind w:left="3589" w:hanging="360"/>
-      </w:pPr>
-    </w:lvl>
-    <w:lvl w:ilvl="4" w:tplc="0C0A0019" w:tentative="1">
-      <w:start w:val="1"/>
-      <w:numFmt w:val="lowerLetter"/>
-      <w:lvlText w:val="%5."/>
-      <w:lvlJc w:val="left"/>
-      <w:pPr>
-        <w:ind w:left="4309" w:hanging="360"/>
-      </w:pPr>
-    </w:lvl>
-    <w:lvl w:ilvl="5" w:tplc="0C0A001B" w:tentative="1">
-      <w:start w:val="1"/>
-      <w:numFmt w:val="lowerRoman"/>
-      <w:lvlText w:val="%6."/>
-      <w:lvlJc w:val="right"/>
-      <w:pPr>
-        <w:ind w:left="5029" w:hanging="180"/>
-      </w:pPr>
-    </w:lvl>
-    <w:lvl w:ilvl="6" w:tplc="0C0A000F" w:tentative="1">
-      <w:start w:val="1"/>
-      <w:numFmt w:val="decimal"/>
-      <w:lvlText w:val="%7."/>
-      <w:lvlJc w:val="left"/>
-      <w:pPr>
-        <w:ind w:left="5749" w:hanging="360"/>
-      </w:pPr>
-    </w:lvl>
-    <w:lvl w:ilvl="7" w:tplc="0C0A0019" w:tentative="1">
-      <w:start w:val="1"/>
-      <w:numFmt w:val="lowerLetter"/>
-      <w:lvlText w:val="%8."/>
-      <w:lvlJc w:val="left"/>
-      <w:pPr>
-        <w:ind w:left="6469" w:hanging="360"/>
-      </w:pPr>
-    </w:lvl>
-    <w:lvl w:ilvl="8" w:tplc="0C0A001B" w:tentative="1">
-      <w:start w:val="1"/>
-      <w:numFmt w:val="lowerRoman"/>
-      <w:lvlText w:val="%9."/>
-      <w:lvlJc w:val="right"/>
-      <w:pPr>
-        <w:ind w:left="7189" w:hanging="180"/>
-      </w:pPr>
-    </w:lvl>
-  </w:abstractNum>
-  <w:abstractNum w:abstractNumId="68" w15:restartNumberingAfterBreak="0">
+  <w:abstractNum w:abstractNumId="31" w15:restartNumberingAfterBreak="0">
     <w:nsid w:val="4EB1216E"/>
     <w:multiLevelType w:val="hybridMultilevel"/>
     <w:tmpl w:val="7166DBFC"/>
@@ -20307,7 +16383,7 @@
       </w:rPr>
     </w:lvl>
   </w:abstractNum>
-  <w:abstractNum w:abstractNumId="69" w15:restartNumberingAfterBreak="0">
+  <w:abstractNum w:abstractNumId="32" w15:restartNumberingAfterBreak="0">
     <w:nsid w:val="4EBE1EF6"/>
     <w:multiLevelType w:val="hybridMultilevel"/>
     <w:tmpl w:val="AF3C2E24"/>
@@ -20398,7 +16474,7 @@
       </w:pPr>
     </w:lvl>
   </w:abstractNum>
-  <w:abstractNum w:abstractNumId="70" w15:restartNumberingAfterBreak="0">
+  <w:abstractNum w:abstractNumId="33" w15:restartNumberingAfterBreak="0">
     <w:nsid w:val="54476E71"/>
     <w:multiLevelType w:val="hybridMultilevel"/>
     <w:tmpl w:val="649C091C"/>
@@ -20511,93 +16587,7 @@
       </w:rPr>
     </w:lvl>
   </w:abstractNum>
-  <w:abstractNum w:abstractNumId="71" w15:restartNumberingAfterBreak="0">
-    <w:nsid w:val="5449432F"/>
-    <w:multiLevelType w:val="hybridMultilevel"/>
-    <w:tmpl w:val="22D6D2BC"/>
-    <w:lvl w:ilvl="0" w:tplc="FFFFFFFF">
-      <w:start w:val="1"/>
-      <w:numFmt w:val="upperLetter"/>
-      <w:lvlText w:val="%1."/>
-      <w:lvlJc w:val="left"/>
-      <w:pPr>
-        <w:ind w:left="720" w:hanging="360"/>
-      </w:pPr>
-    </w:lvl>
-    <w:lvl w:ilvl="1" w:tplc="FFFFFFFF" w:tentative="1">
-      <w:start w:val="1"/>
-      <w:numFmt w:val="lowerLetter"/>
-      <w:lvlText w:val="%2."/>
-      <w:lvlJc w:val="left"/>
-      <w:pPr>
-        <w:ind w:left="1440" w:hanging="360"/>
-      </w:pPr>
-    </w:lvl>
-    <w:lvl w:ilvl="2" w:tplc="FFFFFFFF" w:tentative="1">
-      <w:start w:val="1"/>
-      <w:numFmt w:val="lowerRoman"/>
-      <w:lvlText w:val="%3."/>
-      <w:lvlJc w:val="right"/>
-      <w:pPr>
-        <w:ind w:left="2160" w:hanging="180"/>
-      </w:pPr>
-    </w:lvl>
-    <w:lvl w:ilvl="3" w:tplc="FFFFFFFF" w:tentative="1">
-      <w:start w:val="1"/>
-      <w:numFmt w:val="decimal"/>
-      <w:lvlText w:val="%4."/>
-      <w:lvlJc w:val="left"/>
-      <w:pPr>
-        <w:ind w:left="2880" w:hanging="360"/>
-      </w:pPr>
-    </w:lvl>
-    <w:lvl w:ilvl="4" w:tplc="FFFFFFFF" w:tentative="1">
-      <w:start w:val="1"/>
-      <w:numFmt w:val="lowerLetter"/>
-      <w:lvlText w:val="%5."/>
-      <w:lvlJc w:val="left"/>
-      <w:pPr>
-        <w:ind w:left="3600" w:hanging="360"/>
-      </w:pPr>
-    </w:lvl>
-    <w:lvl w:ilvl="5" w:tplc="FFFFFFFF" w:tentative="1">
-      <w:start w:val="1"/>
-      <w:numFmt w:val="lowerRoman"/>
-      <w:lvlText w:val="%6."/>
-      <w:lvlJc w:val="right"/>
-      <w:pPr>
-        <w:ind w:left="4320" w:hanging="180"/>
-      </w:pPr>
-    </w:lvl>
-    <w:lvl w:ilvl="6" w:tplc="FFFFFFFF" w:tentative="1">
-      <w:start w:val="1"/>
-      <w:numFmt w:val="decimal"/>
-      <w:lvlText w:val="%7."/>
-      <w:lvlJc w:val="left"/>
-      <w:pPr>
-        <w:ind w:left="5040" w:hanging="360"/>
-      </w:pPr>
-    </w:lvl>
-    <w:lvl w:ilvl="7" w:tplc="FFFFFFFF" w:tentative="1">
-      <w:start w:val="1"/>
-      <w:numFmt w:val="lowerLetter"/>
-      <w:lvlText w:val="%8."/>
-      <w:lvlJc w:val="left"/>
-      <w:pPr>
-        <w:ind w:left="5760" w:hanging="360"/>
-      </w:pPr>
-    </w:lvl>
-    <w:lvl w:ilvl="8" w:tplc="FFFFFFFF" w:tentative="1">
-      <w:start w:val="1"/>
-      <w:numFmt w:val="lowerRoman"/>
-      <w:lvlText w:val="%9."/>
-      <w:lvlJc w:val="right"/>
-      <w:pPr>
-        <w:ind w:left="6480" w:hanging="180"/>
-      </w:pPr>
-    </w:lvl>
-  </w:abstractNum>
-  <w:abstractNum w:abstractNumId="72" w15:restartNumberingAfterBreak="0">
+  <w:abstractNum w:abstractNumId="34" w15:restartNumberingAfterBreak="0">
     <w:nsid w:val="55306529"/>
     <w:multiLevelType w:val="hybridMultilevel"/>
     <w:tmpl w:val="33DE1F2C"/>
@@ -20710,7 +16700,7 @@
       </w:rPr>
     </w:lvl>
   </w:abstractNum>
-  <w:abstractNum w:abstractNumId="73" w15:restartNumberingAfterBreak="0">
+  <w:abstractNum w:abstractNumId="35" w15:restartNumberingAfterBreak="0">
     <w:nsid w:val="55526AF7"/>
     <w:multiLevelType w:val="hybridMultilevel"/>
     <w:tmpl w:val="C2D04C7E"/>
@@ -20823,7 +16813,7 @@
       </w:rPr>
     </w:lvl>
   </w:abstractNum>
-  <w:abstractNum w:abstractNumId="74" w15:restartNumberingAfterBreak="0">
+  <w:abstractNum w:abstractNumId="36" w15:restartNumberingAfterBreak="0">
     <w:nsid w:val="57C562B0"/>
     <w:multiLevelType w:val="hybridMultilevel"/>
     <w:tmpl w:val="8DD0E472"/>
@@ -20936,7 +16926,7 @@
       </w:rPr>
     </w:lvl>
   </w:abstractNum>
-  <w:abstractNum w:abstractNumId="75" w15:restartNumberingAfterBreak="0">
+  <w:abstractNum w:abstractNumId="37" w15:restartNumberingAfterBreak="0">
     <w:nsid w:val="588529F6"/>
     <w:multiLevelType w:val="hybridMultilevel"/>
     <w:tmpl w:val="045A59DE"/>
@@ -21049,7 +17039,7 @@
       </w:rPr>
     </w:lvl>
   </w:abstractNum>
-  <w:abstractNum w:abstractNumId="76" w15:restartNumberingAfterBreak="0">
+  <w:abstractNum w:abstractNumId="38" w15:restartNumberingAfterBreak="0">
     <w:nsid w:val="5F964BE7"/>
     <w:multiLevelType w:val="hybridMultilevel"/>
     <w:tmpl w:val="4934D046"/>
@@ -21162,97 +17152,7 @@
       </w:rPr>
     </w:lvl>
   </w:abstractNum>
-  <w:abstractNum w:abstractNumId="77" w15:restartNumberingAfterBreak="0">
-    <w:nsid w:val="60840397"/>
-    <w:multiLevelType w:val="hybridMultilevel"/>
-    <w:tmpl w:val="94CE09AC"/>
-    <w:lvl w:ilvl="0" w:tplc="5DD2D4E4">
-      <w:start w:val="1"/>
-      <w:numFmt w:val="upperLetter"/>
-      <w:lvlText w:val="%1."/>
-      <w:lvlJc w:val="left"/>
-      <w:pPr>
-        <w:ind w:left="720" w:hanging="360"/>
-      </w:pPr>
-      <w:rPr>
-        <w:b/>
-        <w:bCs/>
-      </w:rPr>
-    </w:lvl>
-    <w:lvl w:ilvl="1" w:tplc="FFFFFFFF" w:tentative="1">
-      <w:start w:val="1"/>
-      <w:numFmt w:val="lowerLetter"/>
-      <w:lvlText w:val="%2."/>
-      <w:lvlJc w:val="left"/>
-      <w:pPr>
-        <w:ind w:left="1440" w:hanging="360"/>
-      </w:pPr>
-    </w:lvl>
-    <w:lvl w:ilvl="2" w:tplc="FFFFFFFF" w:tentative="1">
-      <w:start w:val="1"/>
-      <w:numFmt w:val="lowerRoman"/>
-      <w:lvlText w:val="%3."/>
-      <w:lvlJc w:val="right"/>
-      <w:pPr>
-        <w:ind w:left="2160" w:hanging="180"/>
-      </w:pPr>
-    </w:lvl>
-    <w:lvl w:ilvl="3" w:tplc="FFFFFFFF" w:tentative="1">
-      <w:start w:val="1"/>
-      <w:numFmt w:val="decimal"/>
-      <w:lvlText w:val="%4."/>
-      <w:lvlJc w:val="left"/>
-      <w:pPr>
-        <w:ind w:left="2880" w:hanging="360"/>
-      </w:pPr>
-    </w:lvl>
-    <w:lvl w:ilvl="4" w:tplc="FFFFFFFF" w:tentative="1">
-      <w:start w:val="1"/>
-      <w:numFmt w:val="lowerLetter"/>
-      <w:lvlText w:val="%5."/>
-      <w:lvlJc w:val="left"/>
-      <w:pPr>
-        <w:ind w:left="3600" w:hanging="360"/>
-      </w:pPr>
-    </w:lvl>
-    <w:lvl w:ilvl="5" w:tplc="FFFFFFFF" w:tentative="1">
-      <w:start w:val="1"/>
-      <w:numFmt w:val="lowerRoman"/>
-      <w:lvlText w:val="%6."/>
-      <w:lvlJc w:val="right"/>
-      <w:pPr>
-        <w:ind w:left="4320" w:hanging="180"/>
-      </w:pPr>
-    </w:lvl>
-    <w:lvl w:ilvl="6" w:tplc="FFFFFFFF" w:tentative="1">
-      <w:start w:val="1"/>
-      <w:numFmt w:val="decimal"/>
-      <w:lvlText w:val="%7."/>
-      <w:lvlJc w:val="left"/>
-      <w:pPr>
-        <w:ind w:left="5040" w:hanging="360"/>
-      </w:pPr>
-    </w:lvl>
-    <w:lvl w:ilvl="7" w:tplc="FFFFFFFF" w:tentative="1">
-      <w:start w:val="1"/>
-      <w:numFmt w:val="lowerLetter"/>
-      <w:lvlText w:val="%8."/>
-      <w:lvlJc w:val="left"/>
-      <w:pPr>
-        <w:ind w:left="5760" w:hanging="360"/>
-      </w:pPr>
-    </w:lvl>
-    <w:lvl w:ilvl="8" w:tplc="FFFFFFFF" w:tentative="1">
-      <w:start w:val="1"/>
-      <w:numFmt w:val="lowerRoman"/>
-      <w:lvlText w:val="%9."/>
-      <w:lvlJc w:val="right"/>
-      <w:pPr>
-        <w:ind w:left="6480" w:hanging="180"/>
-      </w:pPr>
-    </w:lvl>
-  </w:abstractNum>
-  <w:abstractNum w:abstractNumId="78" w15:restartNumberingAfterBreak="0">
+  <w:abstractNum w:abstractNumId="39" w15:restartNumberingAfterBreak="0">
     <w:nsid w:val="6095799E"/>
     <w:multiLevelType w:val="hybridMultilevel"/>
     <w:tmpl w:val="F49EE09A"/>
@@ -21365,7 +17265,7 @@
       </w:rPr>
     </w:lvl>
   </w:abstractNum>
-  <w:abstractNum w:abstractNumId="79" w15:restartNumberingAfterBreak="0">
+  <w:abstractNum w:abstractNumId="40" w15:restartNumberingAfterBreak="0">
     <w:nsid w:val="60DB0174"/>
     <w:multiLevelType w:val="hybridMultilevel"/>
     <w:tmpl w:val="F4C26B28"/>
@@ -21478,120 +17378,7 @@
       </w:rPr>
     </w:lvl>
   </w:abstractNum>
-  <w:abstractNum w:abstractNumId="80" w15:restartNumberingAfterBreak="0">
-    <w:nsid w:val="612F074C"/>
-    <w:multiLevelType w:val="hybridMultilevel"/>
-    <w:tmpl w:val="3D962BB6"/>
-    <w:lvl w:ilvl="0" w:tplc="0C0A0001">
-      <w:start w:val="1"/>
-      <w:numFmt w:val="bullet"/>
-      <w:lvlText w:val=""/>
-      <w:lvlJc w:val="left"/>
-      <w:pPr>
-        <w:ind w:left="1429" w:hanging="360"/>
-      </w:pPr>
-      <w:rPr>
-        <w:rFonts w:ascii="Symbol" w:hAnsi="Symbol" w:hint="default"/>
-      </w:rPr>
-    </w:lvl>
-    <w:lvl w:ilvl="1" w:tplc="0C0A0003" w:tentative="1">
-      <w:start w:val="1"/>
-      <w:numFmt w:val="bullet"/>
-      <w:lvlText w:val="o"/>
-      <w:lvlJc w:val="left"/>
-      <w:pPr>
-        <w:ind w:left="2149" w:hanging="360"/>
-      </w:pPr>
-      <w:rPr>
-        <w:rFonts w:ascii="Courier New" w:hAnsi="Courier New" w:cs="Courier New" w:hint="default"/>
-      </w:rPr>
-    </w:lvl>
-    <w:lvl w:ilvl="2" w:tplc="0C0A0005" w:tentative="1">
-      <w:start w:val="1"/>
-      <w:numFmt w:val="bullet"/>
-      <w:lvlText w:val=""/>
-      <w:lvlJc w:val="left"/>
-      <w:pPr>
-        <w:ind w:left="2869" w:hanging="360"/>
-      </w:pPr>
-      <w:rPr>
-        <w:rFonts w:ascii="Wingdings" w:hAnsi="Wingdings" w:hint="default"/>
-      </w:rPr>
-    </w:lvl>
-    <w:lvl w:ilvl="3" w:tplc="0C0A0001" w:tentative="1">
-      <w:start w:val="1"/>
-      <w:numFmt w:val="bullet"/>
-      <w:lvlText w:val=""/>
-      <w:lvlJc w:val="left"/>
-      <w:pPr>
-        <w:ind w:left="3589" w:hanging="360"/>
-      </w:pPr>
-      <w:rPr>
-        <w:rFonts w:ascii="Symbol" w:hAnsi="Symbol" w:hint="default"/>
-      </w:rPr>
-    </w:lvl>
-    <w:lvl w:ilvl="4" w:tplc="0C0A0003" w:tentative="1">
-      <w:start w:val="1"/>
-      <w:numFmt w:val="bullet"/>
-      <w:lvlText w:val="o"/>
-      <w:lvlJc w:val="left"/>
-      <w:pPr>
-        <w:ind w:left="4309" w:hanging="360"/>
-      </w:pPr>
-      <w:rPr>
-        <w:rFonts w:ascii="Courier New" w:hAnsi="Courier New" w:cs="Courier New" w:hint="default"/>
-      </w:rPr>
-    </w:lvl>
-    <w:lvl w:ilvl="5" w:tplc="0C0A0005" w:tentative="1">
-      <w:start w:val="1"/>
-      <w:numFmt w:val="bullet"/>
-      <w:lvlText w:val=""/>
-      <w:lvlJc w:val="left"/>
-      <w:pPr>
-        <w:ind w:left="5029" w:hanging="360"/>
-      </w:pPr>
-      <w:rPr>
-        <w:rFonts w:ascii="Wingdings" w:hAnsi="Wingdings" w:hint="default"/>
-      </w:rPr>
-    </w:lvl>
-    <w:lvl w:ilvl="6" w:tplc="0C0A0001" w:tentative="1">
-      <w:start w:val="1"/>
-      <w:numFmt w:val="bullet"/>
-      <w:lvlText w:val=""/>
-      <w:lvlJc w:val="left"/>
-      <w:pPr>
-        <w:ind w:left="5749" w:hanging="360"/>
-      </w:pPr>
-      <w:rPr>
-        <w:rFonts w:ascii="Symbol" w:hAnsi="Symbol" w:hint="default"/>
-      </w:rPr>
-    </w:lvl>
-    <w:lvl w:ilvl="7" w:tplc="0C0A0003" w:tentative="1">
-      <w:start w:val="1"/>
-      <w:numFmt w:val="bullet"/>
-      <w:lvlText w:val="o"/>
-      <w:lvlJc w:val="left"/>
-      <w:pPr>
-        <w:ind w:left="6469" w:hanging="360"/>
-      </w:pPr>
-      <w:rPr>
-        <w:rFonts w:ascii="Courier New" w:hAnsi="Courier New" w:cs="Courier New" w:hint="default"/>
-      </w:rPr>
-    </w:lvl>
-    <w:lvl w:ilvl="8" w:tplc="0C0A0005" w:tentative="1">
-      <w:start w:val="1"/>
-      <w:numFmt w:val="bullet"/>
-      <w:lvlText w:val=""/>
-      <w:lvlJc w:val="left"/>
-      <w:pPr>
-        <w:ind w:left="7189" w:hanging="360"/>
-      </w:pPr>
-      <w:rPr>
-        <w:rFonts w:ascii="Wingdings" w:hAnsi="Wingdings" w:hint="default"/>
-      </w:rPr>
-    </w:lvl>
-  </w:abstractNum>
-  <w:abstractNum w:abstractNumId="81" w15:restartNumberingAfterBreak="0">
+  <w:abstractNum w:abstractNumId="41" w15:restartNumberingAfterBreak="0">
     <w:nsid w:val="61787AA2"/>
     <w:multiLevelType w:val="hybridMultilevel"/>
     <w:tmpl w:val="B85292C0"/>
@@ -21704,120 +17491,7 @@
       </w:rPr>
     </w:lvl>
   </w:abstractNum>
-  <w:abstractNum w:abstractNumId="82" w15:restartNumberingAfterBreak="0">
-    <w:nsid w:val="625C276A"/>
-    <w:multiLevelType w:val="hybridMultilevel"/>
-    <w:tmpl w:val="78B07FCC"/>
-    <w:lvl w:ilvl="0" w:tplc="0C0A0001">
-      <w:start w:val="1"/>
-      <w:numFmt w:val="bullet"/>
-      <w:lvlText w:val=""/>
-      <w:lvlJc w:val="left"/>
-      <w:pPr>
-        <w:ind w:left="1429" w:hanging="360"/>
-      </w:pPr>
-      <w:rPr>
-        <w:rFonts w:ascii="Symbol" w:hAnsi="Symbol" w:hint="default"/>
-      </w:rPr>
-    </w:lvl>
-    <w:lvl w:ilvl="1" w:tplc="0C0A0003" w:tentative="1">
-      <w:start w:val="1"/>
-      <w:numFmt w:val="bullet"/>
-      <w:lvlText w:val="o"/>
-      <w:lvlJc w:val="left"/>
-      <w:pPr>
-        <w:ind w:left="2149" w:hanging="360"/>
-      </w:pPr>
-      <w:rPr>
-        <w:rFonts w:ascii="Courier New" w:hAnsi="Courier New" w:cs="Courier New" w:hint="default"/>
-      </w:rPr>
-    </w:lvl>
-    <w:lvl w:ilvl="2" w:tplc="0C0A0005" w:tentative="1">
-      <w:start w:val="1"/>
-      <w:numFmt w:val="bullet"/>
-      <w:lvlText w:val=""/>
-      <w:lvlJc w:val="left"/>
-      <w:pPr>
-        <w:ind w:left="2869" w:hanging="360"/>
-      </w:pPr>
-      <w:rPr>
-        <w:rFonts w:ascii="Wingdings" w:hAnsi="Wingdings" w:hint="default"/>
-      </w:rPr>
-    </w:lvl>
-    <w:lvl w:ilvl="3" w:tplc="0C0A0001" w:tentative="1">
-      <w:start w:val="1"/>
-      <w:numFmt w:val="bullet"/>
-      <w:lvlText w:val=""/>
-      <w:lvlJc w:val="left"/>
-      <w:pPr>
-        <w:ind w:left="3589" w:hanging="360"/>
-      </w:pPr>
-      <w:rPr>
-        <w:rFonts w:ascii="Symbol" w:hAnsi="Symbol" w:hint="default"/>
-      </w:rPr>
-    </w:lvl>
-    <w:lvl w:ilvl="4" w:tplc="0C0A0003" w:tentative="1">
-      <w:start w:val="1"/>
-      <w:numFmt w:val="bullet"/>
-      <w:lvlText w:val="o"/>
-      <w:lvlJc w:val="left"/>
-      <w:pPr>
-        <w:ind w:left="4309" w:hanging="360"/>
-      </w:pPr>
-      <w:rPr>
-        <w:rFonts w:ascii="Courier New" w:hAnsi="Courier New" w:cs="Courier New" w:hint="default"/>
-      </w:rPr>
-    </w:lvl>
-    <w:lvl w:ilvl="5" w:tplc="0C0A0005" w:tentative="1">
-      <w:start w:val="1"/>
-      <w:numFmt w:val="bullet"/>
-      <w:lvlText w:val=""/>
-      <w:lvlJc w:val="left"/>
-      <w:pPr>
-        <w:ind w:left="5029" w:hanging="360"/>
-      </w:pPr>
-      <w:rPr>
-        <w:rFonts w:ascii="Wingdings" w:hAnsi="Wingdings" w:hint="default"/>
-      </w:rPr>
-    </w:lvl>
-    <w:lvl w:ilvl="6" w:tplc="0C0A0001" w:tentative="1">
-      <w:start w:val="1"/>
-      <w:numFmt w:val="bullet"/>
-      <w:lvlText w:val=""/>
-      <w:lvlJc w:val="left"/>
-      <w:pPr>
-        <w:ind w:left="5749" w:hanging="360"/>
-      </w:pPr>
-      <w:rPr>
-        <w:rFonts w:ascii="Symbol" w:hAnsi="Symbol" w:hint="default"/>
-      </w:rPr>
-    </w:lvl>
-    <w:lvl w:ilvl="7" w:tplc="0C0A0003" w:tentative="1">
-      <w:start w:val="1"/>
-      <w:numFmt w:val="bullet"/>
-      <w:lvlText w:val="o"/>
-      <w:lvlJc w:val="left"/>
-      <w:pPr>
-        <w:ind w:left="6469" w:hanging="360"/>
-      </w:pPr>
-      <w:rPr>
-        <w:rFonts w:ascii="Courier New" w:hAnsi="Courier New" w:cs="Courier New" w:hint="default"/>
-      </w:rPr>
-    </w:lvl>
-    <w:lvl w:ilvl="8" w:tplc="0C0A0005" w:tentative="1">
-      <w:start w:val="1"/>
-      <w:numFmt w:val="bullet"/>
-      <w:lvlText w:val=""/>
-      <w:lvlJc w:val="left"/>
-      <w:pPr>
-        <w:ind w:left="7189" w:hanging="360"/>
-      </w:pPr>
-      <w:rPr>
-        <w:rFonts w:ascii="Wingdings" w:hAnsi="Wingdings" w:hint="default"/>
-      </w:rPr>
-    </w:lvl>
-  </w:abstractNum>
-  <w:abstractNum w:abstractNumId="83" w15:restartNumberingAfterBreak="0">
+  <w:abstractNum w:abstractNumId="42" w15:restartNumberingAfterBreak="0">
     <w:nsid w:val="62DF5F92"/>
     <w:multiLevelType w:val="hybridMultilevel"/>
     <w:tmpl w:val="3FD8A9BA"/>
@@ -21930,7 +17604,7 @@
       </w:rPr>
     </w:lvl>
   </w:abstractNum>
-  <w:abstractNum w:abstractNumId="84" w15:restartNumberingAfterBreak="0">
+  <w:abstractNum w:abstractNumId="43" w15:restartNumberingAfterBreak="0">
     <w:nsid w:val="62E53DCE"/>
     <w:multiLevelType w:val="hybridMultilevel"/>
     <w:tmpl w:val="57BC520E"/>
@@ -22020,120 +17694,7 @@
       </w:pPr>
     </w:lvl>
   </w:abstractNum>
-  <w:abstractNum w:abstractNumId="85" w15:restartNumberingAfterBreak="0">
-    <w:nsid w:val="62F51D89"/>
-    <w:multiLevelType w:val="hybridMultilevel"/>
-    <w:tmpl w:val="AE2EC29C"/>
-    <w:lvl w:ilvl="0" w:tplc="0C0A0001">
-      <w:start w:val="1"/>
-      <w:numFmt w:val="bullet"/>
-      <w:lvlText w:val=""/>
-      <w:lvlJc w:val="left"/>
-      <w:pPr>
-        <w:ind w:left="1429" w:hanging="360"/>
-      </w:pPr>
-      <w:rPr>
-        <w:rFonts w:ascii="Symbol" w:hAnsi="Symbol" w:hint="default"/>
-      </w:rPr>
-    </w:lvl>
-    <w:lvl w:ilvl="1" w:tplc="0C0A0003" w:tentative="1">
-      <w:start w:val="1"/>
-      <w:numFmt w:val="bullet"/>
-      <w:lvlText w:val="o"/>
-      <w:lvlJc w:val="left"/>
-      <w:pPr>
-        <w:ind w:left="2149" w:hanging="360"/>
-      </w:pPr>
-      <w:rPr>
-        <w:rFonts w:ascii="Courier New" w:hAnsi="Courier New" w:cs="Courier New" w:hint="default"/>
-      </w:rPr>
-    </w:lvl>
-    <w:lvl w:ilvl="2" w:tplc="0C0A0005" w:tentative="1">
-      <w:start w:val="1"/>
-      <w:numFmt w:val="bullet"/>
-      <w:lvlText w:val=""/>
-      <w:lvlJc w:val="left"/>
-      <w:pPr>
-        <w:ind w:left="2869" w:hanging="360"/>
-      </w:pPr>
-      <w:rPr>
-        <w:rFonts w:ascii="Wingdings" w:hAnsi="Wingdings" w:hint="default"/>
-      </w:rPr>
-    </w:lvl>
-    <w:lvl w:ilvl="3" w:tplc="0C0A0001" w:tentative="1">
-      <w:start w:val="1"/>
-      <w:numFmt w:val="bullet"/>
-      <w:lvlText w:val=""/>
-      <w:lvlJc w:val="left"/>
-      <w:pPr>
-        <w:ind w:left="3589" w:hanging="360"/>
-      </w:pPr>
-      <w:rPr>
-        <w:rFonts w:ascii="Symbol" w:hAnsi="Symbol" w:hint="default"/>
-      </w:rPr>
-    </w:lvl>
-    <w:lvl w:ilvl="4" w:tplc="0C0A0003" w:tentative="1">
-      <w:start w:val="1"/>
-      <w:numFmt w:val="bullet"/>
-      <w:lvlText w:val="o"/>
-      <w:lvlJc w:val="left"/>
-      <w:pPr>
-        <w:ind w:left="4309" w:hanging="360"/>
-      </w:pPr>
-      <w:rPr>
-        <w:rFonts w:ascii="Courier New" w:hAnsi="Courier New" w:cs="Courier New" w:hint="default"/>
-      </w:rPr>
-    </w:lvl>
-    <w:lvl w:ilvl="5" w:tplc="0C0A0005" w:tentative="1">
-      <w:start w:val="1"/>
-      <w:numFmt w:val="bullet"/>
-      <w:lvlText w:val=""/>
-      <w:lvlJc w:val="left"/>
-      <w:pPr>
-        <w:ind w:left="5029" w:hanging="360"/>
-      </w:pPr>
-      <w:rPr>
-        <w:rFonts w:ascii="Wingdings" w:hAnsi="Wingdings" w:hint="default"/>
-      </w:rPr>
-    </w:lvl>
-    <w:lvl w:ilvl="6" w:tplc="0C0A0001" w:tentative="1">
-      <w:start w:val="1"/>
-      <w:numFmt w:val="bullet"/>
-      <w:lvlText w:val=""/>
-      <w:lvlJc w:val="left"/>
-      <w:pPr>
-        <w:ind w:left="5749" w:hanging="360"/>
-      </w:pPr>
-      <w:rPr>
-        <w:rFonts w:ascii="Symbol" w:hAnsi="Symbol" w:hint="default"/>
-      </w:rPr>
-    </w:lvl>
-    <w:lvl w:ilvl="7" w:tplc="0C0A0003" w:tentative="1">
-      <w:start w:val="1"/>
-      <w:numFmt w:val="bullet"/>
-      <w:lvlText w:val="o"/>
-      <w:lvlJc w:val="left"/>
-      <w:pPr>
-        <w:ind w:left="6469" w:hanging="360"/>
-      </w:pPr>
-      <w:rPr>
-        <w:rFonts w:ascii="Courier New" w:hAnsi="Courier New" w:cs="Courier New" w:hint="default"/>
-      </w:rPr>
-    </w:lvl>
-    <w:lvl w:ilvl="8" w:tplc="0C0A0005" w:tentative="1">
-      <w:start w:val="1"/>
-      <w:numFmt w:val="bullet"/>
-      <w:lvlText w:val=""/>
-      <w:lvlJc w:val="left"/>
-      <w:pPr>
-        <w:ind w:left="7189" w:hanging="360"/>
-      </w:pPr>
-      <w:rPr>
-        <w:rFonts w:ascii="Wingdings" w:hAnsi="Wingdings" w:hint="default"/>
-      </w:rPr>
-    </w:lvl>
-  </w:abstractNum>
-  <w:abstractNum w:abstractNumId="86" w15:restartNumberingAfterBreak="0">
+  <w:abstractNum w:abstractNumId="44" w15:restartNumberingAfterBreak="0">
     <w:nsid w:val="63A1680A"/>
     <w:multiLevelType w:val="hybridMultilevel"/>
     <w:tmpl w:val="1F6021D0"/>
@@ -22246,319 +17807,7 @@
       </w:rPr>
     </w:lvl>
   </w:abstractNum>
-  <w:abstractNum w:abstractNumId="87" w15:restartNumberingAfterBreak="0">
-    <w:nsid w:val="67805D1F"/>
-    <w:multiLevelType w:val="hybridMultilevel"/>
-    <w:tmpl w:val="8A7AD39E"/>
-    <w:lvl w:ilvl="0" w:tplc="FFFFFFFF">
-      <w:start w:val="1"/>
-      <w:numFmt w:val="upperLetter"/>
-      <w:lvlText w:val="%1."/>
-      <w:lvlJc w:val="left"/>
-      <w:pPr>
-        <w:ind w:left="720" w:hanging="360"/>
-      </w:pPr>
-    </w:lvl>
-    <w:lvl w:ilvl="1" w:tplc="FFFFFFFF" w:tentative="1">
-      <w:start w:val="1"/>
-      <w:numFmt w:val="lowerLetter"/>
-      <w:lvlText w:val="%2."/>
-      <w:lvlJc w:val="left"/>
-      <w:pPr>
-        <w:ind w:left="1440" w:hanging="360"/>
-      </w:pPr>
-    </w:lvl>
-    <w:lvl w:ilvl="2" w:tplc="FFFFFFFF" w:tentative="1">
-      <w:start w:val="1"/>
-      <w:numFmt w:val="lowerRoman"/>
-      <w:lvlText w:val="%3."/>
-      <w:lvlJc w:val="right"/>
-      <w:pPr>
-        <w:ind w:left="2160" w:hanging="180"/>
-      </w:pPr>
-    </w:lvl>
-    <w:lvl w:ilvl="3" w:tplc="FFFFFFFF" w:tentative="1">
-      <w:start w:val="1"/>
-      <w:numFmt w:val="decimal"/>
-      <w:lvlText w:val="%4."/>
-      <w:lvlJc w:val="left"/>
-      <w:pPr>
-        <w:ind w:left="2880" w:hanging="360"/>
-      </w:pPr>
-    </w:lvl>
-    <w:lvl w:ilvl="4" w:tplc="FFFFFFFF" w:tentative="1">
-      <w:start w:val="1"/>
-      <w:numFmt w:val="lowerLetter"/>
-      <w:lvlText w:val="%5."/>
-      <w:lvlJc w:val="left"/>
-      <w:pPr>
-        <w:ind w:left="3600" w:hanging="360"/>
-      </w:pPr>
-    </w:lvl>
-    <w:lvl w:ilvl="5" w:tplc="FFFFFFFF" w:tentative="1">
-      <w:start w:val="1"/>
-      <w:numFmt w:val="lowerRoman"/>
-      <w:lvlText w:val="%6."/>
-      <w:lvlJc w:val="right"/>
-      <w:pPr>
-        <w:ind w:left="4320" w:hanging="180"/>
-      </w:pPr>
-    </w:lvl>
-    <w:lvl w:ilvl="6" w:tplc="FFFFFFFF" w:tentative="1">
-      <w:start w:val="1"/>
-      <w:numFmt w:val="decimal"/>
-      <w:lvlText w:val="%7."/>
-      <w:lvlJc w:val="left"/>
-      <w:pPr>
-        <w:ind w:left="5040" w:hanging="360"/>
-      </w:pPr>
-    </w:lvl>
-    <w:lvl w:ilvl="7" w:tplc="FFFFFFFF" w:tentative="1">
-      <w:start w:val="1"/>
-      <w:numFmt w:val="lowerLetter"/>
-      <w:lvlText w:val="%8."/>
-      <w:lvlJc w:val="left"/>
-      <w:pPr>
-        <w:ind w:left="5760" w:hanging="360"/>
-      </w:pPr>
-    </w:lvl>
-    <w:lvl w:ilvl="8" w:tplc="FFFFFFFF" w:tentative="1">
-      <w:start w:val="1"/>
-      <w:numFmt w:val="lowerRoman"/>
-      <w:lvlText w:val="%9."/>
-      <w:lvlJc w:val="right"/>
-      <w:pPr>
-        <w:ind w:left="6480" w:hanging="180"/>
-      </w:pPr>
-    </w:lvl>
-  </w:abstractNum>
-  <w:abstractNum w:abstractNumId="88" w15:restartNumberingAfterBreak="0">
-    <w:nsid w:val="67D65B4B"/>
-    <w:multiLevelType w:val="hybridMultilevel"/>
-    <w:tmpl w:val="0A0CDA42"/>
-    <w:lvl w:ilvl="0" w:tplc="0C0A0001">
-      <w:start w:val="1"/>
-      <w:numFmt w:val="bullet"/>
-      <w:lvlText w:val=""/>
-      <w:lvlJc w:val="left"/>
-      <w:pPr>
-        <w:ind w:left="1429" w:hanging="360"/>
-      </w:pPr>
-      <w:rPr>
-        <w:rFonts w:ascii="Symbol" w:hAnsi="Symbol" w:hint="default"/>
-      </w:rPr>
-    </w:lvl>
-    <w:lvl w:ilvl="1" w:tplc="0C0A0003" w:tentative="1">
-      <w:start w:val="1"/>
-      <w:numFmt w:val="bullet"/>
-      <w:lvlText w:val="o"/>
-      <w:lvlJc w:val="left"/>
-      <w:pPr>
-        <w:ind w:left="2149" w:hanging="360"/>
-      </w:pPr>
-      <w:rPr>
-        <w:rFonts w:ascii="Courier New" w:hAnsi="Courier New" w:cs="Courier New" w:hint="default"/>
-      </w:rPr>
-    </w:lvl>
-    <w:lvl w:ilvl="2" w:tplc="0C0A0005" w:tentative="1">
-      <w:start w:val="1"/>
-      <w:numFmt w:val="bullet"/>
-      <w:lvlText w:val=""/>
-      <w:lvlJc w:val="left"/>
-      <w:pPr>
-        <w:ind w:left="2869" w:hanging="360"/>
-      </w:pPr>
-      <w:rPr>
-        <w:rFonts w:ascii="Wingdings" w:hAnsi="Wingdings" w:hint="default"/>
-      </w:rPr>
-    </w:lvl>
-    <w:lvl w:ilvl="3" w:tplc="0C0A0001" w:tentative="1">
-      <w:start w:val="1"/>
-      <w:numFmt w:val="bullet"/>
-      <w:lvlText w:val=""/>
-      <w:lvlJc w:val="left"/>
-      <w:pPr>
-        <w:ind w:left="3589" w:hanging="360"/>
-      </w:pPr>
-      <w:rPr>
-        <w:rFonts w:ascii="Symbol" w:hAnsi="Symbol" w:hint="default"/>
-      </w:rPr>
-    </w:lvl>
-    <w:lvl w:ilvl="4" w:tplc="0C0A0003" w:tentative="1">
-      <w:start w:val="1"/>
-      <w:numFmt w:val="bullet"/>
-      <w:lvlText w:val="o"/>
-      <w:lvlJc w:val="left"/>
-      <w:pPr>
-        <w:ind w:left="4309" w:hanging="360"/>
-      </w:pPr>
-      <w:rPr>
-        <w:rFonts w:ascii="Courier New" w:hAnsi="Courier New" w:cs="Courier New" w:hint="default"/>
-      </w:rPr>
-    </w:lvl>
-    <w:lvl w:ilvl="5" w:tplc="0C0A0005" w:tentative="1">
-      <w:start w:val="1"/>
-      <w:numFmt w:val="bullet"/>
-      <w:lvlText w:val=""/>
-      <w:lvlJc w:val="left"/>
-      <w:pPr>
-        <w:ind w:left="5029" w:hanging="360"/>
-      </w:pPr>
-      <w:rPr>
-        <w:rFonts w:ascii="Wingdings" w:hAnsi="Wingdings" w:hint="default"/>
-      </w:rPr>
-    </w:lvl>
-    <w:lvl w:ilvl="6" w:tplc="0C0A0001" w:tentative="1">
-      <w:start w:val="1"/>
-      <w:numFmt w:val="bullet"/>
-      <w:lvlText w:val=""/>
-      <w:lvlJc w:val="left"/>
-      <w:pPr>
-        <w:ind w:left="5749" w:hanging="360"/>
-      </w:pPr>
-      <w:rPr>
-        <w:rFonts w:ascii="Symbol" w:hAnsi="Symbol" w:hint="default"/>
-      </w:rPr>
-    </w:lvl>
-    <w:lvl w:ilvl="7" w:tplc="0C0A0003" w:tentative="1">
-      <w:start w:val="1"/>
-      <w:numFmt w:val="bullet"/>
-      <w:lvlText w:val="o"/>
-      <w:lvlJc w:val="left"/>
-      <w:pPr>
-        <w:ind w:left="6469" w:hanging="360"/>
-      </w:pPr>
-      <w:rPr>
-        <w:rFonts w:ascii="Courier New" w:hAnsi="Courier New" w:cs="Courier New" w:hint="default"/>
-      </w:rPr>
-    </w:lvl>
-    <w:lvl w:ilvl="8" w:tplc="0C0A0005" w:tentative="1">
-      <w:start w:val="1"/>
-      <w:numFmt w:val="bullet"/>
-      <w:lvlText w:val=""/>
-      <w:lvlJc w:val="left"/>
-      <w:pPr>
-        <w:ind w:left="7189" w:hanging="360"/>
-      </w:pPr>
-      <w:rPr>
-        <w:rFonts w:ascii="Wingdings" w:hAnsi="Wingdings" w:hint="default"/>
-      </w:rPr>
-    </w:lvl>
-  </w:abstractNum>
-  <w:abstractNum w:abstractNumId="89" w15:restartNumberingAfterBreak="0">
-    <w:nsid w:val="68AE3ADF"/>
-    <w:multiLevelType w:val="hybridMultilevel"/>
-    <w:tmpl w:val="66A081BE"/>
-    <w:lvl w:ilvl="0" w:tplc="0C0A0001">
-      <w:start w:val="1"/>
-      <w:numFmt w:val="bullet"/>
-      <w:lvlText w:val=""/>
-      <w:lvlJc w:val="left"/>
-      <w:pPr>
-        <w:ind w:left="1429" w:hanging="360"/>
-      </w:pPr>
-      <w:rPr>
-        <w:rFonts w:ascii="Symbol" w:hAnsi="Symbol" w:hint="default"/>
-      </w:rPr>
-    </w:lvl>
-    <w:lvl w:ilvl="1" w:tplc="0C0A0003" w:tentative="1">
-      <w:start w:val="1"/>
-      <w:numFmt w:val="bullet"/>
-      <w:lvlText w:val="o"/>
-      <w:lvlJc w:val="left"/>
-      <w:pPr>
-        <w:ind w:left="2149" w:hanging="360"/>
-      </w:pPr>
-      <w:rPr>
-        <w:rFonts w:ascii="Courier New" w:hAnsi="Courier New" w:cs="Courier New" w:hint="default"/>
-      </w:rPr>
-    </w:lvl>
-    <w:lvl w:ilvl="2" w:tplc="0C0A0005" w:tentative="1">
-      <w:start w:val="1"/>
-      <w:numFmt w:val="bullet"/>
-      <w:lvlText w:val=""/>
-      <w:lvlJc w:val="left"/>
-      <w:pPr>
-        <w:ind w:left="2869" w:hanging="360"/>
-      </w:pPr>
-      <w:rPr>
-        <w:rFonts w:ascii="Wingdings" w:hAnsi="Wingdings" w:hint="default"/>
-      </w:rPr>
-    </w:lvl>
-    <w:lvl w:ilvl="3" w:tplc="0C0A0001" w:tentative="1">
-      <w:start w:val="1"/>
-      <w:numFmt w:val="bullet"/>
-      <w:lvlText w:val=""/>
-      <w:lvlJc w:val="left"/>
-      <w:pPr>
-        <w:ind w:left="3589" w:hanging="360"/>
-      </w:pPr>
-      <w:rPr>
-        <w:rFonts w:ascii="Symbol" w:hAnsi="Symbol" w:hint="default"/>
-      </w:rPr>
-    </w:lvl>
-    <w:lvl w:ilvl="4" w:tplc="0C0A0003" w:tentative="1">
-      <w:start w:val="1"/>
-      <w:numFmt w:val="bullet"/>
-      <w:lvlText w:val="o"/>
-      <w:lvlJc w:val="left"/>
-      <w:pPr>
-        <w:ind w:left="4309" w:hanging="360"/>
-      </w:pPr>
-      <w:rPr>
-        <w:rFonts w:ascii="Courier New" w:hAnsi="Courier New" w:cs="Courier New" w:hint="default"/>
-      </w:rPr>
-    </w:lvl>
-    <w:lvl w:ilvl="5" w:tplc="0C0A0005" w:tentative="1">
-      <w:start w:val="1"/>
-      <w:numFmt w:val="bullet"/>
-      <w:lvlText w:val=""/>
-      <w:lvlJc w:val="left"/>
-      <w:pPr>
-        <w:ind w:left="5029" w:hanging="360"/>
-      </w:pPr>
-      <w:rPr>
-        <w:rFonts w:ascii="Wingdings" w:hAnsi="Wingdings" w:hint="default"/>
-      </w:rPr>
-    </w:lvl>
-    <w:lvl w:ilvl="6" w:tplc="0C0A0001" w:tentative="1">
-      <w:start w:val="1"/>
-      <w:numFmt w:val="bullet"/>
-      <w:lvlText w:val=""/>
-      <w:lvlJc w:val="left"/>
-      <w:pPr>
-        <w:ind w:left="5749" w:hanging="360"/>
-      </w:pPr>
-      <w:rPr>
-        <w:rFonts w:ascii="Symbol" w:hAnsi="Symbol" w:hint="default"/>
-      </w:rPr>
-    </w:lvl>
-    <w:lvl w:ilvl="7" w:tplc="0C0A0003" w:tentative="1">
-      <w:start w:val="1"/>
-      <w:numFmt w:val="bullet"/>
-      <w:lvlText w:val="o"/>
-      <w:lvlJc w:val="left"/>
-      <w:pPr>
-        <w:ind w:left="6469" w:hanging="360"/>
-      </w:pPr>
-      <w:rPr>
-        <w:rFonts w:ascii="Courier New" w:hAnsi="Courier New" w:cs="Courier New" w:hint="default"/>
-      </w:rPr>
-    </w:lvl>
-    <w:lvl w:ilvl="8" w:tplc="0C0A0005" w:tentative="1">
-      <w:start w:val="1"/>
-      <w:numFmt w:val="bullet"/>
-      <w:lvlText w:val=""/>
-      <w:lvlJc w:val="left"/>
-      <w:pPr>
-        <w:ind w:left="7189" w:hanging="360"/>
-      </w:pPr>
-      <w:rPr>
-        <w:rFonts w:ascii="Wingdings" w:hAnsi="Wingdings" w:hint="default"/>
-      </w:rPr>
-    </w:lvl>
-  </w:abstractNum>
-  <w:abstractNum w:abstractNumId="90" w15:restartNumberingAfterBreak="0">
+  <w:abstractNum w:abstractNumId="45" w15:restartNumberingAfterBreak="0">
     <w:nsid w:val="69245324"/>
     <w:multiLevelType w:val="hybridMultilevel"/>
     <w:tmpl w:val="A16EAB2E"/>
@@ -22671,7 +17920,7 @@
       </w:rPr>
     </w:lvl>
   </w:abstractNum>
-  <w:abstractNum w:abstractNumId="91" w15:restartNumberingAfterBreak="0">
+  <w:abstractNum w:abstractNumId="46" w15:restartNumberingAfterBreak="0">
     <w:nsid w:val="6B1A1109"/>
     <w:multiLevelType w:val="hybridMultilevel"/>
     <w:tmpl w:val="8F76164A"/>
@@ -22784,93 +18033,120 @@
       </w:rPr>
     </w:lvl>
   </w:abstractNum>
-  <w:abstractNum w:abstractNumId="92" w15:restartNumberingAfterBreak="0">
-    <w:nsid w:val="6C8631DE"/>
+  <w:abstractNum w:abstractNumId="47" w15:restartNumberingAfterBreak="0">
+    <w:nsid w:val="6E86608C"/>
     <w:multiLevelType w:val="hybridMultilevel"/>
-    <w:tmpl w:val="F0766A08"/>
-    <w:lvl w:ilvl="0" w:tplc="FFFFFFFF">
-      <w:start w:val="1"/>
-      <w:numFmt w:val="upperLetter"/>
-      <w:lvlText w:val="%1."/>
-      <w:lvlJc w:val="left"/>
-      <w:pPr>
-        <w:ind w:left="720" w:hanging="360"/>
-      </w:pPr>
-    </w:lvl>
-    <w:lvl w:ilvl="1" w:tplc="FFFFFFFF" w:tentative="1">
-      <w:start w:val="1"/>
-      <w:numFmt w:val="lowerLetter"/>
-      <w:lvlText w:val="%2."/>
-      <w:lvlJc w:val="left"/>
-      <w:pPr>
-        <w:ind w:left="1440" w:hanging="360"/>
-      </w:pPr>
-    </w:lvl>
-    <w:lvl w:ilvl="2" w:tplc="FFFFFFFF" w:tentative="1">
-      <w:start w:val="1"/>
-      <w:numFmt w:val="lowerRoman"/>
-      <w:lvlText w:val="%3."/>
-      <w:lvlJc w:val="right"/>
-      <w:pPr>
-        <w:ind w:left="2160" w:hanging="180"/>
-      </w:pPr>
-    </w:lvl>
-    <w:lvl w:ilvl="3" w:tplc="FFFFFFFF" w:tentative="1">
-      <w:start w:val="1"/>
-      <w:numFmt w:val="decimal"/>
-      <w:lvlText w:val="%4."/>
-      <w:lvlJc w:val="left"/>
-      <w:pPr>
-        <w:ind w:left="2880" w:hanging="360"/>
-      </w:pPr>
-    </w:lvl>
-    <w:lvl w:ilvl="4" w:tplc="FFFFFFFF" w:tentative="1">
-      <w:start w:val="1"/>
-      <w:numFmt w:val="lowerLetter"/>
-      <w:lvlText w:val="%5."/>
-      <w:lvlJc w:val="left"/>
-      <w:pPr>
-        <w:ind w:left="3600" w:hanging="360"/>
-      </w:pPr>
-    </w:lvl>
-    <w:lvl w:ilvl="5" w:tplc="FFFFFFFF" w:tentative="1">
-      <w:start w:val="1"/>
-      <w:numFmt w:val="lowerRoman"/>
-      <w:lvlText w:val="%6."/>
-      <w:lvlJc w:val="right"/>
-      <w:pPr>
-        <w:ind w:left="4320" w:hanging="180"/>
-      </w:pPr>
-    </w:lvl>
-    <w:lvl w:ilvl="6" w:tplc="FFFFFFFF" w:tentative="1">
-      <w:start w:val="1"/>
-      <w:numFmt w:val="decimal"/>
-      <w:lvlText w:val="%7."/>
-      <w:lvlJc w:val="left"/>
-      <w:pPr>
-        <w:ind w:left="5040" w:hanging="360"/>
-      </w:pPr>
-    </w:lvl>
-    <w:lvl w:ilvl="7" w:tplc="FFFFFFFF" w:tentative="1">
-      <w:start w:val="1"/>
-      <w:numFmt w:val="lowerLetter"/>
-      <w:lvlText w:val="%8."/>
-      <w:lvlJc w:val="left"/>
-      <w:pPr>
-        <w:ind w:left="5760" w:hanging="360"/>
-      </w:pPr>
-    </w:lvl>
-    <w:lvl w:ilvl="8" w:tplc="FFFFFFFF" w:tentative="1">
-      <w:start w:val="1"/>
-      <w:numFmt w:val="lowerRoman"/>
-      <w:lvlText w:val="%9."/>
-      <w:lvlJc w:val="right"/>
-      <w:pPr>
-        <w:ind w:left="6480" w:hanging="180"/>
-      </w:pPr>
+    <w:tmpl w:val="45BCCBE6"/>
+    <w:lvl w:ilvl="0" w:tplc="0C0A0001">
+      <w:start w:val="1"/>
+      <w:numFmt w:val="bullet"/>
+      <w:lvlText w:val=""/>
+      <w:lvlJc w:val="left"/>
+      <w:pPr>
+        <w:ind w:left="1429" w:hanging="360"/>
+      </w:pPr>
+      <w:rPr>
+        <w:rFonts w:ascii="Symbol" w:hAnsi="Symbol" w:hint="default"/>
+      </w:rPr>
+    </w:lvl>
+    <w:lvl w:ilvl="1" w:tplc="0C0A0003" w:tentative="1">
+      <w:start w:val="1"/>
+      <w:numFmt w:val="bullet"/>
+      <w:lvlText w:val="o"/>
+      <w:lvlJc w:val="left"/>
+      <w:pPr>
+        <w:ind w:left="2149" w:hanging="360"/>
+      </w:pPr>
+      <w:rPr>
+        <w:rFonts w:ascii="Courier New" w:hAnsi="Courier New" w:cs="Courier New" w:hint="default"/>
+      </w:rPr>
+    </w:lvl>
+    <w:lvl w:ilvl="2" w:tplc="0C0A0005" w:tentative="1">
+      <w:start w:val="1"/>
+      <w:numFmt w:val="bullet"/>
+      <w:lvlText w:val=""/>
+      <w:lvlJc w:val="left"/>
+      <w:pPr>
+        <w:ind w:left="2869" w:hanging="360"/>
+      </w:pPr>
+      <w:rPr>
+        <w:rFonts w:ascii="Wingdings" w:hAnsi="Wingdings" w:hint="default"/>
+      </w:rPr>
+    </w:lvl>
+    <w:lvl w:ilvl="3" w:tplc="0C0A0001" w:tentative="1">
+      <w:start w:val="1"/>
+      <w:numFmt w:val="bullet"/>
+      <w:lvlText w:val=""/>
+      <w:lvlJc w:val="left"/>
+      <w:pPr>
+        <w:ind w:left="3589" w:hanging="360"/>
+      </w:pPr>
+      <w:rPr>
+        <w:rFonts w:ascii="Symbol" w:hAnsi="Symbol" w:hint="default"/>
+      </w:rPr>
+    </w:lvl>
+    <w:lvl w:ilvl="4" w:tplc="0C0A0003" w:tentative="1">
+      <w:start w:val="1"/>
+      <w:numFmt w:val="bullet"/>
+      <w:lvlText w:val="o"/>
+      <w:lvlJc w:val="left"/>
+      <w:pPr>
+        <w:ind w:left="4309" w:hanging="360"/>
+      </w:pPr>
+      <w:rPr>
+        <w:rFonts w:ascii="Courier New" w:hAnsi="Courier New" w:cs="Courier New" w:hint="default"/>
+      </w:rPr>
+    </w:lvl>
+    <w:lvl w:ilvl="5" w:tplc="0C0A0005" w:tentative="1">
+      <w:start w:val="1"/>
+      <w:numFmt w:val="bullet"/>
+      <w:lvlText w:val=""/>
+      <w:lvlJc w:val="left"/>
+      <w:pPr>
+        <w:ind w:left="5029" w:hanging="360"/>
+      </w:pPr>
+      <w:rPr>
+        <w:rFonts w:ascii="Wingdings" w:hAnsi="Wingdings" w:hint="default"/>
+      </w:rPr>
+    </w:lvl>
+    <w:lvl w:ilvl="6" w:tplc="0C0A0001" w:tentative="1">
+      <w:start w:val="1"/>
+      <w:numFmt w:val="bullet"/>
+      <w:lvlText w:val=""/>
+      <w:lvlJc w:val="left"/>
+      <w:pPr>
+        <w:ind w:left="5749" w:hanging="360"/>
+      </w:pPr>
+      <w:rPr>
+        <w:rFonts w:ascii="Symbol" w:hAnsi="Symbol" w:hint="default"/>
+      </w:rPr>
+    </w:lvl>
+    <w:lvl w:ilvl="7" w:tplc="0C0A0003" w:tentative="1">
+      <w:start w:val="1"/>
+      <w:numFmt w:val="bullet"/>
+      <w:lvlText w:val="o"/>
+      <w:lvlJc w:val="left"/>
+      <w:pPr>
+        <w:ind w:left="6469" w:hanging="360"/>
+      </w:pPr>
+      <w:rPr>
+        <w:rFonts w:ascii="Courier New" w:hAnsi="Courier New" w:cs="Courier New" w:hint="default"/>
+      </w:rPr>
+    </w:lvl>
+    <w:lvl w:ilvl="8" w:tplc="0C0A0005" w:tentative="1">
+      <w:start w:val="1"/>
+      <w:numFmt w:val="bullet"/>
+      <w:lvlText w:val=""/>
+      <w:lvlJc w:val="left"/>
+      <w:pPr>
+        <w:ind w:left="7189" w:hanging="360"/>
+      </w:pPr>
+      <w:rPr>
+        <w:rFonts w:ascii="Wingdings" w:hAnsi="Wingdings" w:hint="default"/>
+      </w:rPr>
     </w:lvl>
   </w:abstractNum>
-  <w:abstractNum w:abstractNumId="93" w15:restartNumberingAfterBreak="0">
+  <w:abstractNum w:abstractNumId="48" w15:restartNumberingAfterBreak="0">
     <w:nsid w:val="6EDD6FB6"/>
     <w:multiLevelType w:val="hybridMultilevel"/>
     <w:tmpl w:val="B602D786"/>
@@ -22983,120 +18259,7 @@
       </w:rPr>
     </w:lvl>
   </w:abstractNum>
-  <w:abstractNum w:abstractNumId="94" w15:restartNumberingAfterBreak="0">
-    <w:nsid w:val="71AD42B4"/>
-    <w:multiLevelType w:val="hybridMultilevel"/>
-    <w:tmpl w:val="4DE6F28E"/>
-    <w:lvl w:ilvl="0" w:tplc="0C0A0001">
-      <w:start w:val="1"/>
-      <w:numFmt w:val="bullet"/>
-      <w:lvlText w:val=""/>
-      <w:lvlJc w:val="left"/>
-      <w:pPr>
-        <w:ind w:left="720" w:hanging="360"/>
-      </w:pPr>
-      <w:rPr>
-        <w:rFonts w:ascii="Symbol" w:hAnsi="Symbol" w:hint="default"/>
-      </w:rPr>
-    </w:lvl>
-    <w:lvl w:ilvl="1" w:tplc="0C0A0003" w:tentative="1">
-      <w:start w:val="1"/>
-      <w:numFmt w:val="bullet"/>
-      <w:lvlText w:val="o"/>
-      <w:lvlJc w:val="left"/>
-      <w:pPr>
-        <w:ind w:left="1440" w:hanging="360"/>
-      </w:pPr>
-      <w:rPr>
-        <w:rFonts w:ascii="Courier New" w:hAnsi="Courier New" w:cs="Courier New" w:hint="default"/>
-      </w:rPr>
-    </w:lvl>
-    <w:lvl w:ilvl="2" w:tplc="0C0A0005" w:tentative="1">
-      <w:start w:val="1"/>
-      <w:numFmt w:val="bullet"/>
-      <w:lvlText w:val=""/>
-      <w:lvlJc w:val="left"/>
-      <w:pPr>
-        <w:ind w:left="2160" w:hanging="360"/>
-      </w:pPr>
-      <w:rPr>
-        <w:rFonts w:ascii="Wingdings" w:hAnsi="Wingdings" w:hint="default"/>
-      </w:rPr>
-    </w:lvl>
-    <w:lvl w:ilvl="3" w:tplc="0C0A0001" w:tentative="1">
-      <w:start w:val="1"/>
-      <w:numFmt w:val="bullet"/>
-      <w:lvlText w:val=""/>
-      <w:lvlJc w:val="left"/>
-      <w:pPr>
-        <w:ind w:left="2880" w:hanging="360"/>
-      </w:pPr>
-      <w:rPr>
-        <w:rFonts w:ascii="Symbol" w:hAnsi="Symbol" w:hint="default"/>
-      </w:rPr>
-    </w:lvl>
-    <w:lvl w:ilvl="4" w:tplc="0C0A0003" w:tentative="1">
-      <w:start w:val="1"/>
-      <w:numFmt w:val="bullet"/>
-      <w:lvlText w:val="o"/>
-      <w:lvlJc w:val="left"/>
-      <w:pPr>
-        <w:ind w:left="3600" w:hanging="360"/>
-      </w:pPr>
-      <w:rPr>
-        <w:rFonts w:ascii="Courier New" w:hAnsi="Courier New" w:cs="Courier New" w:hint="default"/>
-      </w:rPr>
-    </w:lvl>
-    <w:lvl w:ilvl="5" w:tplc="0C0A0005" w:tentative="1">
-      <w:start w:val="1"/>
-      <w:numFmt w:val="bullet"/>
-      <w:lvlText w:val=""/>
-      <w:lvlJc w:val="left"/>
-      <w:pPr>
-        <w:ind w:left="4320" w:hanging="360"/>
-      </w:pPr>
-      <w:rPr>
-        <w:rFonts w:ascii="Wingdings" w:hAnsi="Wingdings" w:hint="default"/>
-      </w:rPr>
-    </w:lvl>
-    <w:lvl w:ilvl="6" w:tplc="0C0A0001" w:tentative="1">
-      <w:start w:val="1"/>
-      <w:numFmt w:val="bullet"/>
-      <w:lvlText w:val=""/>
-      <w:lvlJc w:val="left"/>
-      <w:pPr>
-        <w:ind w:left="5040" w:hanging="360"/>
-      </w:pPr>
-      <w:rPr>
-        <w:rFonts w:ascii="Symbol" w:hAnsi="Symbol" w:hint="default"/>
-      </w:rPr>
-    </w:lvl>
-    <w:lvl w:ilvl="7" w:tplc="0C0A0003" w:tentative="1">
-      <w:start w:val="1"/>
-      <w:numFmt w:val="bullet"/>
-      <w:lvlText w:val="o"/>
-      <w:lvlJc w:val="left"/>
-      <w:pPr>
-        <w:ind w:left="5760" w:hanging="360"/>
-      </w:pPr>
-      <w:rPr>
-        <w:rFonts w:ascii="Courier New" w:hAnsi="Courier New" w:cs="Courier New" w:hint="default"/>
-      </w:rPr>
-    </w:lvl>
-    <w:lvl w:ilvl="8" w:tplc="0C0A0005" w:tentative="1">
-      <w:start w:val="1"/>
-      <w:numFmt w:val="bullet"/>
-      <w:lvlText w:val=""/>
-      <w:lvlJc w:val="left"/>
-      <w:pPr>
-        <w:ind w:left="6480" w:hanging="360"/>
-      </w:pPr>
-      <w:rPr>
-        <w:rFonts w:ascii="Wingdings" w:hAnsi="Wingdings" w:hint="default"/>
-      </w:rPr>
-    </w:lvl>
-  </w:abstractNum>
-  <w:abstractNum w:abstractNumId="95" w15:restartNumberingAfterBreak="0">
+  <w:abstractNum w:abstractNumId="49" w15:restartNumberingAfterBreak="0">
     <w:nsid w:val="742203C9"/>
     <w:multiLevelType w:val="hybridMultilevel"/>
     <w:tmpl w:val="E4423A34"/>
@@ -23209,432 +18372,7 @@
       </w:rPr>
     </w:lvl>
   </w:abstractNum>
-  <w:abstractNum w:abstractNumId="96" w15:restartNumberingAfterBreak="0">
-    <w:nsid w:val="76D46EEB"/>
-    <w:multiLevelType w:val="hybridMultilevel"/>
-    <w:tmpl w:val="E788FE70"/>
-    <w:lvl w:ilvl="0" w:tplc="0C0A0001">
-      <w:start w:val="1"/>
-      <w:numFmt w:val="bullet"/>
-      <w:lvlText w:val=""/>
-      <w:lvlJc w:val="left"/>
-      <w:pPr>
-        <w:ind w:left="1429" w:hanging="360"/>
-      </w:pPr>
-      <w:rPr>
-        <w:rFonts w:ascii="Symbol" w:hAnsi="Symbol" w:hint="default"/>
-      </w:rPr>
-    </w:lvl>
-    <w:lvl w:ilvl="1" w:tplc="0C0A0003" w:tentative="1">
-      <w:start w:val="1"/>
-      <w:numFmt w:val="bullet"/>
-      <w:lvlText w:val="o"/>
-      <w:lvlJc w:val="left"/>
-      <w:pPr>
-        <w:ind w:left="2149" w:hanging="360"/>
-      </w:pPr>
-      <w:rPr>
-        <w:rFonts w:ascii="Courier New" w:hAnsi="Courier New" w:cs="Courier New" w:hint="default"/>
-      </w:rPr>
-    </w:lvl>
-    <w:lvl w:ilvl="2" w:tplc="0C0A0005" w:tentative="1">
-      <w:start w:val="1"/>
-      <w:numFmt w:val="bullet"/>
-      <w:lvlText w:val=""/>
-      <w:lvlJc w:val="left"/>
-      <w:pPr>
-        <w:ind w:left="2869" w:hanging="360"/>
-      </w:pPr>
-      <w:rPr>
-        <w:rFonts w:ascii="Wingdings" w:hAnsi="Wingdings" w:hint="default"/>
-      </w:rPr>
-    </w:lvl>
-    <w:lvl w:ilvl="3" w:tplc="0C0A0001" w:tentative="1">
-      <w:start w:val="1"/>
-      <w:numFmt w:val="bullet"/>
-      <w:lvlText w:val=""/>
-      <w:lvlJc w:val="left"/>
-      <w:pPr>
-        <w:ind w:left="3589" w:hanging="360"/>
-      </w:pPr>
-      <w:rPr>
-        <w:rFonts w:ascii="Symbol" w:hAnsi="Symbol" w:hint="default"/>
-      </w:rPr>
-    </w:lvl>
-    <w:lvl w:ilvl="4" w:tplc="0C0A0003" w:tentative="1">
-      <w:start w:val="1"/>
-      <w:numFmt w:val="bullet"/>
-      <w:lvlText w:val="o"/>
-      <w:lvlJc w:val="left"/>
-      <w:pPr>
-        <w:ind w:left="4309" w:hanging="360"/>
-      </w:pPr>
-      <w:rPr>
-        <w:rFonts w:ascii="Courier New" w:hAnsi="Courier New" w:cs="Courier New" w:hint="default"/>
-      </w:rPr>
-    </w:lvl>
-    <w:lvl w:ilvl="5" w:tplc="0C0A0005" w:tentative="1">
-      <w:start w:val="1"/>
-      <w:numFmt w:val="bullet"/>
-      <w:lvlText w:val=""/>
-      <w:lvlJc w:val="left"/>
-      <w:pPr>
-        <w:ind w:left="5029" w:hanging="360"/>
-      </w:pPr>
-      <w:rPr>
-        <w:rFonts w:ascii="Wingdings" w:hAnsi="Wingdings" w:hint="default"/>
-      </w:rPr>
-    </w:lvl>
-    <w:lvl w:ilvl="6" w:tplc="0C0A0001" w:tentative="1">
-      <w:start w:val="1"/>
-      <w:numFmt w:val="bullet"/>
-      <w:lvlText w:val=""/>
-      <w:lvlJc w:val="left"/>
-      <w:pPr>
-        <w:ind w:left="5749" w:hanging="360"/>
-      </w:pPr>
-      <w:rPr>
-        <w:rFonts w:ascii="Symbol" w:hAnsi="Symbol" w:hint="default"/>
-      </w:rPr>
-    </w:lvl>
-    <w:lvl w:ilvl="7" w:tplc="0C0A0003" w:tentative="1">
-      <w:start w:val="1"/>
-      <w:numFmt w:val="bullet"/>
-      <w:lvlText w:val="o"/>
-      <w:lvlJc w:val="left"/>
-      <w:pPr>
-        <w:ind w:left="6469" w:hanging="360"/>
-      </w:pPr>
-      <w:rPr>
-        <w:rFonts w:ascii="Courier New" w:hAnsi="Courier New" w:cs="Courier New" w:hint="default"/>
-      </w:rPr>
-    </w:lvl>
-    <w:lvl w:ilvl="8" w:tplc="0C0A0005" w:tentative="1">
-      <w:start w:val="1"/>
-      <w:numFmt w:val="bullet"/>
-      <w:lvlText w:val=""/>
-      <w:lvlJc w:val="left"/>
-      <w:pPr>
-        <w:ind w:left="7189" w:hanging="360"/>
-      </w:pPr>
-      <w:rPr>
-        <w:rFonts w:ascii="Wingdings" w:hAnsi="Wingdings" w:hint="default"/>
-      </w:rPr>
-    </w:lvl>
-  </w:abstractNum>
-  <w:abstractNum w:abstractNumId="97" w15:restartNumberingAfterBreak="0">
-    <w:nsid w:val="78077F5B"/>
-    <w:multiLevelType w:val="hybridMultilevel"/>
-    <w:tmpl w:val="18AE1DD8"/>
-    <w:lvl w:ilvl="0" w:tplc="0C0A0001">
-      <w:start w:val="1"/>
-      <w:numFmt w:val="bullet"/>
-      <w:lvlText w:val=""/>
-      <w:lvlJc w:val="left"/>
-      <w:pPr>
-        <w:ind w:left="1429" w:hanging="360"/>
-      </w:pPr>
-      <w:rPr>
-        <w:rFonts w:ascii="Symbol" w:hAnsi="Symbol" w:hint="default"/>
-      </w:rPr>
-    </w:lvl>
-    <w:lvl w:ilvl="1" w:tplc="0C0A0003" w:tentative="1">
-      <w:start w:val="1"/>
-      <w:numFmt w:val="bullet"/>
-      <w:lvlText w:val="o"/>
-      <w:lvlJc w:val="left"/>
-      <w:pPr>
-        <w:ind w:left="2149" w:hanging="360"/>
-      </w:pPr>
-      <w:rPr>
-        <w:rFonts w:ascii="Courier New" w:hAnsi="Courier New" w:cs="Courier New" w:hint="default"/>
-      </w:rPr>
-    </w:lvl>
-    <w:lvl w:ilvl="2" w:tplc="0C0A0005" w:tentative="1">
-      <w:start w:val="1"/>
-      <w:numFmt w:val="bullet"/>
-      <w:lvlText w:val=""/>
-      <w:lvlJc w:val="left"/>
-      <w:pPr>
-        <w:ind w:left="2869" w:hanging="360"/>
-      </w:pPr>
-      <w:rPr>
-        <w:rFonts w:ascii="Wingdings" w:hAnsi="Wingdings" w:hint="default"/>
-      </w:rPr>
-    </w:lvl>
-    <w:lvl w:ilvl="3" w:tplc="0C0A0001" w:tentative="1">
-      <w:start w:val="1"/>
-      <w:numFmt w:val="bullet"/>
-      <w:lvlText w:val=""/>
-      <w:lvlJc w:val="left"/>
-      <w:pPr>
-        <w:ind w:left="3589" w:hanging="360"/>
-      </w:pPr>
-      <w:rPr>
-        <w:rFonts w:ascii="Symbol" w:hAnsi="Symbol" w:hint="default"/>
-      </w:rPr>
-    </w:lvl>
-    <w:lvl w:ilvl="4" w:tplc="0C0A0003" w:tentative="1">
-      <w:start w:val="1"/>
-      <w:numFmt w:val="bullet"/>
-      <w:lvlText w:val="o"/>
-      <w:lvlJc w:val="left"/>
-      <w:pPr>
-        <w:ind w:left="4309" w:hanging="360"/>
-      </w:pPr>
-      <w:rPr>
-        <w:rFonts w:ascii="Courier New" w:hAnsi="Courier New" w:cs="Courier New" w:hint="default"/>
-      </w:rPr>
-    </w:lvl>
-    <w:lvl w:ilvl="5" w:tplc="0C0A0005" w:tentative="1">
-      <w:start w:val="1"/>
-      <w:numFmt w:val="bullet"/>
-      <w:lvlText w:val=""/>
-      <w:lvlJc w:val="left"/>
-      <w:pPr>
-        <w:ind w:left="5029" w:hanging="360"/>
-      </w:pPr>
-      <w:rPr>
-        <w:rFonts w:ascii="Wingdings" w:hAnsi="Wingdings" w:hint="default"/>
-      </w:rPr>
-    </w:lvl>
-    <w:lvl w:ilvl="6" w:tplc="0C0A0001" w:tentative="1">
-      <w:start w:val="1"/>
-      <w:numFmt w:val="bullet"/>
-      <w:lvlText w:val=""/>
-      <w:lvlJc w:val="left"/>
-      <w:pPr>
-        <w:ind w:left="5749" w:hanging="360"/>
-      </w:pPr>
-      <w:rPr>
-        <w:rFonts w:ascii="Symbol" w:hAnsi="Symbol" w:hint="default"/>
-      </w:rPr>
-    </w:lvl>
-    <w:lvl w:ilvl="7" w:tplc="0C0A0003" w:tentative="1">
-      <w:start w:val="1"/>
-      <w:numFmt w:val="bullet"/>
-      <w:lvlText w:val="o"/>
-      <w:lvlJc w:val="left"/>
-      <w:pPr>
-        <w:ind w:left="6469" w:hanging="360"/>
-      </w:pPr>
-      <w:rPr>
-        <w:rFonts w:ascii="Courier New" w:hAnsi="Courier New" w:cs="Courier New" w:hint="default"/>
-      </w:rPr>
-    </w:lvl>
-    <w:lvl w:ilvl="8" w:tplc="0C0A0005" w:tentative="1">
-      <w:start w:val="1"/>
-      <w:numFmt w:val="bullet"/>
-      <w:lvlText w:val=""/>
-      <w:lvlJc w:val="left"/>
-      <w:pPr>
-        <w:ind w:left="7189" w:hanging="360"/>
-      </w:pPr>
-      <w:rPr>
-        <w:rFonts w:ascii="Wingdings" w:hAnsi="Wingdings" w:hint="default"/>
-      </w:rPr>
-    </w:lvl>
-  </w:abstractNum>
-  <w:abstractNum w:abstractNumId="98" w15:restartNumberingAfterBreak="0">
-    <w:nsid w:val="79114EC3"/>
-    <w:multiLevelType w:val="hybridMultilevel"/>
-    <w:tmpl w:val="4022A3C8"/>
-    <w:lvl w:ilvl="0" w:tplc="FFFFFFFF">
-      <w:start w:val="1"/>
-      <w:numFmt w:val="upperLetter"/>
-      <w:lvlText w:val="%1."/>
-      <w:lvlJc w:val="left"/>
-      <w:pPr>
-        <w:ind w:left="720" w:hanging="360"/>
-      </w:pPr>
-    </w:lvl>
-    <w:lvl w:ilvl="1" w:tplc="FFFFFFFF" w:tentative="1">
-      <w:start w:val="1"/>
-      <w:numFmt w:val="lowerLetter"/>
-      <w:lvlText w:val="%2."/>
-      <w:lvlJc w:val="left"/>
-      <w:pPr>
-        <w:ind w:left="1440" w:hanging="360"/>
-      </w:pPr>
-    </w:lvl>
-    <w:lvl w:ilvl="2" w:tplc="FFFFFFFF" w:tentative="1">
-      <w:start w:val="1"/>
-      <w:numFmt w:val="lowerRoman"/>
-      <w:lvlText w:val="%3."/>
-      <w:lvlJc w:val="right"/>
-      <w:pPr>
-        <w:ind w:left="2160" w:hanging="180"/>
-      </w:pPr>
-    </w:lvl>
-    <w:lvl w:ilvl="3" w:tplc="FFFFFFFF" w:tentative="1">
-      <w:start w:val="1"/>
-      <w:numFmt w:val="decimal"/>
-      <w:lvlText w:val="%4."/>
-      <w:lvlJc w:val="left"/>
-      <w:pPr>
-        <w:ind w:left="2880" w:hanging="360"/>
-      </w:pPr>
-    </w:lvl>
-    <w:lvl w:ilvl="4" w:tplc="FFFFFFFF" w:tentative="1">
-      <w:start w:val="1"/>
-      <w:numFmt w:val="lowerLetter"/>
-      <w:lvlText w:val="%5."/>
-      <w:lvlJc w:val="left"/>
-      <w:pPr>
-        <w:ind w:left="3600" w:hanging="360"/>
-      </w:pPr>
-    </w:lvl>
-    <w:lvl w:ilvl="5" w:tplc="FFFFFFFF" w:tentative="1">
-      <w:start w:val="1"/>
-      <w:numFmt w:val="lowerRoman"/>
-      <w:lvlText w:val="%6."/>
-      <w:lvlJc w:val="right"/>
-      <w:pPr>
-        <w:ind w:left="4320" w:hanging="180"/>
-      </w:pPr>
-    </w:lvl>
-    <w:lvl w:ilvl="6" w:tplc="FFFFFFFF" w:tentative="1">
-      <w:start w:val="1"/>
-      <w:numFmt w:val="decimal"/>
-      <w:lvlText w:val="%7."/>
-      <w:lvlJc w:val="left"/>
-      <w:pPr>
-        <w:ind w:left="5040" w:hanging="360"/>
-      </w:pPr>
-    </w:lvl>
-    <w:lvl w:ilvl="7" w:tplc="FFFFFFFF" w:tentative="1">
-      <w:start w:val="1"/>
-      <w:numFmt w:val="lowerLetter"/>
-      <w:lvlText w:val="%8."/>
-      <w:lvlJc w:val="left"/>
-      <w:pPr>
-        <w:ind w:left="5760" w:hanging="360"/>
-      </w:pPr>
-    </w:lvl>
-    <w:lvl w:ilvl="8" w:tplc="FFFFFFFF" w:tentative="1">
-      <w:start w:val="1"/>
-      <w:numFmt w:val="lowerRoman"/>
-      <w:lvlText w:val="%9."/>
-      <w:lvlJc w:val="right"/>
-      <w:pPr>
-        <w:ind w:left="6480" w:hanging="180"/>
-      </w:pPr>
-    </w:lvl>
-  </w:abstractNum>
-  <w:abstractNum w:abstractNumId="99" w15:restartNumberingAfterBreak="0">
-    <w:nsid w:val="795C06B6"/>
-    <w:multiLevelType w:val="hybridMultilevel"/>
-    <w:tmpl w:val="685A9D08"/>
-    <w:lvl w:ilvl="0" w:tplc="0C0A0001">
-      <w:start w:val="1"/>
-      <w:numFmt w:val="bullet"/>
-      <w:lvlText w:val=""/>
-      <w:lvlJc w:val="left"/>
-      <w:pPr>
-        <w:ind w:left="1429" w:hanging="360"/>
-      </w:pPr>
-      <w:rPr>
-        <w:rFonts w:ascii="Symbol" w:hAnsi="Symbol" w:hint="default"/>
-      </w:rPr>
-    </w:lvl>
-    <w:lvl w:ilvl="1" w:tplc="0C0A0003" w:tentative="1">
-      <w:start w:val="1"/>
-      <w:numFmt w:val="bullet"/>
-      <w:lvlText w:val="o"/>
-      <w:lvlJc w:val="left"/>
-      <w:pPr>
-        <w:ind w:left="2149" w:hanging="360"/>
-      </w:pPr>
-      <w:rPr>
-        <w:rFonts w:ascii="Courier New" w:hAnsi="Courier New" w:cs="Courier New" w:hint="default"/>
-      </w:rPr>
-    </w:lvl>
-    <w:lvl w:ilvl="2" w:tplc="0C0A0005" w:tentative="1">
-      <w:start w:val="1"/>
-      <w:numFmt w:val="bullet"/>
-      <w:lvlText w:val=""/>
-      <w:lvlJc w:val="left"/>
-      <w:pPr>
-        <w:ind w:left="2869" w:hanging="360"/>
-      </w:pPr>
-      <w:rPr>
-        <w:rFonts w:ascii="Wingdings" w:hAnsi="Wingdings" w:hint="default"/>
-      </w:rPr>
-    </w:lvl>
-    <w:lvl w:ilvl="3" w:tplc="0C0A0001" w:tentative="1">
-      <w:start w:val="1"/>
-      <w:numFmt w:val="bullet"/>
-      <w:lvlText w:val=""/>
-      <w:lvlJc w:val="left"/>
-      <w:pPr>
-        <w:ind w:left="3589" w:hanging="360"/>
-      </w:pPr>
-      <w:rPr>
-        <w:rFonts w:ascii="Symbol" w:hAnsi="Symbol" w:hint="default"/>
-      </w:rPr>
-    </w:lvl>
-    <w:lvl w:ilvl="4" w:tplc="0C0A0003" w:tentative="1">
-      <w:start w:val="1"/>
-      <w:numFmt w:val="bullet"/>
-      <w:lvlText w:val="o"/>
-      <w:lvlJc w:val="left"/>
-      <w:pPr>
-        <w:ind w:left="4309" w:hanging="360"/>
-      </w:pPr>
-      <w:rPr>
-        <w:rFonts w:ascii="Courier New" w:hAnsi="Courier New" w:cs="Courier New" w:hint="default"/>
-      </w:rPr>
-    </w:lvl>
-    <w:lvl w:ilvl="5" w:tplc="0C0A0005" w:tentative="1">
-      <w:start w:val="1"/>
-      <w:numFmt w:val="bullet"/>
-      <w:lvlText w:val=""/>
-      <w:lvlJc w:val="left"/>
-      <w:pPr>
-        <w:ind w:left="5029" w:hanging="360"/>
-      </w:pPr>
-      <w:rPr>
-        <w:rFonts w:ascii="Wingdings" w:hAnsi="Wingdings" w:hint="default"/>
-      </w:rPr>
-    </w:lvl>
-    <w:lvl w:ilvl="6" w:tplc="0C0A0001" w:tentative="1">
-      <w:start w:val="1"/>
-      <w:numFmt w:val="bullet"/>
-      <w:lvlText w:val=""/>
-      <w:lvlJc w:val="left"/>
-      <w:pPr>
-        <w:ind w:left="5749" w:hanging="360"/>
-      </w:pPr>
-      <w:rPr>
-        <w:rFonts w:ascii="Symbol" w:hAnsi="Symbol" w:hint="default"/>
-      </w:rPr>
-    </w:lvl>
-    <w:lvl w:ilvl="7" w:tplc="0C0A0003" w:tentative="1">
-      <w:start w:val="1"/>
-      <w:numFmt w:val="bullet"/>
-      <w:lvlText w:val="o"/>
-      <w:lvlJc w:val="left"/>
-      <w:pPr>
-        <w:ind w:left="6469" w:hanging="360"/>
-      </w:pPr>
-      <w:rPr>
-        <w:rFonts w:ascii="Courier New" w:hAnsi="Courier New" w:cs="Courier New" w:hint="default"/>
-      </w:rPr>
-    </w:lvl>
-    <w:lvl w:ilvl="8" w:tplc="0C0A0005" w:tentative="1">
-      <w:start w:val="1"/>
-      <w:numFmt w:val="bullet"/>
-      <w:lvlText w:val=""/>
-      <w:lvlJc w:val="left"/>
-      <w:pPr>
-        <w:ind w:left="7189" w:hanging="360"/>
-      </w:pPr>
-      <w:rPr>
-        <w:rFonts w:ascii="Wingdings" w:hAnsi="Wingdings" w:hint="default"/>
-      </w:rPr>
-    </w:lvl>
-  </w:abstractNum>
-  <w:abstractNum w:abstractNumId="100" w15:restartNumberingAfterBreak="0">
+  <w:abstractNum w:abstractNumId="50" w15:restartNumberingAfterBreak="0">
     <w:nsid w:val="7B0B2A3B"/>
     <w:multiLevelType w:val="hybridMultilevel"/>
     <w:tmpl w:val="8DA472E2"/>
@@ -23747,7 +18485,7 @@
       </w:rPr>
     </w:lvl>
   </w:abstractNum>
-  <w:abstractNum w:abstractNumId="101" w15:restartNumberingAfterBreak="0">
+  <w:abstractNum w:abstractNumId="51" w15:restartNumberingAfterBreak="0">
     <w:nsid w:val="7C161D1C"/>
     <w:multiLevelType w:val="multilevel"/>
     <w:tmpl w:val="EE7A69C8"/>
@@ -23883,7 +18621,7 @@
       </w:pPr>
     </w:lvl>
   </w:abstractNum>
-  <w:abstractNum w:abstractNumId="102" w15:restartNumberingAfterBreak="0">
+  <w:abstractNum w:abstractNumId="52" w15:restartNumberingAfterBreak="0">
     <w:nsid w:val="7C994ED6"/>
     <w:multiLevelType w:val="hybridMultilevel"/>
     <w:tmpl w:val="5196532E"/>
@@ -23996,7 +18734,7 @@
       </w:rPr>
     </w:lvl>
   </w:abstractNum>
-  <w:abstractNum w:abstractNumId="103" w15:restartNumberingAfterBreak="0">
+  <w:abstractNum w:abstractNumId="53" w15:restartNumberingAfterBreak="0">
     <w:nsid w:val="7D4B73E1"/>
     <w:multiLevelType w:val="hybridMultilevel"/>
     <w:tmpl w:val="A6EC5CF6"/>
@@ -24109,120 +18847,7 @@
       </w:rPr>
     </w:lvl>
   </w:abstractNum>
-  <w:abstractNum w:abstractNumId="104" w15:restartNumberingAfterBreak="0">
-    <w:nsid w:val="7F535712"/>
-    <w:multiLevelType w:val="hybridMultilevel"/>
-    <w:tmpl w:val="31222C18"/>
-    <w:lvl w:ilvl="0" w:tplc="0C0A0001">
-      <w:start w:val="1"/>
-      <w:numFmt w:val="bullet"/>
-      <w:lvlText w:val=""/>
-      <w:lvlJc w:val="left"/>
-      <w:pPr>
-        <w:ind w:left="1429" w:hanging="360"/>
-      </w:pPr>
-      <w:rPr>
-        <w:rFonts w:ascii="Symbol" w:hAnsi="Symbol" w:hint="default"/>
-      </w:rPr>
-    </w:lvl>
-    <w:lvl w:ilvl="1" w:tplc="0C0A0003" w:tentative="1">
-      <w:start w:val="1"/>
-      <w:numFmt w:val="bullet"/>
-      <w:lvlText w:val="o"/>
-      <w:lvlJc w:val="left"/>
-      <w:pPr>
-        <w:ind w:left="2149" w:hanging="360"/>
-      </w:pPr>
-      <w:rPr>
-        <w:rFonts w:ascii="Courier New" w:hAnsi="Courier New" w:cs="Courier New" w:hint="default"/>
-      </w:rPr>
-    </w:lvl>
-    <w:lvl w:ilvl="2" w:tplc="0C0A0005" w:tentative="1">
-      <w:start w:val="1"/>
-      <w:numFmt w:val="bullet"/>
-      <w:lvlText w:val=""/>
-      <w:lvlJc w:val="left"/>
-      <w:pPr>
-        <w:ind w:left="2869" w:hanging="360"/>
-      </w:pPr>
-      <w:rPr>
-        <w:rFonts w:ascii="Wingdings" w:hAnsi="Wingdings" w:hint="default"/>
-      </w:rPr>
-    </w:lvl>
-    <w:lvl w:ilvl="3" w:tplc="0C0A0001" w:tentative="1">
-      <w:start w:val="1"/>
-      <w:numFmt w:val="bullet"/>
-      <w:lvlText w:val=""/>
-      <w:lvlJc w:val="left"/>
-      <w:pPr>
-        <w:ind w:left="3589" w:hanging="360"/>
-      </w:pPr>
-      <w:rPr>
-        <w:rFonts w:ascii="Symbol" w:hAnsi="Symbol" w:hint="default"/>
-      </w:rPr>
-    </w:lvl>
-    <w:lvl w:ilvl="4" w:tplc="0C0A0003" w:tentative="1">
-      <w:start w:val="1"/>
-      <w:numFmt w:val="bullet"/>
-      <w:lvlText w:val="o"/>
-      <w:lvlJc w:val="left"/>
-      <w:pPr>
-        <w:ind w:left="4309" w:hanging="360"/>
-      </w:pPr>
-      <w:rPr>
-        <w:rFonts w:ascii="Courier New" w:hAnsi="Courier New" w:cs="Courier New" w:hint="default"/>
-      </w:rPr>
-    </w:lvl>
-    <w:lvl w:ilvl="5" w:tplc="0C0A0005" w:tentative="1">
-      <w:start w:val="1"/>
-      <w:numFmt w:val="bullet"/>
-      <w:lvlText w:val=""/>
-      <w:lvlJc w:val="left"/>
-      <w:pPr>
-        <w:ind w:left="5029" w:hanging="360"/>
-      </w:pPr>
-      <w:rPr>
-        <w:rFonts w:ascii="Wingdings" w:hAnsi="Wingdings" w:hint="default"/>
-      </w:rPr>
-    </w:lvl>
-    <w:lvl w:ilvl="6" w:tplc="0C0A0001" w:tentative="1">
-      <w:start w:val="1"/>
-      <w:numFmt w:val="bullet"/>
-      <w:lvlText w:val=""/>
-      <w:lvlJc w:val="left"/>
-      <w:pPr>
-        <w:ind w:left="5749" w:hanging="360"/>
-      </w:pPr>
-      <w:rPr>
-        <w:rFonts w:ascii="Symbol" w:hAnsi="Symbol" w:hint="default"/>
-      </w:rPr>
-    </w:lvl>
-    <w:lvl w:ilvl="7" w:tplc="0C0A0003" w:tentative="1">
-      <w:start w:val="1"/>
-      <w:numFmt w:val="bullet"/>
-      <w:lvlText w:val="o"/>
-      <w:lvlJc w:val="left"/>
-      <w:pPr>
-        <w:ind w:left="6469" w:hanging="360"/>
-      </w:pPr>
-      <w:rPr>
-        <w:rFonts w:ascii="Courier New" w:hAnsi="Courier New" w:cs="Courier New" w:hint="default"/>
-      </w:rPr>
-    </w:lvl>
-    <w:lvl w:ilvl="8" w:tplc="0C0A0005" w:tentative="1">
-      <w:start w:val="1"/>
-      <w:numFmt w:val="bullet"/>
-      <w:lvlText w:val=""/>
-      <w:lvlJc w:val="left"/>
-      <w:pPr>
-        <w:ind w:left="7189" w:hanging="360"/>
-      </w:pPr>
-      <w:rPr>
-        <w:rFonts w:ascii="Wingdings" w:hAnsi="Wingdings" w:hint="default"/>
-      </w:rPr>
-    </w:lvl>
-  </w:abstractNum>
-  <w:abstractNum w:abstractNumId="105" w15:restartNumberingAfterBreak="0">
+  <w:abstractNum w:abstractNumId="54" w15:restartNumberingAfterBreak="0">
     <w:nsid w:val="7F7B5404"/>
     <w:multiLevelType w:val="hybridMultilevel"/>
     <w:tmpl w:val="ED789D7A"/>
@@ -24335,7 +18960,7 @@
       </w:rPr>
     </w:lvl>
   </w:abstractNum>
-  <w:abstractNum w:abstractNumId="106" w15:restartNumberingAfterBreak="0">
+  <w:abstractNum w:abstractNumId="55" w15:restartNumberingAfterBreak="0">
     <w:nsid w:val="7F85624E"/>
     <w:multiLevelType w:val="hybridMultilevel"/>
     <w:tmpl w:val="17F461B0"/>
@@ -24448,7 +19073,7 @@
       </w:rPr>
     </w:lvl>
   </w:abstractNum>
-  <w:abstractNum w:abstractNumId="107" w15:restartNumberingAfterBreak="0">
+  <w:abstractNum w:abstractNumId="56" w15:restartNumberingAfterBreak="0">
     <w:nsid w:val="7FFD5B63"/>
     <w:multiLevelType w:val="hybridMultilevel"/>
     <w:tmpl w:val="79BEF27C"/>
@@ -24562,330 +19187,177 @@
     </w:lvl>
   </w:abstractNum>
   <w:num w:numId="1" w16cid:durableId="2000957126">
-    <w:abstractNumId w:val="101"/>
+    <w:abstractNumId w:val="51"/>
   </w:num>
   <w:num w:numId="2" w16cid:durableId="1585263860">
     <w:abstractNumId w:val="0"/>
   </w:num>
   <w:num w:numId="3" w16cid:durableId="1338381655">
+    <w:abstractNumId w:val="13"/>
+  </w:num>
+  <w:num w:numId="4" w16cid:durableId="1532257930">
+    <w:abstractNumId w:val="32"/>
+  </w:num>
+  <w:num w:numId="5" w16cid:durableId="998075588">
+    <w:abstractNumId w:val="21"/>
+  </w:num>
+  <w:num w:numId="6" w16cid:durableId="937492485">
+    <w:abstractNumId w:val="44"/>
+  </w:num>
+  <w:num w:numId="7" w16cid:durableId="483397242">
+    <w:abstractNumId w:val="1"/>
+  </w:num>
+  <w:num w:numId="8" w16cid:durableId="1335961279">
+    <w:abstractNumId w:val="14"/>
+  </w:num>
+  <w:num w:numId="9" w16cid:durableId="950472945">
+    <w:abstractNumId w:val="15"/>
+  </w:num>
+  <w:num w:numId="10" w16cid:durableId="1995375694">
+    <w:abstractNumId w:val="41"/>
+  </w:num>
+  <w:num w:numId="11" w16cid:durableId="92091256">
+    <w:abstractNumId w:val="23"/>
+  </w:num>
+  <w:num w:numId="12" w16cid:durableId="1982999683">
     <w:abstractNumId w:val="35"/>
   </w:num>
-  <w:num w:numId="4" w16cid:durableId="1532257930">
-    <w:abstractNumId w:val="69"/>
+  <w:num w:numId="13" w16cid:durableId="1280065630">
+    <w:abstractNumId w:val="9"/>
   </w:num>
-  <w:num w:numId="5" w16cid:durableId="998075588">
+  <w:num w:numId="14" w16cid:durableId="1426799516">
+    <w:abstractNumId w:val="11"/>
+  </w:num>
+  <w:num w:numId="15" w16cid:durableId="962151201">
+    <w:abstractNumId w:val="6"/>
+  </w:num>
+  <w:num w:numId="16" w16cid:durableId="1140539413">
+    <w:abstractNumId w:val="10"/>
+  </w:num>
+  <w:num w:numId="17" w16cid:durableId="1089815755">
+    <w:abstractNumId w:val="45"/>
+  </w:num>
+  <w:num w:numId="18" w16cid:durableId="1769226964">
+    <w:abstractNumId w:val="56"/>
+  </w:num>
+  <w:num w:numId="19" w16cid:durableId="1254243655">
+    <w:abstractNumId w:val="50"/>
+  </w:num>
+  <w:num w:numId="20" w16cid:durableId="1456370101">
+    <w:abstractNumId w:val="2"/>
+  </w:num>
+  <w:num w:numId="21" w16cid:durableId="376203591">
+    <w:abstractNumId w:val="12"/>
+  </w:num>
+  <w:num w:numId="22" w16cid:durableId="1442450967">
+    <w:abstractNumId w:val="17"/>
+  </w:num>
+  <w:num w:numId="23" w16cid:durableId="622813628">
+    <w:abstractNumId w:val="16"/>
+  </w:num>
+  <w:num w:numId="24" w16cid:durableId="1740909165">
+    <w:abstractNumId w:val="25"/>
+  </w:num>
+  <w:num w:numId="25" w16cid:durableId="674649398">
+    <w:abstractNumId w:val="29"/>
+  </w:num>
+  <w:num w:numId="26" w16cid:durableId="616719975">
+    <w:abstractNumId w:val="30"/>
+  </w:num>
+  <w:num w:numId="27" w16cid:durableId="989746124">
+    <w:abstractNumId w:val="52"/>
+  </w:num>
+  <w:num w:numId="28" w16cid:durableId="1232153972">
+    <w:abstractNumId w:val="49"/>
+  </w:num>
+  <w:num w:numId="29" w16cid:durableId="1157694037">
+    <w:abstractNumId w:val="22"/>
+  </w:num>
+  <w:num w:numId="30" w16cid:durableId="1690989817">
+    <w:abstractNumId w:val="37"/>
+  </w:num>
+  <w:num w:numId="31" w16cid:durableId="883366099">
+    <w:abstractNumId w:val="7"/>
+  </w:num>
+  <w:num w:numId="32" w16cid:durableId="574827294">
+    <w:abstractNumId w:val="27"/>
+  </w:num>
+  <w:num w:numId="33" w16cid:durableId="1299725041">
+    <w:abstractNumId w:val="26"/>
+  </w:num>
+  <w:num w:numId="34" w16cid:durableId="1677918952">
+    <w:abstractNumId w:val="20"/>
+  </w:num>
+  <w:num w:numId="35" w16cid:durableId="1288242021">
+    <w:abstractNumId w:val="39"/>
+  </w:num>
+  <w:num w:numId="36" w16cid:durableId="1747142258">
+    <w:abstractNumId w:val="31"/>
+  </w:num>
+  <w:num w:numId="37" w16cid:durableId="545219729">
+    <w:abstractNumId w:val="46"/>
+  </w:num>
+  <w:num w:numId="38" w16cid:durableId="1977107381">
+    <w:abstractNumId w:val="18"/>
+  </w:num>
+  <w:num w:numId="39" w16cid:durableId="579756521">
     <w:abstractNumId w:val="48"/>
   </w:num>
-  <w:num w:numId="6" w16cid:durableId="1283657639">
+  <w:num w:numId="40" w16cid:durableId="369569720">
+    <w:abstractNumId w:val="36"/>
+  </w:num>
+  <w:num w:numId="41" w16cid:durableId="1880432661">
+    <w:abstractNumId w:val="54"/>
+  </w:num>
+  <w:num w:numId="42" w16cid:durableId="1250388842">
+    <w:abstractNumId w:val="5"/>
+  </w:num>
+  <w:num w:numId="43" w16cid:durableId="277370840">
+    <w:abstractNumId w:val="19"/>
+  </w:num>
+  <w:num w:numId="44" w16cid:durableId="1531335922">
+    <w:abstractNumId w:val="53"/>
+  </w:num>
+  <w:num w:numId="45" w16cid:durableId="2130775757">
+    <w:abstractNumId w:val="8"/>
+  </w:num>
+  <w:num w:numId="46" w16cid:durableId="269633482">
+    <w:abstractNumId w:val="38"/>
+  </w:num>
+  <w:num w:numId="47" w16cid:durableId="1073619889">
+    <w:abstractNumId w:val="55"/>
+  </w:num>
+  <w:num w:numId="48" w16cid:durableId="1840387087">
+    <w:abstractNumId w:val="28"/>
+  </w:num>
+  <w:num w:numId="49" w16cid:durableId="1670595219">
+    <w:abstractNumId w:val="24"/>
+  </w:num>
+  <w:num w:numId="50" w16cid:durableId="581913014">
+    <w:abstractNumId w:val="4"/>
+  </w:num>
+  <w:num w:numId="51" w16cid:durableId="139661344">
+    <w:abstractNumId w:val="33"/>
+  </w:num>
+  <w:num w:numId="52" w16cid:durableId="1601137976">
+    <w:abstractNumId w:val="34"/>
+  </w:num>
+  <w:num w:numId="53" w16cid:durableId="1984920176">
+    <w:abstractNumId w:val="42"/>
+  </w:num>
+  <w:num w:numId="54" w16cid:durableId="1229802363">
+    <w:abstractNumId w:val="40"/>
+  </w:num>
+  <w:num w:numId="55" w16cid:durableId="1118842611">
+    <w:abstractNumId w:val="3"/>
+  </w:num>
+  <w:num w:numId="56" w16cid:durableId="226890521">
+    <w:abstractNumId w:val="43"/>
+  </w:num>
+  <w:num w:numId="57" w16cid:durableId="87697659">
     <w:abstractNumId w:val="47"/>
   </w:num>
-  <w:num w:numId="7" w16cid:durableId="1634631597">
-    <w:abstractNumId w:val="85"/>
-  </w:num>
-  <w:num w:numId="8" w16cid:durableId="1601643607">
-    <w:abstractNumId w:val="64"/>
-  </w:num>
-  <w:num w:numId="9" w16cid:durableId="922419740">
-    <w:abstractNumId w:val="16"/>
-  </w:num>
-  <w:num w:numId="10" w16cid:durableId="1445613668">
-    <w:abstractNumId w:val="58"/>
-  </w:num>
-  <w:num w:numId="11" w16cid:durableId="866598916">
-    <w:abstractNumId w:val="15"/>
-  </w:num>
-  <w:num w:numId="12" w16cid:durableId="976565509">
-    <w:abstractNumId w:val="41"/>
-  </w:num>
-  <w:num w:numId="13" w16cid:durableId="1978340935">
-    <w:abstractNumId w:val="80"/>
-  </w:num>
-  <w:num w:numId="14" w16cid:durableId="824710166">
-    <w:abstractNumId w:val="50"/>
-  </w:num>
-  <w:num w:numId="15" w16cid:durableId="1410493376">
-    <w:abstractNumId w:val="82"/>
-  </w:num>
-  <w:num w:numId="16" w16cid:durableId="1318340850">
-    <w:abstractNumId w:val="27"/>
-  </w:num>
-  <w:num w:numId="17" w16cid:durableId="1716925419">
-    <w:abstractNumId w:val="99"/>
-  </w:num>
-  <w:num w:numId="18" w16cid:durableId="458449863">
-    <w:abstractNumId w:val="30"/>
-  </w:num>
-  <w:num w:numId="19" w16cid:durableId="1162500756">
-    <w:abstractNumId w:val="42"/>
-  </w:num>
-  <w:num w:numId="20" w16cid:durableId="33313314">
-    <w:abstractNumId w:val="21"/>
-  </w:num>
-  <w:num w:numId="21" w16cid:durableId="876894728">
-    <w:abstractNumId w:val="52"/>
-  </w:num>
-  <w:num w:numId="22" w16cid:durableId="190387040">
-    <w:abstractNumId w:val="97"/>
-  </w:num>
-  <w:num w:numId="23" w16cid:durableId="713308044">
-    <w:abstractNumId w:val="33"/>
-  </w:num>
-  <w:num w:numId="24" w16cid:durableId="270210483">
-    <w:abstractNumId w:val="26"/>
-  </w:num>
-  <w:num w:numId="25" w16cid:durableId="1727488613">
-    <w:abstractNumId w:val="3"/>
-  </w:num>
-  <w:num w:numId="26" w16cid:durableId="632637053">
-    <w:abstractNumId w:val="104"/>
-  </w:num>
-  <w:num w:numId="27" w16cid:durableId="972758348">
-    <w:abstractNumId w:val="31"/>
-  </w:num>
-  <w:num w:numId="28" w16cid:durableId="514003639">
-    <w:abstractNumId w:val="37"/>
-  </w:num>
-  <w:num w:numId="29" w16cid:durableId="101458510">
-    <w:abstractNumId w:val="53"/>
-  </w:num>
-  <w:num w:numId="30" w16cid:durableId="361975870">
-    <w:abstractNumId w:val="20"/>
-  </w:num>
-  <w:num w:numId="31" w16cid:durableId="772558212">
-    <w:abstractNumId w:val="96"/>
-  </w:num>
-  <w:num w:numId="32" w16cid:durableId="740366237">
-    <w:abstractNumId w:val="12"/>
-  </w:num>
-  <w:num w:numId="33" w16cid:durableId="988703191">
-    <w:abstractNumId w:val="23"/>
-  </w:num>
-  <w:num w:numId="34" w16cid:durableId="1939869433">
-    <w:abstractNumId w:val="11"/>
-  </w:num>
-  <w:num w:numId="35" w16cid:durableId="235554608">
-    <w:abstractNumId w:val="59"/>
-  </w:num>
-  <w:num w:numId="36" w16cid:durableId="1500578675">
-    <w:abstractNumId w:val="19"/>
-  </w:num>
-  <w:num w:numId="37" w16cid:durableId="2029718612">
-    <w:abstractNumId w:val="22"/>
-  </w:num>
-  <w:num w:numId="38" w16cid:durableId="581835718">
-    <w:abstractNumId w:val="34"/>
-  </w:num>
-  <w:num w:numId="39" w16cid:durableId="218051960">
-    <w:abstractNumId w:val="89"/>
-  </w:num>
-  <w:num w:numId="40" w16cid:durableId="1225680305">
-    <w:abstractNumId w:val="9"/>
-  </w:num>
-  <w:num w:numId="41" w16cid:durableId="1949700025">
-    <w:abstractNumId w:val="88"/>
-  </w:num>
-  <w:num w:numId="42" w16cid:durableId="1213545342">
-    <w:abstractNumId w:val="32"/>
-  </w:num>
-  <w:num w:numId="43" w16cid:durableId="1130513909">
-    <w:abstractNumId w:val="13"/>
-  </w:num>
-  <w:num w:numId="44" w16cid:durableId="937492485">
-    <w:abstractNumId w:val="86"/>
-  </w:num>
-  <w:num w:numId="45" w16cid:durableId="215508960">
-    <w:abstractNumId w:val="67"/>
-  </w:num>
-  <w:num w:numId="46" w16cid:durableId="1210531351">
-    <w:abstractNumId w:val="62"/>
-  </w:num>
-  <w:num w:numId="47" w16cid:durableId="483397242">
-    <w:abstractNumId w:val="1"/>
-  </w:num>
-  <w:num w:numId="48" w16cid:durableId="1335961279">
-    <w:abstractNumId w:val="36"/>
-  </w:num>
-  <w:num w:numId="49" w16cid:durableId="1065950234">
-    <w:abstractNumId w:val="51"/>
-  </w:num>
-  <w:num w:numId="50" w16cid:durableId="950472945">
-    <w:abstractNumId w:val="38"/>
-  </w:num>
-  <w:num w:numId="51" w16cid:durableId="20018407">
-    <w:abstractNumId w:val="6"/>
-  </w:num>
-  <w:num w:numId="52" w16cid:durableId="1995375694">
-    <w:abstractNumId w:val="81"/>
-  </w:num>
-  <w:num w:numId="53" w16cid:durableId="1549032937">
-    <w:abstractNumId w:val="94"/>
-  </w:num>
-  <w:num w:numId="54" w16cid:durableId="92091256">
-    <w:abstractNumId w:val="54"/>
-  </w:num>
-  <w:num w:numId="55" w16cid:durableId="1982999683">
-    <w:abstractNumId w:val="73"/>
-  </w:num>
-  <w:num w:numId="56" w16cid:durableId="1280065630">
-    <w:abstractNumId w:val="18"/>
-  </w:num>
-  <w:num w:numId="57" w16cid:durableId="1426799516">
-    <w:abstractNumId w:val="28"/>
-  </w:num>
-  <w:num w:numId="58" w16cid:durableId="962151201">
-    <w:abstractNumId w:val="8"/>
-  </w:num>
-  <w:num w:numId="59" w16cid:durableId="1140539413">
-    <w:abstractNumId w:val="25"/>
-  </w:num>
-  <w:num w:numId="60" w16cid:durableId="1089815755">
-    <w:abstractNumId w:val="90"/>
-  </w:num>
-  <w:num w:numId="61" w16cid:durableId="1769226964">
-    <w:abstractNumId w:val="107"/>
-  </w:num>
-  <w:num w:numId="62" w16cid:durableId="1254243655">
-    <w:abstractNumId w:val="100"/>
-  </w:num>
-  <w:num w:numId="63" w16cid:durableId="1456370101">
-    <w:abstractNumId w:val="2"/>
-  </w:num>
-  <w:num w:numId="64" w16cid:durableId="376203591">
-    <w:abstractNumId w:val="29"/>
-  </w:num>
-  <w:num w:numId="65" w16cid:durableId="1442450967">
-    <w:abstractNumId w:val="43"/>
-  </w:num>
-  <w:num w:numId="66" w16cid:durableId="622813628">
-    <w:abstractNumId w:val="40"/>
-  </w:num>
-  <w:num w:numId="67" w16cid:durableId="1740909165">
-    <w:abstractNumId w:val="56"/>
-  </w:num>
-  <w:num w:numId="68" w16cid:durableId="674649398">
-    <w:abstractNumId w:val="65"/>
-  </w:num>
-  <w:num w:numId="69" w16cid:durableId="616719975">
-    <w:abstractNumId w:val="66"/>
-  </w:num>
-  <w:num w:numId="70" w16cid:durableId="989746124">
-    <w:abstractNumId w:val="102"/>
-  </w:num>
-  <w:num w:numId="71" w16cid:durableId="1232153972">
-    <w:abstractNumId w:val="95"/>
-  </w:num>
-  <w:num w:numId="72" w16cid:durableId="1157694037">
-    <w:abstractNumId w:val="49"/>
-  </w:num>
-  <w:num w:numId="73" w16cid:durableId="1690989817">
-    <w:abstractNumId w:val="75"/>
-  </w:num>
-  <w:num w:numId="74" w16cid:durableId="883366099">
-    <w:abstractNumId w:val="14"/>
-  </w:num>
-  <w:num w:numId="75" w16cid:durableId="574827294">
-    <w:abstractNumId w:val="61"/>
-  </w:num>
-  <w:num w:numId="76" w16cid:durableId="1299725041">
-    <w:abstractNumId w:val="60"/>
-  </w:num>
-  <w:num w:numId="77" w16cid:durableId="2072654163">
-    <w:abstractNumId w:val="39"/>
-  </w:num>
-  <w:num w:numId="78" w16cid:durableId="799420398">
-    <w:abstractNumId w:val="24"/>
-  </w:num>
-  <w:num w:numId="79" w16cid:durableId="918641186">
-    <w:abstractNumId w:val="87"/>
-  </w:num>
-  <w:num w:numId="80" w16cid:durableId="334693606">
-    <w:abstractNumId w:val="10"/>
-  </w:num>
-  <w:num w:numId="81" w16cid:durableId="310672448">
-    <w:abstractNumId w:val="57"/>
-  </w:num>
-  <w:num w:numId="82" w16cid:durableId="1677918952">
-    <w:abstractNumId w:val="46"/>
-  </w:num>
-  <w:num w:numId="83" w16cid:durableId="1288242021">
-    <w:abstractNumId w:val="78"/>
-  </w:num>
-  <w:num w:numId="84" w16cid:durableId="1747142258">
-    <w:abstractNumId w:val="68"/>
-  </w:num>
-  <w:num w:numId="85" w16cid:durableId="545219729">
-    <w:abstractNumId w:val="91"/>
-  </w:num>
-  <w:num w:numId="86" w16cid:durableId="1977107381">
-    <w:abstractNumId w:val="44"/>
-  </w:num>
-  <w:num w:numId="87" w16cid:durableId="579756521">
-    <w:abstractNumId w:val="93"/>
-  </w:num>
-  <w:num w:numId="88" w16cid:durableId="369569720">
-    <w:abstractNumId w:val="74"/>
-  </w:num>
-  <w:num w:numId="89" w16cid:durableId="1880432661">
-    <w:abstractNumId w:val="105"/>
-  </w:num>
-  <w:num w:numId="90" w16cid:durableId="1250388842">
-    <w:abstractNumId w:val="7"/>
-  </w:num>
-  <w:num w:numId="91" w16cid:durableId="277370840">
-    <w:abstractNumId w:val="45"/>
-  </w:num>
-  <w:num w:numId="92" w16cid:durableId="1531335922">
-    <w:abstractNumId w:val="103"/>
-  </w:num>
-  <w:num w:numId="93" w16cid:durableId="2130775757">
-    <w:abstractNumId w:val="17"/>
-  </w:num>
-  <w:num w:numId="94" w16cid:durableId="269633482">
-    <w:abstractNumId w:val="76"/>
-  </w:num>
-  <w:num w:numId="95" w16cid:durableId="1073619889">
-    <w:abstractNumId w:val="106"/>
-  </w:num>
-  <w:num w:numId="96" w16cid:durableId="1840387087">
-    <w:abstractNumId w:val="63"/>
-  </w:num>
-  <w:num w:numId="97" w16cid:durableId="1670595219">
-    <w:abstractNumId w:val="55"/>
-  </w:num>
-  <w:num w:numId="98" w16cid:durableId="581913014">
-    <w:abstractNumId w:val="5"/>
-  </w:num>
-  <w:num w:numId="99" w16cid:durableId="139661344">
-    <w:abstractNumId w:val="70"/>
-  </w:num>
-  <w:num w:numId="100" w16cid:durableId="1601137976">
-    <w:abstractNumId w:val="72"/>
-  </w:num>
-  <w:num w:numId="101" w16cid:durableId="1984920176">
-    <w:abstractNumId w:val="83"/>
-  </w:num>
-  <w:num w:numId="102" w16cid:durableId="1229802363">
-    <w:abstractNumId w:val="79"/>
-  </w:num>
-  <w:num w:numId="103" w16cid:durableId="1596863933">
-    <w:abstractNumId w:val="77"/>
-  </w:num>
-  <w:num w:numId="104" w16cid:durableId="1169324545">
-    <w:abstractNumId w:val="92"/>
-  </w:num>
-  <w:num w:numId="105" w16cid:durableId="1444961075">
-    <w:abstractNumId w:val="98"/>
-  </w:num>
-  <w:num w:numId="106" w16cid:durableId="930046003">
-    <w:abstractNumId w:val="71"/>
-  </w:num>
-  <w:num w:numId="107" w16cid:durableId="1118842611">
-    <w:abstractNumId w:val="4"/>
-  </w:num>
-  <w:num w:numId="108" w16cid:durableId="226890521">
-    <w:abstractNumId w:val="84"/>
-  </w:num>
-  <w:numIdMacAtCleanup w:val="44"/>
+  <w:numIdMacAtCleanup w:val="57"/>
 </w:numbering>
 </file>
 
@@ -26621,10 +21093,30 @@
 </file>
 
 <file path=customXml/item1.xml><?xml version="1.0" encoding="utf-8"?>
+<?mso-contentType ?>
+<FormTemplates xmlns="http://schemas.microsoft.com/sharepoint/v3/contenttype/forms">
+  <Display>DocumentLibraryForm</Display>
+  <Edit>DocumentLibraryForm</Edit>
+  <New>DocumentLibraryForm</New>
+</FormTemplates>
+</file>
+
+<file path=customXml/item2.xml><?xml version="1.0" encoding="utf-8"?>
+<p:properties xmlns:p="http://schemas.microsoft.com/office/2006/metadata/properties" xmlns:xsi="http://www.w3.org/2001/XMLSchema-instance" xmlns:pc="http://schemas.microsoft.com/office/infopath/2007/PartnerControls">
+  <documentManagement>
+    <TaxCatchAll xmlns="cb45339b-ced9-4d0d-8f64-77573914d53b" xsi:nil="true"/>
+    <lcf76f155ced4ddcb4097134ff3c332f xmlns="43a3ca16-9c26-4813-b83f-4aec9927b43f">
+      <Terms xmlns="http://schemas.microsoft.com/office/infopath/2007/PartnerControls"/>
+    </lcf76f155ced4ddcb4097134ff3c332f>
+  </documentManagement>
+</p:properties>
+</file>
+
+<file path=customXml/item3.xml><?xml version="1.0" encoding="utf-8"?>
 <b:Sources xmlns:b="http://schemas.openxmlformats.org/officeDocument/2006/bibliography" xmlns="http://schemas.openxmlformats.org/officeDocument/2006/bibliography" SelectedStyle="\APASixthEditionOfficeOnline.xsl" StyleName="APA" Version="6"/>
 </file>
 
-<file path=customXml/item2.xml><?xml version="1.0" encoding="utf-8"?>
+<file path=customXml/item4.xml><?xml version="1.0" encoding="utf-8"?>
 <ct:contentTypeSchema xmlns:ct="http://schemas.microsoft.com/office/2006/metadata/contentType" xmlns:ma="http://schemas.microsoft.com/office/2006/metadata/properties/metaAttributes" ct:_="" ma:_="" ma:contentTypeName="Documento" ma:contentTypeID="0x01010049282E1EDBE9234EA9E6D38F720E265F" ma:contentTypeVersion="15" ma:contentTypeDescription="Crear nuevo documento." ma:contentTypeScope="" ma:versionID="b31c7aa9eaf043a08b87120b3c4916e3">
   <xsd:schema xmlns:xsd="http://www.w3.org/2001/XMLSchema" xmlns:xs="http://www.w3.org/2001/XMLSchema" xmlns:p="http://schemas.microsoft.com/office/2006/metadata/properties" xmlns:ns2="cb45339b-ced9-4d0d-8f64-77573914d53b" xmlns:ns3="43a3ca16-9c26-4813-b83f-4aec9927b43f" targetNamespace="http://schemas.microsoft.com/office/2006/metadata/properties" ma:root="true" ma:fieldsID="3533d065b04d75c457075bc55f1f5315" ns2:_="" ns3:_="">
     <xsd:import namespace="cb45339b-ced9-4d0d-8f64-77573914d53b"/>
@@ -26859,27 +21351,26 @@
 </ct:contentTypeSchema>
 </file>
 
-<file path=customXml/item3.xml><?xml version="1.0" encoding="utf-8"?>
-<?mso-contentType ?>
-<FormTemplates xmlns="http://schemas.microsoft.com/sharepoint/v3/contenttype/forms">
-  <Display>DocumentLibraryForm</Display>
-  <Edit>DocumentLibraryForm</Edit>
-  <New>DocumentLibraryForm</New>
-</FormTemplates>
+<file path=customXml/itemProps1.xml><?xml version="1.0" encoding="utf-8"?>
+<ds:datastoreItem xmlns:ds="http://schemas.openxmlformats.org/officeDocument/2006/customXml" ds:itemID="{10663269-2064-4804-8290-36D4A57F5557}">
+  <ds:schemaRefs>
+    <ds:schemaRef ds:uri="http://schemas.microsoft.com/sharepoint/v3/contenttype/forms"/>
+  </ds:schemaRefs>
+</ds:datastoreItem>
 </file>
 
-<file path=customXml/item4.xml><?xml version="1.0" encoding="utf-8"?>
-<p:properties xmlns:p="http://schemas.microsoft.com/office/2006/metadata/properties" xmlns:xsi="http://www.w3.org/2001/XMLSchema-instance" xmlns:pc="http://schemas.microsoft.com/office/infopath/2007/PartnerControls">
-  <documentManagement>
-    <TaxCatchAll xmlns="cb45339b-ced9-4d0d-8f64-77573914d53b" xsi:nil="true"/>
-    <lcf76f155ced4ddcb4097134ff3c332f xmlns="43a3ca16-9c26-4813-b83f-4aec9927b43f">
-      <Terms xmlns="http://schemas.microsoft.com/office/infopath/2007/PartnerControls"/>
-    </lcf76f155ced4ddcb4097134ff3c332f>
-  </documentManagement>
-</p:properties>
+<file path=customXml/itemProps2.xml><?xml version="1.0" encoding="utf-8"?>
+<ds:datastoreItem xmlns:ds="http://schemas.openxmlformats.org/officeDocument/2006/customXml" ds:itemID="{1279454D-02BE-4A9C-A117-DCD1573E2608}">
+  <ds:schemaRefs>
+    <ds:schemaRef ds:uri="http://schemas.microsoft.com/office/2006/metadata/properties"/>
+    <ds:schemaRef ds:uri="http://schemas.microsoft.com/office/infopath/2007/PartnerControls"/>
+    <ds:schemaRef ds:uri="cb45339b-ced9-4d0d-8f64-77573914d53b"/>
+    <ds:schemaRef ds:uri="43a3ca16-9c26-4813-b83f-4aec9927b43f"/>
+  </ds:schemaRefs>
+</ds:datastoreItem>
 </file>
 
-<file path=customXml/itemProps1.xml><?xml version="1.0" encoding="utf-8"?>
+<file path=customXml/itemProps3.xml><?xml version="1.0" encoding="utf-8"?>
 <ds:datastoreItem xmlns:ds="http://schemas.openxmlformats.org/officeDocument/2006/customXml" ds:itemID="{EAE431FD-7059-4C09-804B-C9D69EB7B213}">
   <ds:schemaRefs>
     <ds:schemaRef ds:uri="http://schemas.openxmlformats.org/officeDocument/2006/bibliography"/>
@@ -26887,7 +21378,7 @@
 </ds:datastoreItem>
 </file>
 
-<file path=customXml/itemProps2.xml><?xml version="1.0" encoding="utf-8"?>
+<file path=customXml/itemProps4.xml><?xml version="1.0" encoding="utf-8"?>
 <ds:datastoreItem xmlns:ds="http://schemas.openxmlformats.org/officeDocument/2006/customXml" ds:itemID="{ABC43734-40DA-4258-8AC6-EC91AAFFC9CD}">
   <ds:schemaRefs>
     <ds:schemaRef ds:uri="http://schemas.microsoft.com/office/2006/metadata/contentType"/>
@@ -26904,23 +21395,4 @@
     <ds:schemaRef ds:uri="http://schemas.microsoft.com/internal/obd"/>
   </ds:schemaRefs>
 </ds:datastoreItem>
-</file>
-
-<file path=customXml/itemProps3.xml><?xml version="1.0" encoding="utf-8"?>
-<ds:datastoreItem xmlns:ds="http://schemas.openxmlformats.org/officeDocument/2006/customXml" ds:itemID="{10663269-2064-4804-8290-36D4A57F5557}">
-  <ds:schemaRefs>
-    <ds:schemaRef ds:uri="http://schemas.microsoft.com/sharepoint/v3/contenttype/forms"/>
-  </ds:schemaRefs>
-</ds:datastoreItem>
-</file>
-
-<file path=customXml/itemProps4.xml><?xml version="1.0" encoding="utf-8"?>
-<ds:datastoreItem xmlns:ds="http://schemas.openxmlformats.org/officeDocument/2006/customXml" ds:itemID="{1279454D-02BE-4A9C-A117-DCD1573E2608}">
-  <ds:schemaRefs>
-    <ds:schemaRef ds:uri="http://schemas.microsoft.com/office/2006/metadata/properties"/>
-    <ds:schemaRef ds:uri="http://schemas.microsoft.com/office/infopath/2007/PartnerControls"/>
-    <ds:schemaRef ds:uri="cb45339b-ced9-4d0d-8f64-77573914d53b"/>
-    <ds:schemaRef ds:uri="43a3ca16-9c26-4813-b83f-4aec9927b43f"/>
-  </ds:schemaRefs>
-</ds:datastoreItem>
 </file>